--- a/insert_data_queries.docx
+++ b/insert_data_queries.docx
@@ -174,8 +174,21 @@
           <w:szCs w:val="19"/>
           <w:lang w:val="en-US"/>
         </w:rPr>
-        <w:t xml:space="preserve"> DateOfBirth</w:t>
-      </w:r>
+        <w:t xml:space="preserve"> </w:t>
+      </w:r>
+      <w:proofErr w:type="spellStart"/>
+      <w:r>
+        <w:rPr>
+          <w:rFonts w:ascii="Consolas" w:hAnsi="Consolas" w:cs="Consolas"/>
+          <w:color w:val="000000"/>
+          <w:kern w:val="0"/>
+          <w:sz w:val="19"/>
+          <w:szCs w:val="19"/>
+          <w:lang w:val="en-US"/>
+        </w:rPr>
+        <w:t>DateOfBirth</w:t>
+      </w:r>
+      <w:proofErr w:type="spellEnd"/>
       <w:r>
         <w:rPr>
           <w:rFonts w:ascii="Consolas" w:hAnsi="Consolas" w:cs="Consolas"/>
@@ -218,8 +231,21 @@
           <w:szCs w:val="19"/>
           <w:lang w:val="en-US"/>
         </w:rPr>
-        <w:t xml:space="preserve"> UserRole</w:t>
-      </w:r>
+        <w:t xml:space="preserve"> </w:t>
+      </w:r>
+      <w:proofErr w:type="spellStart"/>
+      <w:r>
+        <w:rPr>
+          <w:rFonts w:ascii="Consolas" w:hAnsi="Consolas" w:cs="Consolas"/>
+          <w:color w:val="000000"/>
+          <w:kern w:val="0"/>
+          <w:sz w:val="19"/>
+          <w:szCs w:val="19"/>
+          <w:lang w:val="en-US"/>
+        </w:rPr>
+        <w:t>UserRole</w:t>
+      </w:r>
+      <w:proofErr w:type="spellEnd"/>
       <w:r>
         <w:rPr>
           <w:rFonts w:ascii="Consolas" w:hAnsi="Consolas" w:cs="Consolas"/>
@@ -360,7 +386,31 @@
           <w:szCs w:val="19"/>
           <w:lang w:val="en-US"/>
         </w:rPr>
-        <w:t>'strongpass'</w:t>
+        <w:t>'</w:t>
+      </w:r>
+      <w:proofErr w:type="spellStart"/>
+      <w:r>
+        <w:rPr>
+          <w:rFonts w:ascii="Consolas" w:hAnsi="Consolas" w:cs="Consolas"/>
+          <w:color w:val="FF0000"/>
+          <w:kern w:val="0"/>
+          <w:sz w:val="19"/>
+          <w:szCs w:val="19"/>
+          <w:lang w:val="en-US"/>
+        </w:rPr>
+        <w:t>strongpass</w:t>
+      </w:r>
+      <w:proofErr w:type="spellEnd"/>
+      <w:r>
+        <w:rPr>
+          <w:rFonts w:ascii="Consolas" w:hAnsi="Consolas" w:cs="Consolas"/>
+          <w:color w:val="FF0000"/>
+          <w:kern w:val="0"/>
+          <w:sz w:val="19"/>
+          <w:szCs w:val="19"/>
+          <w:lang w:val="en-US"/>
+        </w:rPr>
+        <w:t>'</w:t>
       </w:r>
       <w:r>
         <w:rPr>
@@ -563,7 +613,31 @@
           <w:szCs w:val="19"/>
           <w:lang w:val="en-US"/>
         </w:rPr>
-        <w:t>'strongerpass'</w:t>
+        <w:t>'</w:t>
+      </w:r>
+      <w:proofErr w:type="spellStart"/>
+      <w:r>
+        <w:rPr>
+          <w:rFonts w:ascii="Consolas" w:hAnsi="Consolas" w:cs="Consolas"/>
+          <w:color w:val="FF0000"/>
+          <w:kern w:val="0"/>
+          <w:sz w:val="19"/>
+          <w:szCs w:val="19"/>
+          <w:lang w:val="en-US"/>
+        </w:rPr>
+        <w:t>strongerpass</w:t>
+      </w:r>
+      <w:proofErr w:type="spellEnd"/>
+      <w:r>
+        <w:rPr>
+          <w:rFonts w:ascii="Consolas" w:hAnsi="Consolas" w:cs="Consolas"/>
+          <w:color w:val="FF0000"/>
+          <w:kern w:val="0"/>
+          <w:sz w:val="19"/>
+          <w:szCs w:val="19"/>
+          <w:lang w:val="en-US"/>
+        </w:rPr>
+        <w:t>'</w:t>
       </w:r>
       <w:r>
         <w:rPr>
@@ -766,7 +840,31 @@
           <w:szCs w:val="19"/>
           <w:lang w:val="en-US"/>
         </w:rPr>
-        <w:t>'strongestpass'</w:t>
+        <w:t>'</w:t>
+      </w:r>
+      <w:proofErr w:type="spellStart"/>
+      <w:r>
+        <w:rPr>
+          <w:rFonts w:ascii="Consolas" w:hAnsi="Consolas" w:cs="Consolas"/>
+          <w:color w:val="FF0000"/>
+          <w:kern w:val="0"/>
+          <w:sz w:val="19"/>
+          <w:szCs w:val="19"/>
+          <w:lang w:val="en-US"/>
+        </w:rPr>
+        <w:t>strongestpass</w:t>
+      </w:r>
+      <w:proofErr w:type="spellEnd"/>
+      <w:r>
+        <w:rPr>
+          <w:rFonts w:ascii="Consolas" w:hAnsi="Consolas" w:cs="Consolas"/>
+          <w:color w:val="FF0000"/>
+          <w:kern w:val="0"/>
+          <w:sz w:val="19"/>
+          <w:szCs w:val="19"/>
+          <w:lang w:val="en-US"/>
+        </w:rPr>
+        <w:t>'</w:t>
       </w:r>
       <w:r>
         <w:rPr>
@@ -1003,6 +1101,7 @@
         </w:rPr>
         <w:t>(</w:t>
       </w:r>
+      <w:proofErr w:type="spellStart"/>
       <w:r>
         <w:rPr>
           <w:rFonts w:ascii="Consolas" w:hAnsi="Consolas" w:cs="Consolas"/>
@@ -1014,6 +1113,7 @@
         </w:rPr>
         <w:t>CategoryName</w:t>
       </w:r>
+      <w:proofErr w:type="spellEnd"/>
       <w:r>
         <w:rPr>
           <w:rFonts w:ascii="Consolas" w:hAnsi="Consolas" w:cs="Consolas"/>
@@ -1401,6 +1501,7 @@
         </w:rPr>
         <w:t>(</w:t>
       </w:r>
+      <w:proofErr w:type="spellStart"/>
       <w:r>
         <w:rPr>
           <w:rFonts w:ascii="Consolas" w:hAnsi="Consolas" w:cs="Consolas"/>
@@ -1412,72 +1513,112 @@
         </w:rPr>
         <w:t>CategoryID</w:t>
       </w:r>
-      <w:r>
-        <w:rPr>
-          <w:rFonts w:ascii="Consolas" w:hAnsi="Consolas" w:cs="Consolas"/>
-          <w:color w:val="808080"/>
-          <w:kern w:val="0"/>
-          <w:sz w:val="19"/>
-          <w:szCs w:val="19"/>
-          <w:lang w:val="en-US"/>
-        </w:rPr>
-        <w:t>,</w:t>
-      </w:r>
-      <w:r>
-        <w:rPr>
-          <w:rFonts w:ascii="Consolas" w:hAnsi="Consolas" w:cs="Consolas"/>
-          <w:color w:val="000000"/>
-          <w:kern w:val="0"/>
-          <w:sz w:val="19"/>
-          <w:szCs w:val="19"/>
-          <w:lang w:val="en-US"/>
-        </w:rPr>
-        <w:t xml:space="preserve"> UserID</w:t>
-      </w:r>
-      <w:r>
-        <w:rPr>
-          <w:rFonts w:ascii="Consolas" w:hAnsi="Consolas" w:cs="Consolas"/>
-          <w:color w:val="808080"/>
-          <w:kern w:val="0"/>
-          <w:sz w:val="19"/>
-          <w:szCs w:val="19"/>
-          <w:lang w:val="en-US"/>
-        </w:rPr>
-        <w:t>,</w:t>
-      </w:r>
-      <w:r>
-        <w:rPr>
-          <w:rFonts w:ascii="Consolas" w:hAnsi="Consolas" w:cs="Consolas"/>
-          <w:color w:val="000000"/>
-          <w:kern w:val="0"/>
-          <w:sz w:val="19"/>
-          <w:szCs w:val="19"/>
-          <w:lang w:val="en-US"/>
-        </w:rPr>
-        <w:t xml:space="preserve"> DishName</w:t>
-      </w:r>
-      <w:r>
-        <w:rPr>
-          <w:rFonts w:ascii="Consolas" w:hAnsi="Consolas" w:cs="Consolas"/>
-          <w:color w:val="808080"/>
-          <w:kern w:val="0"/>
-          <w:sz w:val="19"/>
-          <w:szCs w:val="19"/>
-          <w:lang w:val="en-US"/>
-        </w:rPr>
-        <w:t>,</w:t>
-      </w:r>
-      <w:r>
-        <w:rPr>
-          <w:rFonts w:ascii="Consolas" w:hAnsi="Consolas" w:cs="Consolas"/>
-          <w:color w:val="000000"/>
-          <w:kern w:val="0"/>
-          <w:sz w:val="19"/>
-          <w:szCs w:val="19"/>
-          <w:lang w:val="en-US"/>
-        </w:rPr>
-        <w:t xml:space="preserve"> TotalCookingTime</w:t>
-      </w:r>
+      <w:proofErr w:type="spellEnd"/>
+      <w:r>
+        <w:rPr>
+          <w:rFonts w:ascii="Consolas" w:hAnsi="Consolas" w:cs="Consolas"/>
+          <w:color w:val="808080"/>
+          <w:kern w:val="0"/>
+          <w:sz w:val="19"/>
+          <w:szCs w:val="19"/>
+          <w:lang w:val="en-US"/>
+        </w:rPr>
+        <w:t>,</w:t>
+      </w:r>
+      <w:r>
+        <w:rPr>
+          <w:rFonts w:ascii="Consolas" w:hAnsi="Consolas" w:cs="Consolas"/>
+          <w:color w:val="000000"/>
+          <w:kern w:val="0"/>
+          <w:sz w:val="19"/>
+          <w:szCs w:val="19"/>
+          <w:lang w:val="en-US"/>
+        </w:rPr>
+        <w:t xml:space="preserve"> </w:t>
+      </w:r>
+      <w:proofErr w:type="spellStart"/>
+      <w:r>
+        <w:rPr>
+          <w:rFonts w:ascii="Consolas" w:hAnsi="Consolas" w:cs="Consolas"/>
+          <w:color w:val="000000"/>
+          <w:kern w:val="0"/>
+          <w:sz w:val="19"/>
+          <w:szCs w:val="19"/>
+          <w:lang w:val="en-US"/>
+        </w:rPr>
+        <w:t>UserID</w:t>
+      </w:r>
+      <w:proofErr w:type="spellEnd"/>
+      <w:r>
+        <w:rPr>
+          <w:rFonts w:ascii="Consolas" w:hAnsi="Consolas" w:cs="Consolas"/>
+          <w:color w:val="808080"/>
+          <w:kern w:val="0"/>
+          <w:sz w:val="19"/>
+          <w:szCs w:val="19"/>
+          <w:lang w:val="en-US"/>
+        </w:rPr>
+        <w:t>,</w:t>
+      </w:r>
+      <w:r>
+        <w:rPr>
+          <w:rFonts w:ascii="Consolas" w:hAnsi="Consolas" w:cs="Consolas"/>
+          <w:color w:val="000000"/>
+          <w:kern w:val="0"/>
+          <w:sz w:val="19"/>
+          <w:szCs w:val="19"/>
+          <w:lang w:val="en-US"/>
+        </w:rPr>
+        <w:t xml:space="preserve"> </w:t>
+      </w:r>
+      <w:proofErr w:type="spellStart"/>
+      <w:r>
+        <w:rPr>
+          <w:rFonts w:ascii="Consolas" w:hAnsi="Consolas" w:cs="Consolas"/>
+          <w:color w:val="000000"/>
+          <w:kern w:val="0"/>
+          <w:sz w:val="19"/>
+          <w:szCs w:val="19"/>
+          <w:lang w:val="en-US"/>
+        </w:rPr>
+        <w:t>DishName</w:t>
+      </w:r>
+      <w:proofErr w:type="spellEnd"/>
+      <w:r>
+        <w:rPr>
+          <w:rFonts w:ascii="Consolas" w:hAnsi="Consolas" w:cs="Consolas"/>
+          <w:color w:val="808080"/>
+          <w:kern w:val="0"/>
+          <w:sz w:val="19"/>
+          <w:szCs w:val="19"/>
+          <w:lang w:val="en-US"/>
+        </w:rPr>
+        <w:t>,</w:t>
+      </w:r>
+      <w:r>
+        <w:rPr>
+          <w:rFonts w:ascii="Consolas" w:hAnsi="Consolas" w:cs="Consolas"/>
+          <w:color w:val="000000"/>
+          <w:kern w:val="0"/>
+          <w:sz w:val="19"/>
+          <w:szCs w:val="19"/>
+          <w:lang w:val="en-US"/>
+        </w:rPr>
+        <w:t xml:space="preserve"> </w:t>
+      </w:r>
+      <w:proofErr w:type="spellStart"/>
+      <w:r>
+        <w:rPr>
+          <w:rFonts w:ascii="Consolas" w:hAnsi="Consolas" w:cs="Consolas"/>
+          <w:color w:val="000000"/>
+          <w:kern w:val="0"/>
+          <w:sz w:val="19"/>
+          <w:szCs w:val="19"/>
+          <w:lang w:val="en-US"/>
+        </w:rPr>
+        <w:t>TotalCookingTime</w:t>
+      </w:r>
+      <w:proofErr w:type="spellEnd"/>
       <w:r>
         <w:rPr>
           <w:rFonts w:ascii="Consolas" w:hAnsi="Consolas" w:cs="Consolas"/>
@@ -2382,6 +2523,7 @@
         </w:rPr>
         <w:t>(</w:t>
       </w:r>
+      <w:proofErr w:type="spellStart"/>
       <w:r>
         <w:rPr>
           <w:rFonts w:ascii="Consolas" w:hAnsi="Consolas" w:cs="Consolas"/>
@@ -2393,6 +2535,7 @@
         </w:rPr>
         <w:t>IngredientName</w:t>
       </w:r>
+      <w:proofErr w:type="spellEnd"/>
       <w:r>
         <w:rPr>
           <w:rFonts w:ascii="Consolas" w:hAnsi="Consolas" w:cs="Consolas"/>
@@ -2679,6 +2822,7 @@
           <w:kern w:val="0"/>
           <w:sz w:val="19"/>
           <w:szCs w:val="19"/>
+          <w:lang w:val="en-US"/>
         </w:rPr>
       </w:pPr>
       <w:r>
@@ -2699,6 +2843,7 @@
           <w:kern w:val="0"/>
           <w:sz w:val="19"/>
           <w:szCs w:val="19"/>
+          <w:lang w:val="en-US"/>
         </w:rPr>
         <w:t>(</w:t>
       </w:r>
@@ -2709,6 +2854,7 @@
           <w:kern w:val="0"/>
           <w:sz w:val="19"/>
           <w:szCs w:val="19"/>
+          <w:lang w:val="en-US"/>
         </w:rPr>
         <w:t>'Carrots'</w:t>
       </w:r>
@@ -2719,6 +2865,7 @@
           <w:kern w:val="0"/>
           <w:sz w:val="19"/>
           <w:szCs w:val="19"/>
+          <w:lang w:val="en-US"/>
         </w:rPr>
         <w:t>),</w:t>
       </w:r>
@@ -2729,6 +2876,7 @@
           <w:kern w:val="0"/>
           <w:sz w:val="19"/>
           <w:szCs w:val="19"/>
+          <w:lang w:val="en-US"/>
         </w:rPr>
         <w:t xml:space="preserve"> </w:t>
       </w:r>
@@ -2745,6 +2893,7 @@
           <w:kern w:val="0"/>
           <w:sz w:val="19"/>
           <w:szCs w:val="19"/>
+          <w:lang w:val="en-US"/>
         </w:rPr>
       </w:pPr>
       <w:r>
@@ -2754,6 +2903,7 @@
           <w:kern w:val="0"/>
           <w:sz w:val="19"/>
           <w:szCs w:val="19"/>
+          <w:lang w:val="en-US"/>
         </w:rPr>
         <w:t xml:space="preserve">    </w:t>
       </w:r>
@@ -2764,6 +2914,7 @@
           <w:kern w:val="0"/>
           <w:sz w:val="19"/>
           <w:szCs w:val="19"/>
+          <w:lang w:val="en-US"/>
         </w:rPr>
         <w:t>(</w:t>
       </w:r>
@@ -2774,6 +2925,7 @@
           <w:kern w:val="0"/>
           <w:sz w:val="19"/>
           <w:szCs w:val="19"/>
+          <w:lang w:val="en-US"/>
         </w:rPr>
         <w:t>'Green Peas'</w:t>
       </w:r>
@@ -2784,6 +2936,7 @@
           <w:kern w:val="0"/>
           <w:sz w:val="19"/>
           <w:szCs w:val="19"/>
+          <w:lang w:val="en-US"/>
         </w:rPr>
         <w:t>),</w:t>
       </w:r>
@@ -2794,6 +2947,7 @@
           <w:kern w:val="0"/>
           <w:sz w:val="19"/>
           <w:szCs w:val="19"/>
+          <w:lang w:val="en-US"/>
         </w:rPr>
         <w:t xml:space="preserve"> </w:t>
       </w:r>
@@ -2810,6 +2964,7 @@
           <w:kern w:val="0"/>
           <w:sz w:val="19"/>
           <w:szCs w:val="19"/>
+          <w:lang w:val="en-US"/>
         </w:rPr>
       </w:pPr>
       <w:r>
@@ -2819,6 +2974,7 @@
           <w:kern w:val="0"/>
           <w:sz w:val="19"/>
           <w:szCs w:val="19"/>
+          <w:lang w:val="en-US"/>
         </w:rPr>
         <w:t xml:space="preserve">    </w:t>
       </w:r>
@@ -2829,6 +2985,7 @@
           <w:kern w:val="0"/>
           <w:sz w:val="19"/>
           <w:szCs w:val="19"/>
+          <w:lang w:val="en-US"/>
         </w:rPr>
         <w:t>(</w:t>
       </w:r>
@@ -2839,6 +2996,7 @@
           <w:kern w:val="0"/>
           <w:sz w:val="19"/>
           <w:szCs w:val="19"/>
+          <w:lang w:val="en-US"/>
         </w:rPr>
         <w:t>'Bell Peppers'</w:t>
       </w:r>
@@ -2849,6 +3007,7 @@
           <w:kern w:val="0"/>
           <w:sz w:val="19"/>
           <w:szCs w:val="19"/>
+          <w:lang w:val="en-US"/>
         </w:rPr>
         <w:t>),</w:t>
       </w:r>
@@ -2859,6 +3018,7 @@
           <w:kern w:val="0"/>
           <w:sz w:val="19"/>
           <w:szCs w:val="19"/>
+          <w:lang w:val="en-US"/>
         </w:rPr>
         <w:t xml:space="preserve"> </w:t>
       </w:r>
@@ -2875,6 +3035,7 @@
           <w:kern w:val="0"/>
           <w:sz w:val="19"/>
           <w:szCs w:val="19"/>
+          <w:lang w:val="en-US"/>
         </w:rPr>
       </w:pPr>
       <w:r>
@@ -2884,6 +3045,7 @@
           <w:kern w:val="0"/>
           <w:sz w:val="19"/>
           <w:szCs w:val="19"/>
+          <w:lang w:val="en-US"/>
         </w:rPr>
         <w:t xml:space="preserve">    </w:t>
       </w:r>
@@ -2894,6 +3056,7 @@
           <w:kern w:val="0"/>
           <w:sz w:val="19"/>
           <w:szCs w:val="19"/>
+          <w:lang w:val="en-US"/>
         </w:rPr>
         <w:t>(</w:t>
       </w:r>
@@ -2904,6 +3067,7 @@
           <w:kern w:val="0"/>
           <w:sz w:val="19"/>
           <w:szCs w:val="19"/>
+          <w:lang w:val="en-US"/>
         </w:rPr>
         <w:t>'Salt'</w:t>
       </w:r>
@@ -2914,6 +3078,7 @@
           <w:kern w:val="0"/>
           <w:sz w:val="19"/>
           <w:szCs w:val="19"/>
+          <w:lang w:val="en-US"/>
         </w:rPr>
         <w:t>),</w:t>
       </w:r>
@@ -2924,6 +3089,7 @@
           <w:kern w:val="0"/>
           <w:sz w:val="19"/>
           <w:szCs w:val="19"/>
+          <w:lang w:val="en-US"/>
         </w:rPr>
         <w:t xml:space="preserve"> </w:t>
       </w:r>
@@ -2940,6 +3106,7 @@
           <w:kern w:val="0"/>
           <w:sz w:val="19"/>
           <w:szCs w:val="19"/>
+          <w:lang w:val="en-US"/>
         </w:rPr>
       </w:pPr>
       <w:r>
@@ -2949,6 +3116,7 @@
           <w:kern w:val="0"/>
           <w:sz w:val="19"/>
           <w:szCs w:val="19"/>
+          <w:lang w:val="en-US"/>
         </w:rPr>
         <w:t xml:space="preserve">    </w:t>
       </w:r>
@@ -2959,6 +3127,7 @@
           <w:kern w:val="0"/>
           <w:sz w:val="19"/>
           <w:szCs w:val="19"/>
+          <w:lang w:val="en-US"/>
         </w:rPr>
         <w:t>(</w:t>
       </w:r>
@@ -2969,6 +3138,7 @@
           <w:kern w:val="0"/>
           <w:sz w:val="19"/>
           <w:szCs w:val="19"/>
+          <w:lang w:val="en-US"/>
         </w:rPr>
         <w:t>'Seasoning Cubes'</w:t>
       </w:r>
@@ -2979,6 +3149,7 @@
           <w:kern w:val="0"/>
           <w:sz w:val="19"/>
           <w:szCs w:val="19"/>
+          <w:lang w:val="en-US"/>
         </w:rPr>
         <w:t>),</w:t>
       </w:r>
@@ -2995,6 +3166,7 @@
           <w:kern w:val="0"/>
           <w:sz w:val="19"/>
           <w:szCs w:val="19"/>
+          <w:lang w:val="en-US"/>
         </w:rPr>
       </w:pPr>
       <w:r>
@@ -3004,6 +3176,7 @@
           <w:kern w:val="0"/>
           <w:sz w:val="19"/>
           <w:szCs w:val="19"/>
+          <w:lang w:val="en-US"/>
         </w:rPr>
         <w:t xml:space="preserve">    </w:t>
       </w:r>
@@ -3014,6 +3187,7 @@
           <w:kern w:val="0"/>
           <w:sz w:val="19"/>
           <w:szCs w:val="19"/>
+          <w:lang w:val="en-US"/>
         </w:rPr>
         <w:t>(</w:t>
       </w:r>
@@ -3024,6 +3198,7 @@
           <w:kern w:val="0"/>
           <w:sz w:val="19"/>
           <w:szCs w:val="19"/>
+          <w:lang w:val="en-US"/>
         </w:rPr>
         <w:t>'Sweet Corn'</w:t>
       </w:r>
@@ -3034,6 +3209,7 @@
           <w:kern w:val="0"/>
           <w:sz w:val="19"/>
           <w:szCs w:val="19"/>
+          <w:lang w:val="en-US"/>
         </w:rPr>
         <w:t>),</w:t>
       </w:r>
@@ -3050,6 +3226,7 @@
           <w:kern w:val="0"/>
           <w:sz w:val="19"/>
           <w:szCs w:val="19"/>
+          <w:lang w:val="en-US"/>
         </w:rPr>
       </w:pPr>
       <w:r>
@@ -3059,6 +3236,7 @@
           <w:kern w:val="0"/>
           <w:sz w:val="19"/>
           <w:szCs w:val="19"/>
+          <w:lang w:val="en-US"/>
         </w:rPr>
         <w:t xml:space="preserve">    </w:t>
       </w:r>
@@ -3069,6 +3247,7 @@
           <w:kern w:val="0"/>
           <w:sz w:val="19"/>
           <w:szCs w:val="19"/>
+          <w:lang w:val="en-US"/>
         </w:rPr>
         <w:t>(</w:t>
       </w:r>
@@ -3079,6 +3258,7 @@
           <w:kern w:val="0"/>
           <w:sz w:val="19"/>
           <w:szCs w:val="19"/>
+          <w:lang w:val="en-US"/>
         </w:rPr>
         <w:t>'Tomatoes'</w:t>
       </w:r>
@@ -3089,6 +3269,7 @@
           <w:kern w:val="0"/>
           <w:sz w:val="19"/>
           <w:szCs w:val="19"/>
+          <w:lang w:val="en-US"/>
         </w:rPr>
         <w:t>),</w:t>
       </w:r>
@@ -3105,6 +3286,7 @@
           <w:kern w:val="0"/>
           <w:sz w:val="19"/>
           <w:szCs w:val="19"/>
+          <w:lang w:val="en-US"/>
         </w:rPr>
       </w:pPr>
       <w:r>
@@ -3114,6 +3296,7 @@
           <w:kern w:val="0"/>
           <w:sz w:val="19"/>
           <w:szCs w:val="19"/>
+          <w:lang w:val="en-US"/>
         </w:rPr>
         <w:t xml:space="preserve">    </w:t>
       </w:r>
@@ -3124,6 +3307,7 @@
           <w:kern w:val="0"/>
           <w:sz w:val="19"/>
           <w:szCs w:val="19"/>
+          <w:lang w:val="en-US"/>
         </w:rPr>
         <w:t>(</w:t>
       </w:r>
@@ -3134,6 +3318,7 @@
           <w:kern w:val="0"/>
           <w:sz w:val="19"/>
           <w:szCs w:val="19"/>
+          <w:lang w:val="en-US"/>
         </w:rPr>
         <w:t>'Cucumbers'</w:t>
       </w:r>
@@ -3144,6 +3329,7 @@
           <w:kern w:val="0"/>
           <w:sz w:val="19"/>
           <w:szCs w:val="19"/>
+          <w:lang w:val="en-US"/>
         </w:rPr>
         <w:t>),</w:t>
       </w:r>
@@ -3160,6 +3346,7 @@
           <w:kern w:val="0"/>
           <w:sz w:val="19"/>
           <w:szCs w:val="19"/>
+          <w:lang w:val="en-US"/>
         </w:rPr>
       </w:pPr>
       <w:r>
@@ -3169,6 +3356,7 @@
           <w:kern w:val="0"/>
           <w:sz w:val="19"/>
           <w:szCs w:val="19"/>
+          <w:lang w:val="en-US"/>
         </w:rPr>
         <w:t xml:space="preserve">    </w:t>
       </w:r>
@@ -3179,6 +3367,7 @@
           <w:kern w:val="0"/>
           <w:sz w:val="19"/>
           <w:szCs w:val="19"/>
+          <w:lang w:val="en-US"/>
         </w:rPr>
         <w:t>(</w:t>
       </w:r>
@@ -3189,6 +3378,7 @@
           <w:kern w:val="0"/>
           <w:sz w:val="19"/>
           <w:szCs w:val="19"/>
+          <w:lang w:val="en-US"/>
         </w:rPr>
         <w:t>'Red Onion'</w:t>
       </w:r>
@@ -3199,6 +3389,7 @@
           <w:kern w:val="0"/>
           <w:sz w:val="19"/>
           <w:szCs w:val="19"/>
+          <w:lang w:val="en-US"/>
         </w:rPr>
         <w:t>),</w:t>
       </w:r>
@@ -3215,6 +3406,7 @@
           <w:kern w:val="0"/>
           <w:sz w:val="19"/>
           <w:szCs w:val="19"/>
+          <w:lang w:val="en-US"/>
         </w:rPr>
       </w:pPr>
       <w:r>
@@ -3224,6 +3416,7 @@
           <w:kern w:val="0"/>
           <w:sz w:val="19"/>
           <w:szCs w:val="19"/>
+          <w:lang w:val="en-US"/>
         </w:rPr>
         <w:t xml:space="preserve">    </w:t>
       </w:r>
@@ -3234,6 +3427,7 @@
           <w:kern w:val="0"/>
           <w:sz w:val="19"/>
           <w:szCs w:val="19"/>
+          <w:lang w:val="en-US"/>
         </w:rPr>
         <w:t>(</w:t>
       </w:r>
@@ -3244,6 +3438,7 @@
           <w:kern w:val="0"/>
           <w:sz w:val="19"/>
           <w:szCs w:val="19"/>
+          <w:lang w:val="en-US"/>
         </w:rPr>
         <w:t>'Feta Cheese'</w:t>
       </w:r>
@@ -3254,6 +3449,7 @@
           <w:kern w:val="0"/>
           <w:sz w:val="19"/>
           <w:szCs w:val="19"/>
+          <w:lang w:val="en-US"/>
         </w:rPr>
         <w:t>),</w:t>
       </w:r>
@@ -3270,6 +3466,7 @@
           <w:kern w:val="0"/>
           <w:sz w:val="19"/>
           <w:szCs w:val="19"/>
+          <w:lang w:val="en-US"/>
         </w:rPr>
       </w:pPr>
       <w:r>
@@ -3279,6 +3476,7 @@
           <w:kern w:val="0"/>
           <w:sz w:val="19"/>
           <w:szCs w:val="19"/>
+          <w:lang w:val="en-US"/>
         </w:rPr>
         <w:t xml:space="preserve">    </w:t>
       </w:r>
@@ -3289,6 +3487,7 @@
           <w:kern w:val="0"/>
           <w:sz w:val="19"/>
           <w:szCs w:val="19"/>
+          <w:lang w:val="en-US"/>
         </w:rPr>
         <w:t>(</w:t>
       </w:r>
@@ -3299,6 +3498,7 @@
           <w:kern w:val="0"/>
           <w:sz w:val="19"/>
           <w:szCs w:val="19"/>
+          <w:lang w:val="en-US"/>
         </w:rPr>
         <w:t>'Olive Oil'</w:t>
       </w:r>
@@ -3309,6 +3509,7 @@
           <w:kern w:val="0"/>
           <w:sz w:val="19"/>
           <w:szCs w:val="19"/>
+          <w:lang w:val="en-US"/>
         </w:rPr>
         <w:t>),</w:t>
       </w:r>
@@ -3325,6 +3526,7 @@
           <w:kern w:val="0"/>
           <w:sz w:val="19"/>
           <w:szCs w:val="19"/>
+          <w:lang w:val="en-US"/>
         </w:rPr>
       </w:pPr>
       <w:r>
@@ -3334,6 +3536,7 @@
           <w:kern w:val="0"/>
           <w:sz w:val="19"/>
           <w:szCs w:val="19"/>
+          <w:lang w:val="en-US"/>
         </w:rPr>
         <w:t xml:space="preserve">    </w:t>
       </w:r>
@@ -3344,6 +3547,7 @@
           <w:kern w:val="0"/>
           <w:sz w:val="19"/>
           <w:szCs w:val="19"/>
+          <w:lang w:val="en-US"/>
         </w:rPr>
         <w:t>(</w:t>
       </w:r>
@@ -3354,6 +3558,7 @@
           <w:kern w:val="0"/>
           <w:sz w:val="19"/>
           <w:szCs w:val="19"/>
+          <w:lang w:val="en-US"/>
         </w:rPr>
         <w:t>'Lemon Juice'</w:t>
       </w:r>
@@ -3364,6 +3569,7 @@
           <w:kern w:val="0"/>
           <w:sz w:val="19"/>
           <w:szCs w:val="19"/>
+          <w:lang w:val="en-US"/>
         </w:rPr>
         <w:t>),</w:t>
       </w:r>
@@ -3380,6 +3586,7 @@
           <w:kern w:val="0"/>
           <w:sz w:val="19"/>
           <w:szCs w:val="19"/>
+          <w:lang w:val="en-US"/>
         </w:rPr>
       </w:pPr>
       <w:r>
@@ -3389,6 +3596,7 @@
           <w:kern w:val="0"/>
           <w:sz w:val="19"/>
           <w:szCs w:val="19"/>
+          <w:lang w:val="en-US"/>
         </w:rPr>
         <w:t xml:space="preserve">    </w:t>
       </w:r>
@@ -3399,6 +3607,7 @@
           <w:kern w:val="0"/>
           <w:sz w:val="19"/>
           <w:szCs w:val="19"/>
+          <w:lang w:val="en-US"/>
         </w:rPr>
         <w:t>(</w:t>
       </w:r>
@@ -3409,6 +3618,7 @@
           <w:kern w:val="0"/>
           <w:sz w:val="19"/>
           <w:szCs w:val="19"/>
+          <w:lang w:val="en-US"/>
         </w:rPr>
         <w:t>'Eggs'</w:t>
       </w:r>
@@ -3419,6 +3629,7 @@
           <w:kern w:val="0"/>
           <w:sz w:val="19"/>
           <w:szCs w:val="19"/>
+          <w:lang w:val="en-US"/>
         </w:rPr>
         <w:t>),</w:t>
       </w:r>
@@ -3435,6 +3646,7 @@
           <w:kern w:val="0"/>
           <w:sz w:val="19"/>
           <w:szCs w:val="19"/>
+          <w:lang w:val="en-US"/>
         </w:rPr>
       </w:pPr>
       <w:r>
@@ -3444,6 +3656,7 @@
           <w:kern w:val="0"/>
           <w:sz w:val="19"/>
           <w:szCs w:val="19"/>
+          <w:lang w:val="en-US"/>
         </w:rPr>
         <w:t xml:space="preserve">    </w:t>
       </w:r>
@@ -3454,6 +3667,7 @@
           <w:kern w:val="0"/>
           <w:sz w:val="19"/>
           <w:szCs w:val="19"/>
+          <w:lang w:val="en-US"/>
         </w:rPr>
         <w:t>(</w:t>
       </w:r>
@@ -3464,6 +3678,7 @@
           <w:kern w:val="0"/>
           <w:sz w:val="19"/>
           <w:szCs w:val="19"/>
+          <w:lang w:val="en-US"/>
         </w:rPr>
         <w:t>'Milk'</w:t>
       </w:r>
@@ -3474,6 +3689,7 @@
           <w:kern w:val="0"/>
           <w:sz w:val="19"/>
           <w:szCs w:val="19"/>
+          <w:lang w:val="en-US"/>
         </w:rPr>
         <w:t>),</w:t>
       </w:r>
@@ -3490,6 +3706,7 @@
           <w:kern w:val="0"/>
           <w:sz w:val="19"/>
           <w:szCs w:val="19"/>
+          <w:lang w:val="en-US"/>
         </w:rPr>
       </w:pPr>
       <w:r>
@@ -3499,6 +3716,7 @@
           <w:kern w:val="0"/>
           <w:sz w:val="19"/>
           <w:szCs w:val="19"/>
+          <w:lang w:val="en-US"/>
         </w:rPr>
         <w:t xml:space="preserve">    </w:t>
       </w:r>
@@ -3509,6 +3727,7 @@
           <w:kern w:val="0"/>
           <w:sz w:val="19"/>
           <w:szCs w:val="19"/>
+          <w:lang w:val="en-US"/>
         </w:rPr>
         <w:t>(</w:t>
       </w:r>
@@ -3519,6 +3738,7 @@
           <w:kern w:val="0"/>
           <w:sz w:val="19"/>
           <w:szCs w:val="19"/>
+          <w:lang w:val="en-US"/>
         </w:rPr>
         <w:t>'Butter'</w:t>
       </w:r>
@@ -3529,6 +3749,7 @@
           <w:kern w:val="0"/>
           <w:sz w:val="19"/>
           <w:szCs w:val="19"/>
+          <w:lang w:val="en-US"/>
         </w:rPr>
         <w:t>),</w:t>
       </w:r>
@@ -3545,6 +3766,7 @@
           <w:kern w:val="0"/>
           <w:sz w:val="19"/>
           <w:szCs w:val="19"/>
+          <w:lang w:val="en-US"/>
         </w:rPr>
       </w:pPr>
       <w:r>
@@ -3554,6 +3776,7 @@
           <w:kern w:val="0"/>
           <w:sz w:val="19"/>
           <w:szCs w:val="19"/>
+          <w:lang w:val="en-US"/>
         </w:rPr>
         <w:t xml:space="preserve">    </w:t>
       </w:r>
@@ -3564,6 +3787,7 @@
           <w:kern w:val="0"/>
           <w:sz w:val="19"/>
           <w:szCs w:val="19"/>
+          <w:lang w:val="en-US"/>
         </w:rPr>
         <w:t>(</w:t>
       </w:r>
@@ -3574,6 +3798,7 @@
           <w:kern w:val="0"/>
           <w:sz w:val="19"/>
           <w:szCs w:val="19"/>
+          <w:lang w:val="en-US"/>
         </w:rPr>
         <w:t>'Black Pepper'</w:t>
       </w:r>
@@ -3584,6 +3809,7 @@
           <w:kern w:val="0"/>
           <w:sz w:val="19"/>
           <w:szCs w:val="19"/>
+          <w:lang w:val="en-US"/>
         </w:rPr>
         <w:t>),</w:t>
       </w:r>
@@ -3600,6 +3826,7 @@
           <w:kern w:val="0"/>
           <w:sz w:val="19"/>
           <w:szCs w:val="19"/>
+          <w:lang w:val="en-US"/>
         </w:rPr>
       </w:pPr>
       <w:r>
@@ -3609,6 +3836,7 @@
           <w:kern w:val="0"/>
           <w:sz w:val="19"/>
           <w:szCs w:val="19"/>
+          <w:lang w:val="en-US"/>
         </w:rPr>
         <w:t xml:space="preserve">    </w:t>
       </w:r>
@@ -3619,6 +3847,7 @@
           <w:kern w:val="0"/>
           <w:sz w:val="19"/>
           <w:szCs w:val="19"/>
+          <w:lang w:val="en-US"/>
         </w:rPr>
         <w:t>(</w:t>
       </w:r>
@@ -3629,6 +3858,7 @@
           <w:kern w:val="0"/>
           <w:sz w:val="19"/>
           <w:szCs w:val="19"/>
+          <w:lang w:val="en-US"/>
         </w:rPr>
         <w:t>'Chives'</w:t>
       </w:r>
@@ -3639,6 +3869,7 @@
           <w:kern w:val="0"/>
           <w:sz w:val="19"/>
           <w:szCs w:val="19"/>
+          <w:lang w:val="en-US"/>
         </w:rPr>
         <w:t>);</w:t>
       </w:r>
@@ -3655,6 +3886,7 @@
           <w:kern w:val="0"/>
           <w:sz w:val="19"/>
           <w:szCs w:val="19"/>
+          <w:lang w:val="en-US"/>
         </w:rPr>
       </w:pPr>
     </w:p>
@@ -3670,6 +3902,7 @@
           <w:kern w:val="0"/>
           <w:sz w:val="19"/>
           <w:szCs w:val="19"/>
+          <w:lang w:val="en-US"/>
         </w:rPr>
       </w:pPr>
       <w:r>
@@ -3679,8 +3912,33 @@
           <w:kern w:val="0"/>
           <w:sz w:val="19"/>
           <w:szCs w:val="19"/>
-        </w:rPr>
-        <w:t>-- Inserting into RecipeIngredients table</w:t>
+          <w:lang w:val="en-US"/>
+        </w:rPr>
+        <w:t xml:space="preserve">-- Inserting into </w:t>
+      </w:r>
+      <w:proofErr w:type="spellStart"/>
+      <w:r>
+        <w:rPr>
+          <w:rFonts w:ascii="Consolas" w:hAnsi="Consolas" w:cs="Consolas"/>
+          <w:color w:val="008000"/>
+          <w:kern w:val="0"/>
+          <w:sz w:val="19"/>
+          <w:szCs w:val="19"/>
+          <w:lang w:val="en-US"/>
+        </w:rPr>
+        <w:t>RecipeIngredients</w:t>
+      </w:r>
+      <w:proofErr w:type="spellEnd"/>
+      <w:r>
+        <w:rPr>
+          <w:rFonts w:ascii="Consolas" w:hAnsi="Consolas" w:cs="Consolas"/>
+          <w:color w:val="008000"/>
+          <w:kern w:val="0"/>
+          <w:sz w:val="19"/>
+          <w:szCs w:val="19"/>
+          <w:lang w:val="en-US"/>
+        </w:rPr>
+        <w:t xml:space="preserve"> table</w:t>
       </w:r>
     </w:p>
     <w:p>
@@ -3695,6 +3953,7 @@
           <w:kern w:val="0"/>
           <w:sz w:val="19"/>
           <w:szCs w:val="19"/>
+          <w:lang w:val="en-US"/>
         </w:rPr>
       </w:pPr>
       <w:r>
@@ -3704,6 +3963,7 @@
           <w:kern w:val="0"/>
           <w:sz w:val="19"/>
           <w:szCs w:val="19"/>
+          <w:lang w:val="en-US"/>
         </w:rPr>
         <w:t>INSERT</w:t>
       </w:r>
@@ -3714,6 +3974,7 @@
           <w:kern w:val="0"/>
           <w:sz w:val="19"/>
           <w:szCs w:val="19"/>
+          <w:lang w:val="en-US"/>
         </w:rPr>
         <w:t xml:space="preserve"> </w:t>
       </w:r>
@@ -3724,6 +3985,7 @@
           <w:kern w:val="0"/>
           <w:sz w:val="19"/>
           <w:szCs w:val="19"/>
+          <w:lang w:val="en-US"/>
         </w:rPr>
         <w:t>INTO</w:t>
       </w:r>
@@ -3734,9 +3996,23 @@
           <w:kern w:val="0"/>
           <w:sz w:val="19"/>
           <w:szCs w:val="19"/>
-        </w:rPr>
-        <w:t xml:space="preserve"> RecipeIngredients</w:t>
-      </w:r>
+          <w:lang w:val="en-US"/>
+        </w:rPr>
+        <w:t xml:space="preserve"> </w:t>
+      </w:r>
+      <w:proofErr w:type="spellStart"/>
+      <w:r>
+        <w:rPr>
+          <w:rFonts w:ascii="Consolas" w:hAnsi="Consolas" w:cs="Consolas"/>
+          <w:color w:val="000000"/>
+          <w:kern w:val="0"/>
+          <w:sz w:val="19"/>
+          <w:szCs w:val="19"/>
+          <w:lang w:val="en-US"/>
+        </w:rPr>
+        <w:t>RecipeIngredients</w:t>
+      </w:r>
+      <w:proofErr w:type="spellEnd"/>
       <w:r>
         <w:rPr>
           <w:rFonts w:ascii="Consolas" w:hAnsi="Consolas" w:cs="Consolas"/>
@@ -3744,66 +4020,88 @@
           <w:kern w:val="0"/>
           <w:sz w:val="19"/>
           <w:szCs w:val="19"/>
-        </w:rPr>
-        <w:t xml:space="preserve"> </w:t>
-      </w:r>
-      <w:r>
-        <w:rPr>
-          <w:rFonts w:ascii="Consolas" w:hAnsi="Consolas" w:cs="Consolas"/>
-          <w:color w:val="808080"/>
-          <w:kern w:val="0"/>
-          <w:sz w:val="19"/>
-          <w:szCs w:val="19"/>
+          <w:lang w:val="en-US"/>
+        </w:rPr>
+        <w:t xml:space="preserve"> </w:t>
+      </w:r>
+      <w:r>
+        <w:rPr>
+          <w:rFonts w:ascii="Consolas" w:hAnsi="Consolas" w:cs="Consolas"/>
+          <w:color w:val="808080"/>
+          <w:kern w:val="0"/>
+          <w:sz w:val="19"/>
+          <w:szCs w:val="19"/>
+          <w:lang w:val="en-US"/>
         </w:rPr>
         <w:t>(</w:t>
       </w:r>
-      <w:r>
-        <w:rPr>
-          <w:rFonts w:ascii="Consolas" w:hAnsi="Consolas" w:cs="Consolas"/>
-          <w:color w:val="000000"/>
-          <w:kern w:val="0"/>
-          <w:sz w:val="19"/>
-          <w:szCs w:val="19"/>
+      <w:proofErr w:type="spellStart"/>
+      <w:r>
+        <w:rPr>
+          <w:rFonts w:ascii="Consolas" w:hAnsi="Consolas" w:cs="Consolas"/>
+          <w:color w:val="000000"/>
+          <w:kern w:val="0"/>
+          <w:sz w:val="19"/>
+          <w:szCs w:val="19"/>
+          <w:lang w:val="en-US"/>
         </w:rPr>
         <w:t>RecipeID</w:t>
       </w:r>
-      <w:r>
-        <w:rPr>
-          <w:rFonts w:ascii="Consolas" w:hAnsi="Consolas" w:cs="Consolas"/>
-          <w:color w:val="808080"/>
-          <w:kern w:val="0"/>
-          <w:sz w:val="19"/>
-          <w:szCs w:val="19"/>
-        </w:rPr>
-        <w:t>,</w:t>
-      </w:r>
-      <w:r>
-        <w:rPr>
-          <w:rFonts w:ascii="Consolas" w:hAnsi="Consolas" w:cs="Consolas"/>
-          <w:color w:val="000000"/>
-          <w:kern w:val="0"/>
-          <w:sz w:val="19"/>
-          <w:szCs w:val="19"/>
-        </w:rPr>
-        <w:t xml:space="preserve"> IngredientID</w:t>
-      </w:r>
-      <w:r>
-        <w:rPr>
-          <w:rFonts w:ascii="Consolas" w:hAnsi="Consolas" w:cs="Consolas"/>
-          <w:color w:val="808080"/>
-          <w:kern w:val="0"/>
-          <w:sz w:val="19"/>
-          <w:szCs w:val="19"/>
-        </w:rPr>
-        <w:t>,</w:t>
-      </w:r>
-      <w:r>
-        <w:rPr>
-          <w:rFonts w:ascii="Consolas" w:hAnsi="Consolas" w:cs="Consolas"/>
-          <w:color w:val="000000"/>
-          <w:kern w:val="0"/>
-          <w:sz w:val="19"/>
-          <w:szCs w:val="19"/>
+      <w:proofErr w:type="spellEnd"/>
+      <w:r>
+        <w:rPr>
+          <w:rFonts w:ascii="Consolas" w:hAnsi="Consolas" w:cs="Consolas"/>
+          <w:color w:val="808080"/>
+          <w:kern w:val="0"/>
+          <w:sz w:val="19"/>
+          <w:szCs w:val="19"/>
+          <w:lang w:val="en-US"/>
+        </w:rPr>
+        <w:t>,</w:t>
+      </w:r>
+      <w:r>
+        <w:rPr>
+          <w:rFonts w:ascii="Consolas" w:hAnsi="Consolas" w:cs="Consolas"/>
+          <w:color w:val="000000"/>
+          <w:kern w:val="0"/>
+          <w:sz w:val="19"/>
+          <w:szCs w:val="19"/>
+          <w:lang w:val="en-US"/>
+        </w:rPr>
+        <w:t xml:space="preserve"> </w:t>
+      </w:r>
+      <w:proofErr w:type="spellStart"/>
+      <w:r>
+        <w:rPr>
+          <w:rFonts w:ascii="Consolas" w:hAnsi="Consolas" w:cs="Consolas"/>
+          <w:color w:val="000000"/>
+          <w:kern w:val="0"/>
+          <w:sz w:val="19"/>
+          <w:szCs w:val="19"/>
+          <w:lang w:val="en-US"/>
+        </w:rPr>
+        <w:t>IngredientID</w:t>
+      </w:r>
+      <w:proofErr w:type="spellEnd"/>
+      <w:r>
+        <w:rPr>
+          <w:rFonts w:ascii="Consolas" w:hAnsi="Consolas" w:cs="Consolas"/>
+          <w:color w:val="808080"/>
+          <w:kern w:val="0"/>
+          <w:sz w:val="19"/>
+          <w:szCs w:val="19"/>
+          <w:lang w:val="en-US"/>
+        </w:rPr>
+        <w:t>,</w:t>
+      </w:r>
+      <w:r>
+        <w:rPr>
+          <w:rFonts w:ascii="Consolas" w:hAnsi="Consolas" w:cs="Consolas"/>
+          <w:color w:val="000000"/>
+          <w:kern w:val="0"/>
+          <w:sz w:val="19"/>
+          <w:szCs w:val="19"/>
+          <w:lang w:val="en-US"/>
         </w:rPr>
         <w:t xml:space="preserve"> Quantity</w:t>
       </w:r>
@@ -3814,26 +4112,42 @@
           <w:kern w:val="0"/>
           <w:sz w:val="19"/>
           <w:szCs w:val="19"/>
-        </w:rPr>
-        <w:t>,</w:t>
-      </w:r>
-      <w:r>
-        <w:rPr>
-          <w:rFonts w:ascii="Consolas" w:hAnsi="Consolas" w:cs="Consolas"/>
-          <w:color w:val="000000"/>
-          <w:kern w:val="0"/>
-          <w:sz w:val="19"/>
-          <w:szCs w:val="19"/>
-        </w:rPr>
-        <w:t xml:space="preserve"> MeasurementUnit</w:t>
-      </w:r>
-      <w:r>
-        <w:rPr>
-          <w:rFonts w:ascii="Consolas" w:hAnsi="Consolas" w:cs="Consolas"/>
-          <w:color w:val="808080"/>
-          <w:kern w:val="0"/>
-          <w:sz w:val="19"/>
-          <w:szCs w:val="19"/>
+          <w:lang w:val="en-US"/>
+        </w:rPr>
+        <w:t>,</w:t>
+      </w:r>
+      <w:r>
+        <w:rPr>
+          <w:rFonts w:ascii="Consolas" w:hAnsi="Consolas" w:cs="Consolas"/>
+          <w:color w:val="000000"/>
+          <w:kern w:val="0"/>
+          <w:sz w:val="19"/>
+          <w:szCs w:val="19"/>
+          <w:lang w:val="en-US"/>
+        </w:rPr>
+        <w:t xml:space="preserve"> </w:t>
+      </w:r>
+      <w:proofErr w:type="spellStart"/>
+      <w:r>
+        <w:rPr>
+          <w:rFonts w:ascii="Consolas" w:hAnsi="Consolas" w:cs="Consolas"/>
+          <w:color w:val="000000"/>
+          <w:kern w:val="0"/>
+          <w:sz w:val="19"/>
+          <w:szCs w:val="19"/>
+          <w:lang w:val="en-US"/>
+        </w:rPr>
+        <w:t>MeasurementUnit</w:t>
+      </w:r>
+      <w:proofErr w:type="spellEnd"/>
+      <w:r>
+        <w:rPr>
+          <w:rFonts w:ascii="Consolas" w:hAnsi="Consolas" w:cs="Consolas"/>
+          <w:color w:val="808080"/>
+          <w:kern w:val="0"/>
+          <w:sz w:val="19"/>
+          <w:szCs w:val="19"/>
+          <w:lang w:val="en-US"/>
         </w:rPr>
         <w:t>)</w:t>
       </w:r>
@@ -3844,6 +4158,7 @@
           <w:kern w:val="0"/>
           <w:sz w:val="19"/>
           <w:szCs w:val="19"/>
+          <w:lang w:val="en-US"/>
         </w:rPr>
         <w:t xml:space="preserve">  </w:t>
       </w:r>
@@ -3860,6 +4175,7 @@
           <w:kern w:val="0"/>
           <w:sz w:val="19"/>
           <w:szCs w:val="19"/>
+          <w:lang w:val="en-US"/>
         </w:rPr>
       </w:pPr>
       <w:r>
@@ -3869,6 +4185,7 @@
           <w:kern w:val="0"/>
           <w:sz w:val="19"/>
           <w:szCs w:val="19"/>
+          <w:lang w:val="en-US"/>
         </w:rPr>
         <w:t>VALUES</w:t>
       </w:r>
@@ -3879,6 +4196,7 @@
           <w:kern w:val="0"/>
           <w:sz w:val="19"/>
           <w:szCs w:val="19"/>
+          <w:lang w:val="en-US"/>
         </w:rPr>
         <w:t xml:space="preserve"> </w:t>
       </w:r>
@@ -3895,6 +4213,7 @@
           <w:kern w:val="0"/>
           <w:sz w:val="19"/>
           <w:szCs w:val="19"/>
+          <w:lang w:val="en-US"/>
         </w:rPr>
       </w:pPr>
       <w:r>
@@ -3904,6 +4223,7 @@
           <w:kern w:val="0"/>
           <w:sz w:val="19"/>
           <w:szCs w:val="19"/>
+          <w:lang w:val="en-US"/>
         </w:rPr>
         <w:t xml:space="preserve">    </w:t>
       </w:r>
@@ -3914,6 +4234,7 @@
           <w:kern w:val="0"/>
           <w:sz w:val="19"/>
           <w:szCs w:val="19"/>
+          <w:lang w:val="en-US"/>
         </w:rPr>
         <w:t>(</w:t>
       </w:r>
@@ -3924,6 +4245,7 @@
           <w:kern w:val="0"/>
           <w:sz w:val="19"/>
           <w:szCs w:val="19"/>
+          <w:lang w:val="en-US"/>
         </w:rPr>
         <w:t>1</w:t>
       </w:r>
@@ -3934,16 +4256,18 @@
           <w:kern w:val="0"/>
           <w:sz w:val="19"/>
           <w:szCs w:val="19"/>
-        </w:rPr>
-        <w:t>,</w:t>
-      </w:r>
-      <w:r>
-        <w:rPr>
-          <w:rFonts w:ascii="Consolas" w:hAnsi="Consolas" w:cs="Consolas"/>
-          <w:color w:val="000000"/>
-          <w:kern w:val="0"/>
-          <w:sz w:val="19"/>
-          <w:szCs w:val="19"/>
+          <w:lang w:val="en-US"/>
+        </w:rPr>
+        <w:t>,</w:t>
+      </w:r>
+      <w:r>
+        <w:rPr>
+          <w:rFonts w:ascii="Consolas" w:hAnsi="Consolas" w:cs="Consolas"/>
+          <w:color w:val="000000"/>
+          <w:kern w:val="0"/>
+          <w:sz w:val="19"/>
+          <w:szCs w:val="19"/>
+          <w:lang w:val="en-US"/>
         </w:rPr>
         <w:t xml:space="preserve"> 1</w:t>
       </w:r>
@@ -3954,16 +4278,18 @@
           <w:kern w:val="0"/>
           <w:sz w:val="19"/>
           <w:szCs w:val="19"/>
-        </w:rPr>
-        <w:t>,</w:t>
-      </w:r>
-      <w:r>
-        <w:rPr>
-          <w:rFonts w:ascii="Consolas" w:hAnsi="Consolas" w:cs="Consolas"/>
-          <w:color w:val="000000"/>
-          <w:kern w:val="0"/>
-          <w:sz w:val="19"/>
-          <w:szCs w:val="19"/>
+          <w:lang w:val="en-US"/>
+        </w:rPr>
+        <w:t>,</w:t>
+      </w:r>
+      <w:r>
+        <w:rPr>
+          <w:rFonts w:ascii="Consolas" w:hAnsi="Consolas" w:cs="Consolas"/>
+          <w:color w:val="000000"/>
+          <w:kern w:val="0"/>
+          <w:sz w:val="19"/>
+          <w:szCs w:val="19"/>
+          <w:lang w:val="en-US"/>
         </w:rPr>
         <w:t xml:space="preserve"> </w:t>
       </w:r>
@@ -3974,6 +4300,7 @@
           <w:kern w:val="0"/>
           <w:sz w:val="19"/>
           <w:szCs w:val="19"/>
+          <w:lang w:val="en-US"/>
         </w:rPr>
         <w:t>'2 cups'</w:t>
       </w:r>
@@ -3984,16 +4311,18 @@
           <w:kern w:val="0"/>
           <w:sz w:val="19"/>
           <w:szCs w:val="19"/>
-        </w:rPr>
-        <w:t>,</w:t>
-      </w:r>
-      <w:r>
-        <w:rPr>
-          <w:rFonts w:ascii="Consolas" w:hAnsi="Consolas" w:cs="Consolas"/>
-          <w:color w:val="000000"/>
-          <w:kern w:val="0"/>
-          <w:sz w:val="19"/>
-          <w:szCs w:val="19"/>
+          <w:lang w:val="en-US"/>
+        </w:rPr>
+        <w:t>,</w:t>
+      </w:r>
+      <w:r>
+        <w:rPr>
+          <w:rFonts w:ascii="Consolas" w:hAnsi="Consolas" w:cs="Consolas"/>
+          <w:color w:val="000000"/>
+          <w:kern w:val="0"/>
+          <w:sz w:val="19"/>
+          <w:szCs w:val="19"/>
+          <w:lang w:val="en-US"/>
         </w:rPr>
         <w:t xml:space="preserve"> </w:t>
       </w:r>
@@ -4004,6 +4333,7 @@
           <w:kern w:val="0"/>
           <w:sz w:val="19"/>
           <w:szCs w:val="19"/>
+          <w:lang w:val="en-US"/>
         </w:rPr>
         <w:t>'cups'</w:t>
       </w:r>
@@ -4014,6 +4344,7 @@
           <w:kern w:val="0"/>
           <w:sz w:val="19"/>
           <w:szCs w:val="19"/>
+          <w:lang w:val="en-US"/>
         </w:rPr>
         <w:t>),</w:t>
       </w:r>
@@ -4024,6 +4355,7 @@
           <w:kern w:val="0"/>
           <w:sz w:val="19"/>
           <w:szCs w:val="19"/>
+          <w:lang w:val="en-US"/>
         </w:rPr>
         <w:t xml:space="preserve"> </w:t>
       </w:r>
@@ -4040,6 +4372,7 @@
           <w:kern w:val="0"/>
           <w:sz w:val="19"/>
           <w:szCs w:val="19"/>
+          <w:lang w:val="en-US"/>
         </w:rPr>
       </w:pPr>
       <w:r>
@@ -4049,6 +4382,7 @@
           <w:kern w:val="0"/>
           <w:sz w:val="19"/>
           <w:szCs w:val="19"/>
+          <w:lang w:val="en-US"/>
         </w:rPr>
         <w:t xml:space="preserve">    </w:t>
       </w:r>
@@ -4059,6 +4393,7 @@
           <w:kern w:val="0"/>
           <w:sz w:val="19"/>
           <w:szCs w:val="19"/>
+          <w:lang w:val="en-US"/>
         </w:rPr>
         <w:t>(</w:t>
       </w:r>
@@ -4069,6 +4404,7 @@
           <w:kern w:val="0"/>
           <w:sz w:val="19"/>
           <w:szCs w:val="19"/>
+          <w:lang w:val="en-US"/>
         </w:rPr>
         <w:t>1</w:t>
       </w:r>
@@ -4079,16 +4415,18 @@
           <w:kern w:val="0"/>
           <w:sz w:val="19"/>
           <w:szCs w:val="19"/>
-        </w:rPr>
-        <w:t>,</w:t>
-      </w:r>
-      <w:r>
-        <w:rPr>
-          <w:rFonts w:ascii="Consolas" w:hAnsi="Consolas" w:cs="Consolas"/>
-          <w:color w:val="000000"/>
-          <w:kern w:val="0"/>
-          <w:sz w:val="19"/>
-          <w:szCs w:val="19"/>
+          <w:lang w:val="en-US"/>
+        </w:rPr>
+        <w:t>,</w:t>
+      </w:r>
+      <w:r>
+        <w:rPr>
+          <w:rFonts w:ascii="Consolas" w:hAnsi="Consolas" w:cs="Consolas"/>
+          <w:color w:val="000000"/>
+          <w:kern w:val="0"/>
+          <w:sz w:val="19"/>
+          <w:szCs w:val="19"/>
+          <w:lang w:val="en-US"/>
         </w:rPr>
         <w:t xml:space="preserve"> 2</w:t>
       </w:r>
@@ -4099,16 +4437,18 @@
           <w:kern w:val="0"/>
           <w:sz w:val="19"/>
           <w:szCs w:val="19"/>
-        </w:rPr>
-        <w:t>,</w:t>
-      </w:r>
-      <w:r>
-        <w:rPr>
-          <w:rFonts w:ascii="Consolas" w:hAnsi="Consolas" w:cs="Consolas"/>
-          <w:color w:val="000000"/>
-          <w:kern w:val="0"/>
-          <w:sz w:val="19"/>
-          <w:szCs w:val="19"/>
+          <w:lang w:val="en-US"/>
+        </w:rPr>
+        <w:t>,</w:t>
+      </w:r>
+      <w:r>
+        <w:rPr>
+          <w:rFonts w:ascii="Consolas" w:hAnsi="Consolas" w:cs="Consolas"/>
+          <w:color w:val="000000"/>
+          <w:kern w:val="0"/>
+          <w:sz w:val="19"/>
+          <w:szCs w:val="19"/>
+          <w:lang w:val="en-US"/>
         </w:rPr>
         <w:t xml:space="preserve"> </w:t>
       </w:r>
@@ -4119,6 +4459,7 @@
           <w:kern w:val="0"/>
           <w:sz w:val="19"/>
           <w:szCs w:val="19"/>
+          <w:lang w:val="en-US"/>
         </w:rPr>
         <w:t>'2 tablespoons'</w:t>
       </w:r>
@@ -4129,16 +4470,18 @@
           <w:kern w:val="0"/>
           <w:sz w:val="19"/>
           <w:szCs w:val="19"/>
-        </w:rPr>
-        <w:t>,</w:t>
-      </w:r>
-      <w:r>
-        <w:rPr>
-          <w:rFonts w:ascii="Consolas" w:hAnsi="Consolas" w:cs="Consolas"/>
-          <w:color w:val="000000"/>
-          <w:kern w:val="0"/>
-          <w:sz w:val="19"/>
-          <w:szCs w:val="19"/>
+          <w:lang w:val="en-US"/>
+        </w:rPr>
+        <w:t>,</w:t>
+      </w:r>
+      <w:r>
+        <w:rPr>
+          <w:rFonts w:ascii="Consolas" w:hAnsi="Consolas" w:cs="Consolas"/>
+          <w:color w:val="000000"/>
+          <w:kern w:val="0"/>
+          <w:sz w:val="19"/>
+          <w:szCs w:val="19"/>
+          <w:lang w:val="en-US"/>
         </w:rPr>
         <w:t xml:space="preserve"> </w:t>
       </w:r>
@@ -4149,6 +4492,7 @@
           <w:kern w:val="0"/>
           <w:sz w:val="19"/>
           <w:szCs w:val="19"/>
+          <w:lang w:val="en-US"/>
         </w:rPr>
         <w:t>'tablespoons'</w:t>
       </w:r>
@@ -4159,6 +4503,7 @@
           <w:kern w:val="0"/>
           <w:sz w:val="19"/>
           <w:szCs w:val="19"/>
+          <w:lang w:val="en-US"/>
         </w:rPr>
         <w:t>),</w:t>
       </w:r>
@@ -4169,6 +4514,7 @@
           <w:kern w:val="0"/>
           <w:sz w:val="19"/>
           <w:szCs w:val="19"/>
+          <w:lang w:val="en-US"/>
         </w:rPr>
         <w:t xml:space="preserve"> </w:t>
       </w:r>
@@ -4185,6 +4531,7 @@
           <w:kern w:val="0"/>
           <w:sz w:val="19"/>
           <w:szCs w:val="19"/>
+          <w:lang w:val="en-US"/>
         </w:rPr>
       </w:pPr>
       <w:r>
@@ -4194,6 +4541,7 @@
           <w:kern w:val="0"/>
           <w:sz w:val="19"/>
           <w:szCs w:val="19"/>
+          <w:lang w:val="en-US"/>
         </w:rPr>
         <w:t xml:space="preserve">    </w:t>
       </w:r>
@@ -4204,6 +4552,7 @@
           <w:kern w:val="0"/>
           <w:sz w:val="19"/>
           <w:szCs w:val="19"/>
+          <w:lang w:val="en-US"/>
         </w:rPr>
         <w:t>(</w:t>
       </w:r>
@@ -4214,6 +4563,7 @@
           <w:kern w:val="0"/>
           <w:sz w:val="19"/>
           <w:szCs w:val="19"/>
+          <w:lang w:val="en-US"/>
         </w:rPr>
         <w:t>1</w:t>
       </w:r>
@@ -4224,16 +4574,18 @@
           <w:kern w:val="0"/>
           <w:sz w:val="19"/>
           <w:szCs w:val="19"/>
-        </w:rPr>
-        <w:t>,</w:t>
-      </w:r>
-      <w:r>
-        <w:rPr>
-          <w:rFonts w:ascii="Consolas" w:hAnsi="Consolas" w:cs="Consolas"/>
-          <w:color w:val="000000"/>
-          <w:kern w:val="0"/>
-          <w:sz w:val="19"/>
-          <w:szCs w:val="19"/>
+          <w:lang w:val="en-US"/>
+        </w:rPr>
+        <w:t>,</w:t>
+      </w:r>
+      <w:r>
+        <w:rPr>
+          <w:rFonts w:ascii="Consolas" w:hAnsi="Consolas" w:cs="Consolas"/>
+          <w:color w:val="000000"/>
+          <w:kern w:val="0"/>
+          <w:sz w:val="19"/>
+          <w:szCs w:val="19"/>
+          <w:lang w:val="en-US"/>
         </w:rPr>
         <w:t xml:space="preserve"> 3</w:t>
       </w:r>
@@ -4244,16 +4596,18 @@
           <w:kern w:val="0"/>
           <w:sz w:val="19"/>
           <w:szCs w:val="19"/>
-        </w:rPr>
-        <w:t>,</w:t>
-      </w:r>
-      <w:r>
-        <w:rPr>
-          <w:rFonts w:ascii="Consolas" w:hAnsi="Consolas" w:cs="Consolas"/>
-          <w:color w:val="000000"/>
-          <w:kern w:val="0"/>
-          <w:sz w:val="19"/>
-          <w:szCs w:val="19"/>
+          <w:lang w:val="en-US"/>
+        </w:rPr>
+        <w:t>,</w:t>
+      </w:r>
+      <w:r>
+        <w:rPr>
+          <w:rFonts w:ascii="Consolas" w:hAnsi="Consolas" w:cs="Consolas"/>
+          <w:color w:val="000000"/>
+          <w:kern w:val="0"/>
+          <w:sz w:val="19"/>
+          <w:szCs w:val="19"/>
+          <w:lang w:val="en-US"/>
         </w:rPr>
         <w:t xml:space="preserve"> </w:t>
       </w:r>
@@ -4264,6 +4618,7 @@
           <w:kern w:val="0"/>
           <w:sz w:val="19"/>
           <w:szCs w:val="19"/>
+          <w:lang w:val="en-US"/>
         </w:rPr>
         <w:t>'1 large'</w:t>
       </w:r>
@@ -4274,16 +4629,18 @@
           <w:kern w:val="0"/>
           <w:sz w:val="19"/>
           <w:szCs w:val="19"/>
-        </w:rPr>
-        <w:t>,</w:t>
-      </w:r>
-      <w:r>
-        <w:rPr>
-          <w:rFonts w:ascii="Consolas" w:hAnsi="Consolas" w:cs="Consolas"/>
-          <w:color w:val="000000"/>
-          <w:kern w:val="0"/>
-          <w:sz w:val="19"/>
-          <w:szCs w:val="19"/>
+          <w:lang w:val="en-US"/>
+        </w:rPr>
+        <w:t>,</w:t>
+      </w:r>
+      <w:r>
+        <w:rPr>
+          <w:rFonts w:ascii="Consolas" w:hAnsi="Consolas" w:cs="Consolas"/>
+          <w:color w:val="000000"/>
+          <w:kern w:val="0"/>
+          <w:sz w:val="19"/>
+          <w:szCs w:val="19"/>
+          <w:lang w:val="en-US"/>
         </w:rPr>
         <w:t xml:space="preserve"> </w:t>
       </w:r>
@@ -4294,6 +4651,7 @@
           <w:kern w:val="0"/>
           <w:sz w:val="19"/>
           <w:szCs w:val="19"/>
+          <w:lang w:val="en-US"/>
         </w:rPr>
         <w:t>'large'</w:t>
       </w:r>
@@ -4304,6 +4662,7 @@
           <w:kern w:val="0"/>
           <w:sz w:val="19"/>
           <w:szCs w:val="19"/>
+          <w:lang w:val="en-US"/>
         </w:rPr>
         <w:t>),</w:t>
       </w:r>
@@ -4314,6 +4673,7 @@
           <w:kern w:val="0"/>
           <w:sz w:val="19"/>
           <w:szCs w:val="19"/>
+          <w:lang w:val="en-US"/>
         </w:rPr>
         <w:t xml:space="preserve"> </w:t>
       </w:r>
@@ -4330,6 +4690,7 @@
           <w:kern w:val="0"/>
           <w:sz w:val="19"/>
           <w:szCs w:val="19"/>
+          <w:lang w:val="en-US"/>
         </w:rPr>
       </w:pPr>
       <w:r>
@@ -4339,6 +4700,7 @@
           <w:kern w:val="0"/>
           <w:sz w:val="19"/>
           <w:szCs w:val="19"/>
+          <w:lang w:val="en-US"/>
         </w:rPr>
         <w:t xml:space="preserve">    </w:t>
       </w:r>
@@ -4349,6 +4711,7 @@
           <w:kern w:val="0"/>
           <w:sz w:val="19"/>
           <w:szCs w:val="19"/>
+          <w:lang w:val="en-US"/>
         </w:rPr>
         <w:t>(</w:t>
       </w:r>
@@ -4359,6 +4722,7 @@
           <w:kern w:val="0"/>
           <w:sz w:val="19"/>
           <w:szCs w:val="19"/>
+          <w:lang w:val="en-US"/>
         </w:rPr>
         <w:t>1</w:t>
       </w:r>
@@ -4369,16 +4733,18 @@
           <w:kern w:val="0"/>
           <w:sz w:val="19"/>
           <w:szCs w:val="19"/>
-        </w:rPr>
-        <w:t>,</w:t>
-      </w:r>
-      <w:r>
-        <w:rPr>
-          <w:rFonts w:ascii="Consolas" w:hAnsi="Consolas" w:cs="Consolas"/>
-          <w:color w:val="000000"/>
-          <w:kern w:val="0"/>
-          <w:sz w:val="19"/>
-          <w:szCs w:val="19"/>
+          <w:lang w:val="en-US"/>
+        </w:rPr>
+        <w:t>,</w:t>
+      </w:r>
+      <w:r>
+        <w:rPr>
+          <w:rFonts w:ascii="Consolas" w:hAnsi="Consolas" w:cs="Consolas"/>
+          <w:color w:val="000000"/>
+          <w:kern w:val="0"/>
+          <w:sz w:val="19"/>
+          <w:szCs w:val="19"/>
+          <w:lang w:val="en-US"/>
         </w:rPr>
         <w:t xml:space="preserve"> 4</w:t>
       </w:r>
@@ -4389,16 +4755,18 @@
           <w:kern w:val="0"/>
           <w:sz w:val="19"/>
           <w:szCs w:val="19"/>
-        </w:rPr>
-        <w:t>,</w:t>
-      </w:r>
-      <w:r>
-        <w:rPr>
-          <w:rFonts w:ascii="Consolas" w:hAnsi="Consolas" w:cs="Consolas"/>
-          <w:color w:val="000000"/>
-          <w:kern w:val="0"/>
-          <w:sz w:val="19"/>
-          <w:szCs w:val="19"/>
+          <w:lang w:val="en-US"/>
+        </w:rPr>
+        <w:t>,</w:t>
+      </w:r>
+      <w:r>
+        <w:rPr>
+          <w:rFonts w:ascii="Consolas" w:hAnsi="Consolas" w:cs="Consolas"/>
+          <w:color w:val="000000"/>
+          <w:kern w:val="0"/>
+          <w:sz w:val="19"/>
+          <w:szCs w:val="19"/>
+          <w:lang w:val="en-US"/>
         </w:rPr>
         <w:t xml:space="preserve"> </w:t>
       </w:r>
@@ -4409,6 +4777,7 @@
           <w:kern w:val="0"/>
           <w:sz w:val="19"/>
           <w:szCs w:val="19"/>
+          <w:lang w:val="en-US"/>
         </w:rPr>
         <w:t>'2 medium'</w:t>
       </w:r>
@@ -4419,16 +4788,18 @@
           <w:kern w:val="0"/>
           <w:sz w:val="19"/>
           <w:szCs w:val="19"/>
-        </w:rPr>
-        <w:t>,</w:t>
-      </w:r>
-      <w:r>
-        <w:rPr>
-          <w:rFonts w:ascii="Consolas" w:hAnsi="Consolas" w:cs="Consolas"/>
-          <w:color w:val="000000"/>
-          <w:kern w:val="0"/>
-          <w:sz w:val="19"/>
-          <w:szCs w:val="19"/>
+          <w:lang w:val="en-US"/>
+        </w:rPr>
+        <w:t>,</w:t>
+      </w:r>
+      <w:r>
+        <w:rPr>
+          <w:rFonts w:ascii="Consolas" w:hAnsi="Consolas" w:cs="Consolas"/>
+          <w:color w:val="000000"/>
+          <w:kern w:val="0"/>
+          <w:sz w:val="19"/>
+          <w:szCs w:val="19"/>
+          <w:lang w:val="en-US"/>
         </w:rPr>
         <w:t xml:space="preserve"> </w:t>
       </w:r>
@@ -4439,6 +4810,7 @@
           <w:kern w:val="0"/>
           <w:sz w:val="19"/>
           <w:szCs w:val="19"/>
+          <w:lang w:val="en-US"/>
         </w:rPr>
         <w:t>'medium'</w:t>
       </w:r>
@@ -4449,6 +4821,7 @@
           <w:kern w:val="0"/>
           <w:sz w:val="19"/>
           <w:szCs w:val="19"/>
+          <w:lang w:val="en-US"/>
         </w:rPr>
         <w:t>),</w:t>
       </w:r>
@@ -4459,6 +4832,7 @@
           <w:kern w:val="0"/>
           <w:sz w:val="19"/>
           <w:szCs w:val="19"/>
+          <w:lang w:val="en-US"/>
         </w:rPr>
         <w:t xml:space="preserve"> </w:t>
       </w:r>
@@ -4475,6 +4849,7 @@
           <w:kern w:val="0"/>
           <w:sz w:val="19"/>
           <w:szCs w:val="19"/>
+          <w:lang w:val="en-US"/>
         </w:rPr>
       </w:pPr>
       <w:r>
@@ -4484,6 +4859,7 @@
           <w:kern w:val="0"/>
           <w:sz w:val="19"/>
           <w:szCs w:val="19"/>
+          <w:lang w:val="en-US"/>
         </w:rPr>
         <w:t xml:space="preserve">    </w:t>
       </w:r>
@@ -4494,6 +4870,7 @@
           <w:kern w:val="0"/>
           <w:sz w:val="19"/>
           <w:szCs w:val="19"/>
+          <w:lang w:val="en-US"/>
         </w:rPr>
         <w:t>(</w:t>
       </w:r>
@@ -4504,6 +4881,7 @@
           <w:kern w:val="0"/>
           <w:sz w:val="19"/>
           <w:szCs w:val="19"/>
+          <w:lang w:val="en-US"/>
         </w:rPr>
         <w:t>1</w:t>
       </w:r>
@@ -4514,16 +4892,18 @@
           <w:kern w:val="0"/>
           <w:sz w:val="19"/>
           <w:szCs w:val="19"/>
-        </w:rPr>
-        <w:t>,</w:t>
-      </w:r>
-      <w:r>
-        <w:rPr>
-          <w:rFonts w:ascii="Consolas" w:hAnsi="Consolas" w:cs="Consolas"/>
-          <w:color w:val="000000"/>
-          <w:kern w:val="0"/>
-          <w:sz w:val="19"/>
-          <w:szCs w:val="19"/>
+          <w:lang w:val="en-US"/>
+        </w:rPr>
+        <w:t>,</w:t>
+      </w:r>
+      <w:r>
+        <w:rPr>
+          <w:rFonts w:ascii="Consolas" w:hAnsi="Consolas" w:cs="Consolas"/>
+          <w:color w:val="000000"/>
+          <w:kern w:val="0"/>
+          <w:sz w:val="19"/>
+          <w:szCs w:val="19"/>
+          <w:lang w:val="en-US"/>
         </w:rPr>
         <w:t xml:space="preserve"> 5</w:t>
       </w:r>
@@ -4534,16 +4914,18 @@
           <w:kern w:val="0"/>
           <w:sz w:val="19"/>
           <w:szCs w:val="19"/>
-        </w:rPr>
-        <w:t>,</w:t>
-      </w:r>
-      <w:r>
-        <w:rPr>
-          <w:rFonts w:ascii="Consolas" w:hAnsi="Consolas" w:cs="Consolas"/>
-          <w:color w:val="000000"/>
-          <w:kern w:val="0"/>
-          <w:sz w:val="19"/>
-          <w:szCs w:val="19"/>
+          <w:lang w:val="en-US"/>
+        </w:rPr>
+        <w:t>,</w:t>
+      </w:r>
+      <w:r>
+        <w:rPr>
+          <w:rFonts w:ascii="Consolas" w:hAnsi="Consolas" w:cs="Consolas"/>
+          <w:color w:val="000000"/>
+          <w:kern w:val="0"/>
+          <w:sz w:val="19"/>
+          <w:szCs w:val="19"/>
+          <w:lang w:val="en-US"/>
         </w:rPr>
         <w:t xml:space="preserve"> </w:t>
       </w:r>
@@ -4554,6 +4936,7 @@
           <w:kern w:val="0"/>
           <w:sz w:val="19"/>
           <w:szCs w:val="19"/>
+          <w:lang w:val="en-US"/>
         </w:rPr>
         <w:t>'1 cup'</w:t>
       </w:r>
@@ -4564,16 +4947,18 @@
           <w:kern w:val="0"/>
           <w:sz w:val="19"/>
           <w:szCs w:val="19"/>
-        </w:rPr>
-        <w:t>,</w:t>
-      </w:r>
-      <w:r>
-        <w:rPr>
-          <w:rFonts w:ascii="Consolas" w:hAnsi="Consolas" w:cs="Consolas"/>
-          <w:color w:val="000000"/>
-          <w:kern w:val="0"/>
-          <w:sz w:val="19"/>
-          <w:szCs w:val="19"/>
+          <w:lang w:val="en-US"/>
+        </w:rPr>
+        <w:t>,</w:t>
+      </w:r>
+      <w:r>
+        <w:rPr>
+          <w:rFonts w:ascii="Consolas" w:hAnsi="Consolas" w:cs="Consolas"/>
+          <w:color w:val="000000"/>
+          <w:kern w:val="0"/>
+          <w:sz w:val="19"/>
+          <w:szCs w:val="19"/>
+          <w:lang w:val="en-US"/>
         </w:rPr>
         <w:t xml:space="preserve"> </w:t>
       </w:r>
@@ -4584,6 +4969,7 @@
           <w:kern w:val="0"/>
           <w:sz w:val="19"/>
           <w:szCs w:val="19"/>
+          <w:lang w:val="en-US"/>
         </w:rPr>
         <w:t>'cup'</w:t>
       </w:r>
@@ -4594,6 +4980,7 @@
           <w:kern w:val="0"/>
           <w:sz w:val="19"/>
           <w:szCs w:val="19"/>
+          <w:lang w:val="en-US"/>
         </w:rPr>
         <w:t>),</w:t>
       </w:r>
@@ -4604,6 +4991,7 @@
           <w:kern w:val="0"/>
           <w:sz w:val="19"/>
           <w:szCs w:val="19"/>
+          <w:lang w:val="en-US"/>
         </w:rPr>
         <w:t xml:space="preserve"> </w:t>
       </w:r>
@@ -4620,6 +5008,7 @@
           <w:kern w:val="0"/>
           <w:sz w:val="19"/>
           <w:szCs w:val="19"/>
+          <w:lang w:val="en-US"/>
         </w:rPr>
       </w:pPr>
       <w:r>
@@ -4629,6 +5018,7 @@
           <w:kern w:val="0"/>
           <w:sz w:val="19"/>
           <w:szCs w:val="19"/>
+          <w:lang w:val="en-US"/>
         </w:rPr>
         <w:t xml:space="preserve">    </w:t>
       </w:r>
@@ -4639,6 +5029,7 @@
           <w:kern w:val="0"/>
           <w:sz w:val="19"/>
           <w:szCs w:val="19"/>
+          <w:lang w:val="en-US"/>
         </w:rPr>
         <w:t>(</w:t>
       </w:r>
@@ -4649,6 +5040,7 @@
           <w:kern w:val="0"/>
           <w:sz w:val="19"/>
           <w:szCs w:val="19"/>
+          <w:lang w:val="en-US"/>
         </w:rPr>
         <w:t>1</w:t>
       </w:r>
@@ -4659,16 +5051,18 @@
           <w:kern w:val="0"/>
           <w:sz w:val="19"/>
           <w:szCs w:val="19"/>
-        </w:rPr>
-        <w:t>,</w:t>
-      </w:r>
-      <w:r>
-        <w:rPr>
-          <w:rFonts w:ascii="Consolas" w:hAnsi="Consolas" w:cs="Consolas"/>
-          <w:color w:val="000000"/>
-          <w:kern w:val="0"/>
-          <w:sz w:val="19"/>
-          <w:szCs w:val="19"/>
+          <w:lang w:val="en-US"/>
+        </w:rPr>
+        <w:t>,</w:t>
+      </w:r>
+      <w:r>
+        <w:rPr>
+          <w:rFonts w:ascii="Consolas" w:hAnsi="Consolas" w:cs="Consolas"/>
+          <w:color w:val="000000"/>
+          <w:kern w:val="0"/>
+          <w:sz w:val="19"/>
+          <w:szCs w:val="19"/>
+          <w:lang w:val="en-US"/>
         </w:rPr>
         <w:t xml:space="preserve"> 6</w:t>
       </w:r>
@@ -4679,16 +5073,18 @@
           <w:kern w:val="0"/>
           <w:sz w:val="19"/>
           <w:szCs w:val="19"/>
-        </w:rPr>
-        <w:t>,</w:t>
-      </w:r>
-      <w:r>
-        <w:rPr>
-          <w:rFonts w:ascii="Consolas" w:hAnsi="Consolas" w:cs="Consolas"/>
-          <w:color w:val="000000"/>
-          <w:kern w:val="0"/>
-          <w:sz w:val="19"/>
-          <w:szCs w:val="19"/>
+          <w:lang w:val="en-US"/>
+        </w:rPr>
+        <w:t>,</w:t>
+      </w:r>
+      <w:r>
+        <w:rPr>
+          <w:rFonts w:ascii="Consolas" w:hAnsi="Consolas" w:cs="Consolas"/>
+          <w:color w:val="000000"/>
+          <w:kern w:val="0"/>
+          <w:sz w:val="19"/>
+          <w:szCs w:val="19"/>
+          <w:lang w:val="en-US"/>
         </w:rPr>
         <w:t xml:space="preserve"> </w:t>
       </w:r>
@@ -4699,6 +5095,7 @@
           <w:kern w:val="0"/>
           <w:sz w:val="19"/>
           <w:szCs w:val="19"/>
+          <w:lang w:val="en-US"/>
         </w:rPr>
         <w:t>'2'</w:t>
       </w:r>
@@ -4709,16 +5106,18 @@
           <w:kern w:val="0"/>
           <w:sz w:val="19"/>
           <w:szCs w:val="19"/>
-        </w:rPr>
-        <w:t>,</w:t>
-      </w:r>
-      <w:r>
-        <w:rPr>
-          <w:rFonts w:ascii="Consolas" w:hAnsi="Consolas" w:cs="Consolas"/>
-          <w:color w:val="000000"/>
-          <w:kern w:val="0"/>
-          <w:sz w:val="19"/>
-          <w:szCs w:val="19"/>
+          <w:lang w:val="en-US"/>
+        </w:rPr>
+        <w:t>,</w:t>
+      </w:r>
+      <w:r>
+        <w:rPr>
+          <w:rFonts w:ascii="Consolas" w:hAnsi="Consolas" w:cs="Consolas"/>
+          <w:color w:val="000000"/>
+          <w:kern w:val="0"/>
+          <w:sz w:val="19"/>
+          <w:szCs w:val="19"/>
+          <w:lang w:val="en-US"/>
         </w:rPr>
         <w:t xml:space="preserve"> </w:t>
       </w:r>
@@ -4729,6 +5128,7 @@
           <w:kern w:val="0"/>
           <w:sz w:val="19"/>
           <w:szCs w:val="19"/>
+          <w:lang w:val="en-US"/>
         </w:rPr>
         <w:t>''</w:t>
       </w:r>
@@ -4739,6 +5139,7 @@
           <w:kern w:val="0"/>
           <w:sz w:val="19"/>
           <w:szCs w:val="19"/>
+          <w:lang w:val="en-US"/>
         </w:rPr>
         <w:t>),</w:t>
       </w:r>
@@ -4749,6 +5150,7 @@
           <w:kern w:val="0"/>
           <w:sz w:val="19"/>
           <w:szCs w:val="19"/>
+          <w:lang w:val="en-US"/>
         </w:rPr>
         <w:t xml:space="preserve"> </w:t>
       </w:r>
@@ -4765,6 +5167,7 @@
           <w:kern w:val="0"/>
           <w:sz w:val="19"/>
           <w:szCs w:val="19"/>
+          <w:lang w:val="en-US"/>
         </w:rPr>
       </w:pPr>
       <w:r>
@@ -4774,6 +5177,7 @@
           <w:kern w:val="0"/>
           <w:sz w:val="19"/>
           <w:szCs w:val="19"/>
+          <w:lang w:val="en-US"/>
         </w:rPr>
         <w:t xml:space="preserve">    </w:t>
       </w:r>
@@ -4784,6 +5188,7 @@
           <w:kern w:val="0"/>
           <w:sz w:val="19"/>
           <w:szCs w:val="19"/>
+          <w:lang w:val="en-US"/>
         </w:rPr>
         <w:t>(</w:t>
       </w:r>
@@ -4794,6 +5199,7 @@
           <w:kern w:val="0"/>
           <w:sz w:val="19"/>
           <w:szCs w:val="19"/>
+          <w:lang w:val="en-US"/>
         </w:rPr>
         <w:t>1</w:t>
       </w:r>
@@ -4804,16 +5210,18 @@
           <w:kern w:val="0"/>
           <w:sz w:val="19"/>
           <w:szCs w:val="19"/>
-        </w:rPr>
-        <w:t>,</w:t>
-      </w:r>
-      <w:r>
-        <w:rPr>
-          <w:rFonts w:ascii="Consolas" w:hAnsi="Consolas" w:cs="Consolas"/>
-          <w:color w:val="000000"/>
-          <w:kern w:val="0"/>
-          <w:sz w:val="19"/>
-          <w:szCs w:val="19"/>
+          <w:lang w:val="en-US"/>
+        </w:rPr>
+        <w:t>,</w:t>
+      </w:r>
+      <w:r>
+        <w:rPr>
+          <w:rFonts w:ascii="Consolas" w:hAnsi="Consolas" w:cs="Consolas"/>
+          <w:color w:val="000000"/>
+          <w:kern w:val="0"/>
+          <w:sz w:val="19"/>
+          <w:szCs w:val="19"/>
+          <w:lang w:val="en-US"/>
         </w:rPr>
         <w:t xml:space="preserve"> 7</w:t>
       </w:r>
@@ -4824,16 +5232,18 @@
           <w:kern w:val="0"/>
           <w:sz w:val="19"/>
           <w:szCs w:val="19"/>
-        </w:rPr>
-        <w:t>,</w:t>
-      </w:r>
-      <w:r>
-        <w:rPr>
-          <w:rFonts w:ascii="Consolas" w:hAnsi="Consolas" w:cs="Consolas"/>
-          <w:color w:val="000000"/>
-          <w:kern w:val="0"/>
-          <w:sz w:val="19"/>
-          <w:szCs w:val="19"/>
+          <w:lang w:val="en-US"/>
+        </w:rPr>
+        <w:t>,</w:t>
+      </w:r>
+      <w:r>
+        <w:rPr>
+          <w:rFonts w:ascii="Consolas" w:hAnsi="Consolas" w:cs="Consolas"/>
+          <w:color w:val="000000"/>
+          <w:kern w:val="0"/>
+          <w:sz w:val="19"/>
+          <w:szCs w:val="19"/>
+          <w:lang w:val="en-US"/>
         </w:rPr>
         <w:t xml:space="preserve"> </w:t>
       </w:r>
@@ -4844,6 +5254,7 @@
           <w:kern w:val="0"/>
           <w:sz w:val="19"/>
           <w:szCs w:val="19"/>
+          <w:lang w:val="en-US"/>
         </w:rPr>
         <w:t>'to taste'</w:t>
       </w:r>
@@ -4854,16 +5265,18 @@
           <w:kern w:val="0"/>
           <w:sz w:val="19"/>
           <w:szCs w:val="19"/>
-        </w:rPr>
-        <w:t>,</w:t>
-      </w:r>
-      <w:r>
-        <w:rPr>
-          <w:rFonts w:ascii="Consolas" w:hAnsi="Consolas" w:cs="Consolas"/>
-          <w:color w:val="000000"/>
-          <w:kern w:val="0"/>
-          <w:sz w:val="19"/>
-          <w:szCs w:val="19"/>
+          <w:lang w:val="en-US"/>
+        </w:rPr>
+        <w:t>,</w:t>
+      </w:r>
+      <w:r>
+        <w:rPr>
+          <w:rFonts w:ascii="Consolas" w:hAnsi="Consolas" w:cs="Consolas"/>
+          <w:color w:val="000000"/>
+          <w:kern w:val="0"/>
+          <w:sz w:val="19"/>
+          <w:szCs w:val="19"/>
+          <w:lang w:val="en-US"/>
         </w:rPr>
         <w:t xml:space="preserve"> </w:t>
       </w:r>
@@ -4874,6 +5287,7 @@
           <w:kern w:val="0"/>
           <w:sz w:val="19"/>
           <w:szCs w:val="19"/>
+          <w:lang w:val="en-US"/>
         </w:rPr>
         <w:t>''</w:t>
       </w:r>
@@ -4884,6 +5298,7 @@
           <w:kern w:val="0"/>
           <w:sz w:val="19"/>
           <w:szCs w:val="19"/>
+          <w:lang w:val="en-US"/>
         </w:rPr>
         <w:t>),</w:t>
       </w:r>
@@ -4894,6 +5309,7 @@
           <w:kern w:val="0"/>
           <w:sz w:val="19"/>
           <w:szCs w:val="19"/>
+          <w:lang w:val="en-US"/>
         </w:rPr>
         <w:t xml:space="preserve"> </w:t>
       </w:r>
@@ -4910,6 +5326,7 @@
           <w:kern w:val="0"/>
           <w:sz w:val="19"/>
           <w:szCs w:val="19"/>
+          <w:lang w:val="en-US"/>
         </w:rPr>
       </w:pPr>
       <w:r>
@@ -4919,6 +5336,7 @@
           <w:kern w:val="0"/>
           <w:sz w:val="19"/>
           <w:szCs w:val="19"/>
+          <w:lang w:val="en-US"/>
         </w:rPr>
         <w:t xml:space="preserve">    </w:t>
       </w:r>
@@ -4929,6 +5347,7 @@
           <w:kern w:val="0"/>
           <w:sz w:val="19"/>
           <w:szCs w:val="19"/>
+          <w:lang w:val="en-US"/>
         </w:rPr>
         <w:t>(</w:t>
       </w:r>
@@ -4939,6 +5358,7 @@
           <w:kern w:val="0"/>
           <w:sz w:val="19"/>
           <w:szCs w:val="19"/>
+          <w:lang w:val="en-US"/>
         </w:rPr>
         <w:t>1</w:t>
       </w:r>
@@ -4949,16 +5369,18 @@
           <w:kern w:val="0"/>
           <w:sz w:val="19"/>
           <w:szCs w:val="19"/>
-        </w:rPr>
-        <w:t>,</w:t>
-      </w:r>
-      <w:r>
-        <w:rPr>
-          <w:rFonts w:ascii="Consolas" w:hAnsi="Consolas" w:cs="Consolas"/>
-          <w:color w:val="000000"/>
-          <w:kern w:val="0"/>
-          <w:sz w:val="19"/>
-          <w:szCs w:val="19"/>
+          <w:lang w:val="en-US"/>
+        </w:rPr>
+        <w:t>,</w:t>
+      </w:r>
+      <w:r>
+        <w:rPr>
+          <w:rFonts w:ascii="Consolas" w:hAnsi="Consolas" w:cs="Consolas"/>
+          <w:color w:val="000000"/>
+          <w:kern w:val="0"/>
+          <w:sz w:val="19"/>
+          <w:szCs w:val="19"/>
+          <w:lang w:val="en-US"/>
         </w:rPr>
         <w:t xml:space="preserve"> 8</w:t>
       </w:r>
@@ -4969,16 +5391,18 @@
           <w:kern w:val="0"/>
           <w:sz w:val="19"/>
           <w:szCs w:val="19"/>
-        </w:rPr>
-        <w:t>,</w:t>
-      </w:r>
-      <w:r>
-        <w:rPr>
-          <w:rFonts w:ascii="Consolas" w:hAnsi="Consolas" w:cs="Consolas"/>
-          <w:color w:val="000000"/>
-          <w:kern w:val="0"/>
-          <w:sz w:val="19"/>
-          <w:szCs w:val="19"/>
+          <w:lang w:val="en-US"/>
+        </w:rPr>
+        <w:t>,</w:t>
+      </w:r>
+      <w:r>
+        <w:rPr>
+          <w:rFonts w:ascii="Consolas" w:hAnsi="Consolas" w:cs="Consolas"/>
+          <w:color w:val="000000"/>
+          <w:kern w:val="0"/>
+          <w:sz w:val="19"/>
+          <w:szCs w:val="19"/>
+          <w:lang w:val="en-US"/>
         </w:rPr>
         <w:t xml:space="preserve"> </w:t>
       </w:r>
@@ -4989,6 +5413,7 @@
           <w:kern w:val="0"/>
           <w:sz w:val="19"/>
           <w:szCs w:val="19"/>
+          <w:lang w:val="en-US"/>
         </w:rPr>
         <w:t>'2'</w:t>
       </w:r>
@@ -4999,16 +5424,18 @@
           <w:kern w:val="0"/>
           <w:sz w:val="19"/>
           <w:szCs w:val="19"/>
-        </w:rPr>
-        <w:t>,</w:t>
-      </w:r>
-      <w:r>
-        <w:rPr>
-          <w:rFonts w:ascii="Consolas" w:hAnsi="Consolas" w:cs="Consolas"/>
-          <w:color w:val="000000"/>
-          <w:kern w:val="0"/>
-          <w:sz w:val="19"/>
-          <w:szCs w:val="19"/>
+          <w:lang w:val="en-US"/>
+        </w:rPr>
+        <w:t>,</w:t>
+      </w:r>
+      <w:r>
+        <w:rPr>
+          <w:rFonts w:ascii="Consolas" w:hAnsi="Consolas" w:cs="Consolas"/>
+          <w:color w:val="000000"/>
+          <w:kern w:val="0"/>
+          <w:sz w:val="19"/>
+          <w:szCs w:val="19"/>
+          <w:lang w:val="en-US"/>
         </w:rPr>
         <w:t xml:space="preserve"> </w:t>
       </w:r>
@@ -5019,6 +5446,7 @@
           <w:kern w:val="0"/>
           <w:sz w:val="19"/>
           <w:szCs w:val="19"/>
+          <w:lang w:val="en-US"/>
         </w:rPr>
         <w:t>''</w:t>
       </w:r>
@@ -5029,6 +5457,7 @@
           <w:kern w:val="0"/>
           <w:sz w:val="19"/>
           <w:szCs w:val="19"/>
+          <w:lang w:val="en-US"/>
         </w:rPr>
         <w:t>),</w:t>
       </w:r>
@@ -5039,6 +5468,7 @@
           <w:kern w:val="0"/>
           <w:sz w:val="19"/>
           <w:szCs w:val="19"/>
+          <w:lang w:val="en-US"/>
         </w:rPr>
         <w:t xml:space="preserve"> </w:t>
       </w:r>
@@ -5055,6 +5485,7 @@
           <w:kern w:val="0"/>
           <w:sz w:val="19"/>
           <w:szCs w:val="19"/>
+          <w:lang w:val="en-US"/>
         </w:rPr>
       </w:pPr>
       <w:r>
@@ -5064,6 +5495,7 @@
           <w:kern w:val="0"/>
           <w:sz w:val="19"/>
           <w:szCs w:val="19"/>
+          <w:lang w:val="en-US"/>
         </w:rPr>
         <w:t xml:space="preserve">    </w:t>
       </w:r>
@@ -5074,6 +5506,7 @@
           <w:kern w:val="0"/>
           <w:sz w:val="19"/>
           <w:szCs w:val="19"/>
+          <w:lang w:val="en-US"/>
         </w:rPr>
         <w:t>(</w:t>
       </w:r>
@@ -5084,6 +5517,7 @@
           <w:kern w:val="0"/>
           <w:sz w:val="19"/>
           <w:szCs w:val="19"/>
+          <w:lang w:val="en-US"/>
         </w:rPr>
         <w:t>2</w:t>
       </w:r>
@@ -5094,16 +5528,18 @@
           <w:kern w:val="0"/>
           <w:sz w:val="19"/>
           <w:szCs w:val="19"/>
-        </w:rPr>
-        <w:t>,</w:t>
-      </w:r>
-      <w:r>
-        <w:rPr>
-          <w:rFonts w:ascii="Consolas" w:hAnsi="Consolas" w:cs="Consolas"/>
-          <w:color w:val="000000"/>
-          <w:kern w:val="0"/>
-          <w:sz w:val="19"/>
-          <w:szCs w:val="19"/>
+          <w:lang w:val="en-US"/>
+        </w:rPr>
+        <w:t>,</w:t>
+      </w:r>
+      <w:r>
+        <w:rPr>
+          <w:rFonts w:ascii="Consolas" w:hAnsi="Consolas" w:cs="Consolas"/>
+          <w:color w:val="000000"/>
+          <w:kern w:val="0"/>
+          <w:sz w:val="19"/>
+          <w:szCs w:val="19"/>
+          <w:lang w:val="en-US"/>
         </w:rPr>
         <w:t xml:space="preserve"> 9</w:t>
       </w:r>
@@ -5114,16 +5550,18 @@
           <w:kern w:val="0"/>
           <w:sz w:val="19"/>
           <w:szCs w:val="19"/>
-        </w:rPr>
-        <w:t>,</w:t>
-      </w:r>
-      <w:r>
-        <w:rPr>
-          <w:rFonts w:ascii="Consolas" w:hAnsi="Consolas" w:cs="Consolas"/>
-          <w:color w:val="000000"/>
-          <w:kern w:val="0"/>
-          <w:sz w:val="19"/>
-          <w:szCs w:val="19"/>
+          <w:lang w:val="en-US"/>
+        </w:rPr>
+        <w:t>,</w:t>
+      </w:r>
+      <w:r>
+        <w:rPr>
+          <w:rFonts w:ascii="Consolas" w:hAnsi="Consolas" w:cs="Consolas"/>
+          <w:color w:val="000000"/>
+          <w:kern w:val="0"/>
+          <w:sz w:val="19"/>
+          <w:szCs w:val="19"/>
+          <w:lang w:val="en-US"/>
         </w:rPr>
         <w:t xml:space="preserve"> </w:t>
       </w:r>
@@ -5134,6 +5572,7 @@
           <w:kern w:val="0"/>
           <w:sz w:val="19"/>
           <w:szCs w:val="19"/>
+          <w:lang w:val="en-US"/>
         </w:rPr>
         <w:t>'2 cups'</w:t>
       </w:r>
@@ -5144,16 +5583,18 @@
           <w:kern w:val="0"/>
           <w:sz w:val="19"/>
           <w:szCs w:val="19"/>
-        </w:rPr>
-        <w:t>,</w:t>
-      </w:r>
-      <w:r>
-        <w:rPr>
-          <w:rFonts w:ascii="Consolas" w:hAnsi="Consolas" w:cs="Consolas"/>
-          <w:color w:val="000000"/>
-          <w:kern w:val="0"/>
-          <w:sz w:val="19"/>
-          <w:szCs w:val="19"/>
+          <w:lang w:val="en-US"/>
+        </w:rPr>
+        <w:t>,</w:t>
+      </w:r>
+      <w:r>
+        <w:rPr>
+          <w:rFonts w:ascii="Consolas" w:hAnsi="Consolas" w:cs="Consolas"/>
+          <w:color w:val="000000"/>
+          <w:kern w:val="0"/>
+          <w:sz w:val="19"/>
+          <w:szCs w:val="19"/>
+          <w:lang w:val="en-US"/>
         </w:rPr>
         <w:t xml:space="preserve"> </w:t>
       </w:r>
@@ -5164,6 +5605,7 @@
           <w:kern w:val="0"/>
           <w:sz w:val="19"/>
           <w:szCs w:val="19"/>
+          <w:lang w:val="en-US"/>
         </w:rPr>
         <w:t>'cups'</w:t>
       </w:r>
@@ -5174,6 +5616,7 @@
           <w:kern w:val="0"/>
           <w:sz w:val="19"/>
           <w:szCs w:val="19"/>
+          <w:lang w:val="en-US"/>
         </w:rPr>
         <w:t>),</w:t>
       </w:r>
@@ -5184,6 +5627,7 @@
           <w:kern w:val="0"/>
           <w:sz w:val="19"/>
           <w:szCs w:val="19"/>
+          <w:lang w:val="en-US"/>
         </w:rPr>
         <w:t xml:space="preserve"> </w:t>
       </w:r>
@@ -5200,6 +5644,7 @@
           <w:kern w:val="0"/>
           <w:sz w:val="19"/>
           <w:szCs w:val="19"/>
+          <w:lang w:val="en-US"/>
         </w:rPr>
       </w:pPr>
       <w:r>
@@ -5209,6 +5654,7 @@
           <w:kern w:val="0"/>
           <w:sz w:val="19"/>
           <w:szCs w:val="19"/>
+          <w:lang w:val="en-US"/>
         </w:rPr>
         <w:t xml:space="preserve">    </w:t>
       </w:r>
@@ -5219,6 +5665,7 @@
           <w:kern w:val="0"/>
           <w:sz w:val="19"/>
           <w:szCs w:val="19"/>
+          <w:lang w:val="en-US"/>
         </w:rPr>
         <w:t>(</w:t>
       </w:r>
@@ -5229,6 +5676,7 @@
           <w:kern w:val="0"/>
           <w:sz w:val="19"/>
           <w:szCs w:val="19"/>
+          <w:lang w:val="en-US"/>
         </w:rPr>
         <w:t>2</w:t>
       </w:r>
@@ -5239,16 +5687,18 @@
           <w:kern w:val="0"/>
           <w:sz w:val="19"/>
           <w:szCs w:val="19"/>
-        </w:rPr>
-        <w:t>,</w:t>
-      </w:r>
-      <w:r>
-        <w:rPr>
-          <w:rFonts w:ascii="Consolas" w:hAnsi="Consolas" w:cs="Consolas"/>
-          <w:color w:val="000000"/>
-          <w:kern w:val="0"/>
-          <w:sz w:val="19"/>
-          <w:szCs w:val="19"/>
+          <w:lang w:val="en-US"/>
+        </w:rPr>
+        <w:t>,</w:t>
+      </w:r>
+      <w:r>
+        <w:rPr>
+          <w:rFonts w:ascii="Consolas" w:hAnsi="Consolas" w:cs="Consolas"/>
+          <w:color w:val="000000"/>
+          <w:kern w:val="0"/>
+          <w:sz w:val="19"/>
+          <w:szCs w:val="19"/>
+          <w:lang w:val="en-US"/>
         </w:rPr>
         <w:t xml:space="preserve"> 10</w:t>
       </w:r>
@@ -5259,16 +5709,18 @@
           <w:kern w:val="0"/>
           <w:sz w:val="19"/>
           <w:szCs w:val="19"/>
-        </w:rPr>
-        <w:t>,</w:t>
-      </w:r>
-      <w:r>
-        <w:rPr>
-          <w:rFonts w:ascii="Consolas" w:hAnsi="Consolas" w:cs="Consolas"/>
-          <w:color w:val="000000"/>
-          <w:kern w:val="0"/>
-          <w:sz w:val="19"/>
-          <w:szCs w:val="19"/>
+          <w:lang w:val="en-US"/>
+        </w:rPr>
+        <w:t>,</w:t>
+      </w:r>
+      <w:r>
+        <w:rPr>
+          <w:rFonts w:ascii="Consolas" w:hAnsi="Consolas" w:cs="Consolas"/>
+          <w:color w:val="000000"/>
+          <w:kern w:val="0"/>
+          <w:sz w:val="19"/>
+          <w:szCs w:val="19"/>
+          <w:lang w:val="en-US"/>
         </w:rPr>
         <w:t xml:space="preserve"> </w:t>
       </w:r>
@@ -5279,6 +5731,7 @@
           <w:kern w:val="0"/>
           <w:sz w:val="19"/>
           <w:szCs w:val="19"/>
+          <w:lang w:val="en-US"/>
         </w:rPr>
         <w:t>'2 medium'</w:t>
       </w:r>
@@ -5289,16 +5742,18 @@
           <w:kern w:val="0"/>
           <w:sz w:val="19"/>
           <w:szCs w:val="19"/>
-        </w:rPr>
-        <w:t>,</w:t>
-      </w:r>
-      <w:r>
-        <w:rPr>
-          <w:rFonts w:ascii="Consolas" w:hAnsi="Consolas" w:cs="Consolas"/>
-          <w:color w:val="000000"/>
-          <w:kern w:val="0"/>
-          <w:sz w:val="19"/>
-          <w:szCs w:val="19"/>
+          <w:lang w:val="en-US"/>
+        </w:rPr>
+        <w:t>,</w:t>
+      </w:r>
+      <w:r>
+        <w:rPr>
+          <w:rFonts w:ascii="Consolas" w:hAnsi="Consolas" w:cs="Consolas"/>
+          <w:color w:val="000000"/>
+          <w:kern w:val="0"/>
+          <w:sz w:val="19"/>
+          <w:szCs w:val="19"/>
+          <w:lang w:val="en-US"/>
         </w:rPr>
         <w:t xml:space="preserve"> </w:t>
       </w:r>
@@ -5309,6 +5764,7 @@
           <w:kern w:val="0"/>
           <w:sz w:val="19"/>
           <w:szCs w:val="19"/>
+          <w:lang w:val="en-US"/>
         </w:rPr>
         <w:t>'medium'</w:t>
       </w:r>
@@ -5319,6 +5775,7 @@
           <w:kern w:val="0"/>
           <w:sz w:val="19"/>
           <w:szCs w:val="19"/>
+          <w:lang w:val="en-US"/>
         </w:rPr>
         <w:t>),</w:t>
       </w:r>
@@ -5329,6 +5786,7 @@
           <w:kern w:val="0"/>
           <w:sz w:val="19"/>
           <w:szCs w:val="19"/>
+          <w:lang w:val="en-US"/>
         </w:rPr>
         <w:t xml:space="preserve"> </w:t>
       </w:r>
@@ -5345,6 +5803,7 @@
           <w:kern w:val="0"/>
           <w:sz w:val="19"/>
           <w:szCs w:val="19"/>
+          <w:lang w:val="en-US"/>
         </w:rPr>
       </w:pPr>
       <w:r>
@@ -5354,6 +5813,7 @@
           <w:kern w:val="0"/>
           <w:sz w:val="19"/>
           <w:szCs w:val="19"/>
+          <w:lang w:val="en-US"/>
         </w:rPr>
         <w:lastRenderedPageBreak/>
         <w:t xml:space="preserve">    </w:t>
@@ -5365,6 +5825,7 @@
           <w:kern w:val="0"/>
           <w:sz w:val="19"/>
           <w:szCs w:val="19"/>
+          <w:lang w:val="en-US"/>
         </w:rPr>
         <w:t>(</w:t>
       </w:r>
@@ -5375,6 +5836,7 @@
           <w:kern w:val="0"/>
           <w:sz w:val="19"/>
           <w:szCs w:val="19"/>
+          <w:lang w:val="en-US"/>
         </w:rPr>
         <w:t>2</w:t>
       </w:r>
@@ -5385,16 +5847,18 @@
           <w:kern w:val="0"/>
           <w:sz w:val="19"/>
           <w:szCs w:val="19"/>
-        </w:rPr>
-        <w:t>,</w:t>
-      </w:r>
-      <w:r>
-        <w:rPr>
-          <w:rFonts w:ascii="Consolas" w:hAnsi="Consolas" w:cs="Consolas"/>
-          <w:color w:val="000000"/>
-          <w:kern w:val="0"/>
-          <w:sz w:val="19"/>
-          <w:szCs w:val="19"/>
+          <w:lang w:val="en-US"/>
+        </w:rPr>
+        <w:t>,</w:t>
+      </w:r>
+      <w:r>
+        <w:rPr>
+          <w:rFonts w:ascii="Consolas" w:hAnsi="Consolas" w:cs="Consolas"/>
+          <w:color w:val="000000"/>
+          <w:kern w:val="0"/>
+          <w:sz w:val="19"/>
+          <w:szCs w:val="19"/>
+          <w:lang w:val="en-US"/>
         </w:rPr>
         <w:t xml:space="preserve"> 11</w:t>
       </w:r>
@@ -5405,16 +5869,18 @@
           <w:kern w:val="0"/>
           <w:sz w:val="19"/>
           <w:szCs w:val="19"/>
-        </w:rPr>
-        <w:t>,</w:t>
-      </w:r>
-      <w:r>
-        <w:rPr>
-          <w:rFonts w:ascii="Consolas" w:hAnsi="Consolas" w:cs="Consolas"/>
-          <w:color w:val="000000"/>
-          <w:kern w:val="0"/>
-          <w:sz w:val="19"/>
-          <w:szCs w:val="19"/>
+          <w:lang w:val="en-US"/>
+        </w:rPr>
+        <w:t>,</w:t>
+      </w:r>
+      <w:r>
+        <w:rPr>
+          <w:rFonts w:ascii="Consolas" w:hAnsi="Consolas" w:cs="Consolas"/>
+          <w:color w:val="000000"/>
+          <w:kern w:val="0"/>
+          <w:sz w:val="19"/>
+          <w:szCs w:val="19"/>
+          <w:lang w:val="en-US"/>
         </w:rPr>
         <w:t xml:space="preserve"> </w:t>
       </w:r>
@@ -5425,6 +5891,7 @@
           <w:kern w:val="0"/>
           <w:sz w:val="19"/>
           <w:szCs w:val="19"/>
+          <w:lang w:val="en-US"/>
         </w:rPr>
         <w:t>'1'</w:t>
       </w:r>
@@ -5435,16 +5902,18 @@
           <w:kern w:val="0"/>
           <w:sz w:val="19"/>
           <w:szCs w:val="19"/>
-        </w:rPr>
-        <w:t>,</w:t>
-      </w:r>
-      <w:r>
-        <w:rPr>
-          <w:rFonts w:ascii="Consolas" w:hAnsi="Consolas" w:cs="Consolas"/>
-          <w:color w:val="000000"/>
-          <w:kern w:val="0"/>
-          <w:sz w:val="19"/>
-          <w:szCs w:val="19"/>
+          <w:lang w:val="en-US"/>
+        </w:rPr>
+        <w:t>,</w:t>
+      </w:r>
+      <w:r>
+        <w:rPr>
+          <w:rFonts w:ascii="Consolas" w:hAnsi="Consolas" w:cs="Consolas"/>
+          <w:color w:val="000000"/>
+          <w:kern w:val="0"/>
+          <w:sz w:val="19"/>
+          <w:szCs w:val="19"/>
+          <w:lang w:val="en-US"/>
         </w:rPr>
         <w:t xml:space="preserve"> </w:t>
       </w:r>
@@ -5455,6 +5924,7 @@
           <w:kern w:val="0"/>
           <w:sz w:val="19"/>
           <w:szCs w:val="19"/>
+          <w:lang w:val="en-US"/>
         </w:rPr>
         <w:t>''</w:t>
       </w:r>
@@ -5465,6 +5935,7 @@
           <w:kern w:val="0"/>
           <w:sz w:val="19"/>
           <w:szCs w:val="19"/>
+          <w:lang w:val="en-US"/>
         </w:rPr>
         <w:t>),</w:t>
       </w:r>
@@ -5475,6 +5946,7 @@
           <w:kern w:val="0"/>
           <w:sz w:val="19"/>
           <w:szCs w:val="19"/>
+          <w:lang w:val="en-US"/>
         </w:rPr>
         <w:t xml:space="preserve"> </w:t>
       </w:r>
@@ -5491,6 +5963,7 @@
           <w:kern w:val="0"/>
           <w:sz w:val="19"/>
           <w:szCs w:val="19"/>
+          <w:lang w:val="en-US"/>
         </w:rPr>
       </w:pPr>
       <w:r>
@@ -5500,6 +5973,7 @@
           <w:kern w:val="0"/>
           <w:sz w:val="19"/>
           <w:szCs w:val="19"/>
+          <w:lang w:val="en-US"/>
         </w:rPr>
         <w:t xml:space="preserve">    </w:t>
       </w:r>
@@ -5510,6 +5984,7 @@
           <w:kern w:val="0"/>
           <w:sz w:val="19"/>
           <w:szCs w:val="19"/>
+          <w:lang w:val="en-US"/>
         </w:rPr>
         <w:t>(</w:t>
       </w:r>
@@ -5520,6 +5995,7 @@
           <w:kern w:val="0"/>
           <w:sz w:val="19"/>
           <w:szCs w:val="19"/>
+          <w:lang w:val="en-US"/>
         </w:rPr>
         <w:t>2</w:t>
       </w:r>
@@ -5530,16 +6006,18 @@
           <w:kern w:val="0"/>
           <w:sz w:val="19"/>
           <w:szCs w:val="19"/>
-        </w:rPr>
-        <w:t>,</w:t>
-      </w:r>
-      <w:r>
-        <w:rPr>
-          <w:rFonts w:ascii="Consolas" w:hAnsi="Consolas" w:cs="Consolas"/>
-          <w:color w:val="000000"/>
-          <w:kern w:val="0"/>
-          <w:sz w:val="19"/>
-          <w:szCs w:val="19"/>
+          <w:lang w:val="en-US"/>
+        </w:rPr>
+        <w:t>,</w:t>
+      </w:r>
+      <w:r>
+        <w:rPr>
+          <w:rFonts w:ascii="Consolas" w:hAnsi="Consolas" w:cs="Consolas"/>
+          <w:color w:val="000000"/>
+          <w:kern w:val="0"/>
+          <w:sz w:val="19"/>
+          <w:szCs w:val="19"/>
+          <w:lang w:val="en-US"/>
         </w:rPr>
         <w:t xml:space="preserve"> 12</w:t>
       </w:r>
@@ -5550,16 +6028,18 @@
           <w:kern w:val="0"/>
           <w:sz w:val="19"/>
           <w:szCs w:val="19"/>
-        </w:rPr>
-        <w:t>,</w:t>
-      </w:r>
-      <w:r>
-        <w:rPr>
-          <w:rFonts w:ascii="Consolas" w:hAnsi="Consolas" w:cs="Consolas"/>
-          <w:color w:val="000000"/>
-          <w:kern w:val="0"/>
-          <w:sz w:val="19"/>
-          <w:szCs w:val="19"/>
+          <w:lang w:val="en-US"/>
+        </w:rPr>
+        <w:t>,</w:t>
+      </w:r>
+      <w:r>
+        <w:rPr>
+          <w:rFonts w:ascii="Consolas" w:hAnsi="Consolas" w:cs="Consolas"/>
+          <w:color w:val="000000"/>
+          <w:kern w:val="0"/>
+          <w:sz w:val="19"/>
+          <w:szCs w:val="19"/>
+          <w:lang w:val="en-US"/>
         </w:rPr>
         <w:t xml:space="preserve"> </w:t>
       </w:r>
@@ -5570,6 +6050,7 @@
           <w:kern w:val="0"/>
           <w:sz w:val="19"/>
           <w:szCs w:val="19"/>
+          <w:lang w:val="en-US"/>
         </w:rPr>
         <w:t>'1/4 cup'</w:t>
       </w:r>
@@ -5580,16 +6061,18 @@
           <w:kern w:val="0"/>
           <w:sz w:val="19"/>
           <w:szCs w:val="19"/>
-        </w:rPr>
-        <w:t>,</w:t>
-      </w:r>
-      <w:r>
-        <w:rPr>
-          <w:rFonts w:ascii="Consolas" w:hAnsi="Consolas" w:cs="Consolas"/>
-          <w:color w:val="000000"/>
-          <w:kern w:val="0"/>
-          <w:sz w:val="19"/>
-          <w:szCs w:val="19"/>
+          <w:lang w:val="en-US"/>
+        </w:rPr>
+        <w:t>,</w:t>
+      </w:r>
+      <w:r>
+        <w:rPr>
+          <w:rFonts w:ascii="Consolas" w:hAnsi="Consolas" w:cs="Consolas"/>
+          <w:color w:val="000000"/>
+          <w:kern w:val="0"/>
+          <w:sz w:val="19"/>
+          <w:szCs w:val="19"/>
+          <w:lang w:val="en-US"/>
         </w:rPr>
         <w:t xml:space="preserve"> </w:t>
       </w:r>
@@ -5600,6 +6083,7 @@
           <w:kern w:val="0"/>
           <w:sz w:val="19"/>
           <w:szCs w:val="19"/>
+          <w:lang w:val="en-US"/>
         </w:rPr>
         <w:t>'cup'</w:t>
       </w:r>
@@ -5610,6 +6094,7 @@
           <w:kern w:val="0"/>
           <w:sz w:val="19"/>
           <w:szCs w:val="19"/>
+          <w:lang w:val="en-US"/>
         </w:rPr>
         <w:t>),</w:t>
       </w:r>
@@ -5620,6 +6105,7 @@
           <w:kern w:val="0"/>
           <w:sz w:val="19"/>
           <w:szCs w:val="19"/>
+          <w:lang w:val="en-US"/>
         </w:rPr>
         <w:t xml:space="preserve"> </w:t>
       </w:r>
@@ -5636,6 +6122,7 @@
           <w:kern w:val="0"/>
           <w:sz w:val="19"/>
           <w:szCs w:val="19"/>
+          <w:lang w:val="en-US"/>
         </w:rPr>
       </w:pPr>
       <w:r>
@@ -5645,6 +6132,7 @@
           <w:kern w:val="0"/>
           <w:sz w:val="19"/>
           <w:szCs w:val="19"/>
+          <w:lang w:val="en-US"/>
         </w:rPr>
         <w:t xml:space="preserve">    </w:t>
       </w:r>
@@ -5655,6 +6143,7 @@
           <w:kern w:val="0"/>
           <w:sz w:val="19"/>
           <w:szCs w:val="19"/>
+          <w:lang w:val="en-US"/>
         </w:rPr>
         <w:t>(</w:t>
       </w:r>
@@ -5665,6 +6154,7 @@
           <w:kern w:val="0"/>
           <w:sz w:val="19"/>
           <w:szCs w:val="19"/>
+          <w:lang w:val="en-US"/>
         </w:rPr>
         <w:t>2</w:t>
       </w:r>
@@ -5675,16 +6165,18 @@
           <w:kern w:val="0"/>
           <w:sz w:val="19"/>
           <w:szCs w:val="19"/>
-        </w:rPr>
-        <w:t>,</w:t>
-      </w:r>
-      <w:r>
-        <w:rPr>
-          <w:rFonts w:ascii="Consolas" w:hAnsi="Consolas" w:cs="Consolas"/>
-          <w:color w:val="000000"/>
-          <w:kern w:val="0"/>
-          <w:sz w:val="19"/>
-          <w:szCs w:val="19"/>
+          <w:lang w:val="en-US"/>
+        </w:rPr>
+        <w:t>,</w:t>
+      </w:r>
+      <w:r>
+        <w:rPr>
+          <w:rFonts w:ascii="Consolas" w:hAnsi="Consolas" w:cs="Consolas"/>
+          <w:color w:val="000000"/>
+          <w:kern w:val="0"/>
+          <w:sz w:val="19"/>
+          <w:szCs w:val="19"/>
+          <w:lang w:val="en-US"/>
         </w:rPr>
         <w:t xml:space="preserve"> 13</w:t>
       </w:r>
@@ -5695,16 +6187,18 @@
           <w:kern w:val="0"/>
           <w:sz w:val="19"/>
           <w:szCs w:val="19"/>
-        </w:rPr>
-        <w:t>,</w:t>
-      </w:r>
-      <w:r>
-        <w:rPr>
-          <w:rFonts w:ascii="Consolas" w:hAnsi="Consolas" w:cs="Consolas"/>
-          <w:color w:val="000000"/>
-          <w:kern w:val="0"/>
-          <w:sz w:val="19"/>
-          <w:szCs w:val="19"/>
+          <w:lang w:val="en-US"/>
+        </w:rPr>
+        <w:t>,</w:t>
+      </w:r>
+      <w:r>
+        <w:rPr>
+          <w:rFonts w:ascii="Consolas" w:hAnsi="Consolas" w:cs="Consolas"/>
+          <w:color w:val="000000"/>
+          <w:kern w:val="0"/>
+          <w:sz w:val="19"/>
+          <w:szCs w:val="19"/>
+          <w:lang w:val="en-US"/>
         </w:rPr>
         <w:t xml:space="preserve"> </w:t>
       </w:r>
@@ -5715,6 +6209,7 @@
           <w:kern w:val="0"/>
           <w:sz w:val="19"/>
           <w:szCs w:val="19"/>
+          <w:lang w:val="en-US"/>
         </w:rPr>
         <w:t>'1/2 cup'</w:t>
       </w:r>
@@ -5725,16 +6220,18 @@
           <w:kern w:val="0"/>
           <w:sz w:val="19"/>
           <w:szCs w:val="19"/>
-        </w:rPr>
-        <w:t>,</w:t>
-      </w:r>
-      <w:r>
-        <w:rPr>
-          <w:rFonts w:ascii="Consolas" w:hAnsi="Consolas" w:cs="Consolas"/>
-          <w:color w:val="000000"/>
-          <w:kern w:val="0"/>
-          <w:sz w:val="19"/>
-          <w:szCs w:val="19"/>
+          <w:lang w:val="en-US"/>
+        </w:rPr>
+        <w:t>,</w:t>
+      </w:r>
+      <w:r>
+        <w:rPr>
+          <w:rFonts w:ascii="Consolas" w:hAnsi="Consolas" w:cs="Consolas"/>
+          <w:color w:val="000000"/>
+          <w:kern w:val="0"/>
+          <w:sz w:val="19"/>
+          <w:szCs w:val="19"/>
+          <w:lang w:val="en-US"/>
         </w:rPr>
         <w:t xml:space="preserve"> </w:t>
       </w:r>
@@ -5745,6 +6242,7 @@
           <w:kern w:val="0"/>
           <w:sz w:val="19"/>
           <w:szCs w:val="19"/>
+          <w:lang w:val="en-US"/>
         </w:rPr>
         <w:t>'cup'</w:t>
       </w:r>
@@ -5755,6 +6253,7 @@
           <w:kern w:val="0"/>
           <w:sz w:val="19"/>
           <w:szCs w:val="19"/>
+          <w:lang w:val="en-US"/>
         </w:rPr>
         <w:t>),</w:t>
       </w:r>
@@ -5765,6 +6264,7 @@
           <w:kern w:val="0"/>
           <w:sz w:val="19"/>
           <w:szCs w:val="19"/>
+          <w:lang w:val="en-US"/>
         </w:rPr>
         <w:t xml:space="preserve"> </w:t>
       </w:r>
@@ -5781,6 +6281,7 @@
           <w:kern w:val="0"/>
           <w:sz w:val="19"/>
           <w:szCs w:val="19"/>
+          <w:lang w:val="en-US"/>
         </w:rPr>
       </w:pPr>
       <w:r>
@@ -5790,6 +6291,7 @@
           <w:kern w:val="0"/>
           <w:sz w:val="19"/>
           <w:szCs w:val="19"/>
+          <w:lang w:val="en-US"/>
         </w:rPr>
         <w:t xml:space="preserve">    </w:t>
       </w:r>
@@ -5800,6 +6302,7 @@
           <w:kern w:val="0"/>
           <w:sz w:val="19"/>
           <w:szCs w:val="19"/>
+          <w:lang w:val="en-US"/>
         </w:rPr>
         <w:t>(</w:t>
       </w:r>
@@ -5810,6 +6313,7 @@
           <w:kern w:val="0"/>
           <w:sz w:val="19"/>
           <w:szCs w:val="19"/>
+          <w:lang w:val="en-US"/>
         </w:rPr>
         <w:t>2</w:t>
       </w:r>
@@ -5820,16 +6324,18 @@
           <w:kern w:val="0"/>
           <w:sz w:val="19"/>
           <w:szCs w:val="19"/>
-        </w:rPr>
-        <w:t>,</w:t>
-      </w:r>
-      <w:r>
-        <w:rPr>
-          <w:rFonts w:ascii="Consolas" w:hAnsi="Consolas" w:cs="Consolas"/>
-          <w:color w:val="000000"/>
-          <w:kern w:val="0"/>
-          <w:sz w:val="19"/>
-          <w:szCs w:val="19"/>
+          <w:lang w:val="en-US"/>
+        </w:rPr>
+        <w:t>,</w:t>
+      </w:r>
+      <w:r>
+        <w:rPr>
+          <w:rFonts w:ascii="Consolas" w:hAnsi="Consolas" w:cs="Consolas"/>
+          <w:color w:val="000000"/>
+          <w:kern w:val="0"/>
+          <w:sz w:val="19"/>
+          <w:szCs w:val="19"/>
+          <w:lang w:val="en-US"/>
         </w:rPr>
         <w:t xml:space="preserve"> 14</w:t>
       </w:r>
@@ -5840,16 +6346,18 @@
           <w:kern w:val="0"/>
           <w:sz w:val="19"/>
           <w:szCs w:val="19"/>
-        </w:rPr>
-        <w:t>,</w:t>
-      </w:r>
-      <w:r>
-        <w:rPr>
-          <w:rFonts w:ascii="Consolas" w:hAnsi="Consolas" w:cs="Consolas"/>
-          <w:color w:val="000000"/>
-          <w:kern w:val="0"/>
-          <w:sz w:val="19"/>
-          <w:szCs w:val="19"/>
+          <w:lang w:val="en-US"/>
+        </w:rPr>
+        <w:t>,</w:t>
+      </w:r>
+      <w:r>
+        <w:rPr>
+          <w:rFonts w:ascii="Consolas" w:hAnsi="Consolas" w:cs="Consolas"/>
+          <w:color w:val="000000"/>
+          <w:kern w:val="0"/>
+          <w:sz w:val="19"/>
+          <w:szCs w:val="19"/>
+          <w:lang w:val="en-US"/>
         </w:rPr>
         <w:t xml:space="preserve"> </w:t>
       </w:r>
@@ -5860,6 +6368,7 @@
           <w:kern w:val="0"/>
           <w:sz w:val="19"/>
           <w:szCs w:val="19"/>
+          <w:lang w:val="en-US"/>
         </w:rPr>
         <w:t>'2 tablespoons'</w:t>
       </w:r>
@@ -5870,16 +6379,18 @@
           <w:kern w:val="0"/>
           <w:sz w:val="19"/>
           <w:szCs w:val="19"/>
-        </w:rPr>
-        <w:t>,</w:t>
-      </w:r>
-      <w:r>
-        <w:rPr>
-          <w:rFonts w:ascii="Consolas" w:hAnsi="Consolas" w:cs="Consolas"/>
-          <w:color w:val="000000"/>
-          <w:kern w:val="0"/>
-          <w:sz w:val="19"/>
-          <w:szCs w:val="19"/>
+          <w:lang w:val="en-US"/>
+        </w:rPr>
+        <w:t>,</w:t>
+      </w:r>
+      <w:r>
+        <w:rPr>
+          <w:rFonts w:ascii="Consolas" w:hAnsi="Consolas" w:cs="Consolas"/>
+          <w:color w:val="000000"/>
+          <w:kern w:val="0"/>
+          <w:sz w:val="19"/>
+          <w:szCs w:val="19"/>
+          <w:lang w:val="en-US"/>
         </w:rPr>
         <w:t xml:space="preserve"> </w:t>
       </w:r>
@@ -5890,6 +6401,7 @@
           <w:kern w:val="0"/>
           <w:sz w:val="19"/>
           <w:szCs w:val="19"/>
+          <w:lang w:val="en-US"/>
         </w:rPr>
         <w:t>'tablespoons'</w:t>
       </w:r>
@@ -5900,6 +6412,7 @@
           <w:kern w:val="0"/>
           <w:sz w:val="19"/>
           <w:szCs w:val="19"/>
+          <w:lang w:val="en-US"/>
         </w:rPr>
         <w:t>),</w:t>
       </w:r>
@@ -5910,6 +6423,7 @@
           <w:kern w:val="0"/>
           <w:sz w:val="19"/>
           <w:szCs w:val="19"/>
+          <w:lang w:val="en-US"/>
         </w:rPr>
         <w:t xml:space="preserve"> </w:t>
       </w:r>
@@ -5926,6 +6440,7 @@
           <w:kern w:val="0"/>
           <w:sz w:val="19"/>
           <w:szCs w:val="19"/>
+          <w:lang w:val="en-US"/>
         </w:rPr>
       </w:pPr>
       <w:r>
@@ -5935,6 +6450,7 @@
           <w:kern w:val="0"/>
           <w:sz w:val="19"/>
           <w:szCs w:val="19"/>
+          <w:lang w:val="en-US"/>
         </w:rPr>
         <w:t xml:space="preserve">    </w:t>
       </w:r>
@@ -5945,6 +6461,7 @@
           <w:kern w:val="0"/>
           <w:sz w:val="19"/>
           <w:szCs w:val="19"/>
+          <w:lang w:val="en-US"/>
         </w:rPr>
         <w:t>(</w:t>
       </w:r>
@@ -5955,6 +6472,7 @@
           <w:kern w:val="0"/>
           <w:sz w:val="19"/>
           <w:szCs w:val="19"/>
+          <w:lang w:val="en-US"/>
         </w:rPr>
         <w:t>2</w:t>
       </w:r>
@@ -5965,16 +6483,18 @@
           <w:kern w:val="0"/>
           <w:sz w:val="19"/>
           <w:szCs w:val="19"/>
-        </w:rPr>
-        <w:t>,</w:t>
-      </w:r>
-      <w:r>
-        <w:rPr>
-          <w:rFonts w:ascii="Consolas" w:hAnsi="Consolas" w:cs="Consolas"/>
-          <w:color w:val="000000"/>
-          <w:kern w:val="0"/>
-          <w:sz w:val="19"/>
-          <w:szCs w:val="19"/>
+          <w:lang w:val="en-US"/>
+        </w:rPr>
+        <w:t>,</w:t>
+      </w:r>
+      <w:r>
+        <w:rPr>
+          <w:rFonts w:ascii="Consolas" w:hAnsi="Consolas" w:cs="Consolas"/>
+          <w:color w:val="000000"/>
+          <w:kern w:val="0"/>
+          <w:sz w:val="19"/>
+          <w:szCs w:val="19"/>
+          <w:lang w:val="en-US"/>
         </w:rPr>
         <w:t xml:space="preserve"> 15</w:t>
       </w:r>
@@ -5985,16 +6505,18 @@
           <w:kern w:val="0"/>
           <w:sz w:val="19"/>
           <w:szCs w:val="19"/>
-        </w:rPr>
-        <w:t>,</w:t>
-      </w:r>
-      <w:r>
-        <w:rPr>
-          <w:rFonts w:ascii="Consolas" w:hAnsi="Consolas" w:cs="Consolas"/>
-          <w:color w:val="000000"/>
-          <w:kern w:val="0"/>
-          <w:sz w:val="19"/>
-          <w:szCs w:val="19"/>
+          <w:lang w:val="en-US"/>
+        </w:rPr>
+        <w:t>,</w:t>
+      </w:r>
+      <w:r>
+        <w:rPr>
+          <w:rFonts w:ascii="Consolas" w:hAnsi="Consolas" w:cs="Consolas"/>
+          <w:color w:val="000000"/>
+          <w:kern w:val="0"/>
+          <w:sz w:val="19"/>
+          <w:szCs w:val="19"/>
+          <w:lang w:val="en-US"/>
         </w:rPr>
         <w:t xml:space="preserve"> </w:t>
       </w:r>
@@ -6005,6 +6527,7 @@
           <w:kern w:val="0"/>
           <w:sz w:val="19"/>
           <w:szCs w:val="19"/>
+          <w:lang w:val="en-US"/>
         </w:rPr>
         <w:t>'2 tablespoons'</w:t>
       </w:r>
@@ -6015,16 +6538,18 @@
           <w:kern w:val="0"/>
           <w:sz w:val="19"/>
           <w:szCs w:val="19"/>
-        </w:rPr>
-        <w:t>,</w:t>
-      </w:r>
-      <w:r>
-        <w:rPr>
-          <w:rFonts w:ascii="Consolas" w:hAnsi="Consolas" w:cs="Consolas"/>
-          <w:color w:val="000000"/>
-          <w:kern w:val="0"/>
-          <w:sz w:val="19"/>
-          <w:szCs w:val="19"/>
+          <w:lang w:val="en-US"/>
+        </w:rPr>
+        <w:t>,</w:t>
+      </w:r>
+      <w:r>
+        <w:rPr>
+          <w:rFonts w:ascii="Consolas" w:hAnsi="Consolas" w:cs="Consolas"/>
+          <w:color w:val="000000"/>
+          <w:kern w:val="0"/>
+          <w:sz w:val="19"/>
+          <w:szCs w:val="19"/>
+          <w:lang w:val="en-US"/>
         </w:rPr>
         <w:t xml:space="preserve"> </w:t>
       </w:r>
@@ -6035,6 +6560,7 @@
           <w:kern w:val="0"/>
           <w:sz w:val="19"/>
           <w:szCs w:val="19"/>
+          <w:lang w:val="en-US"/>
         </w:rPr>
         <w:t>'tablespoons'</w:t>
       </w:r>
@@ -6045,6 +6571,7 @@
           <w:kern w:val="0"/>
           <w:sz w:val="19"/>
           <w:szCs w:val="19"/>
+          <w:lang w:val="en-US"/>
         </w:rPr>
         <w:t>),</w:t>
       </w:r>
@@ -6055,6 +6582,7 @@
           <w:kern w:val="0"/>
           <w:sz w:val="19"/>
           <w:szCs w:val="19"/>
+          <w:lang w:val="en-US"/>
         </w:rPr>
         <w:t xml:space="preserve"> </w:t>
       </w:r>
@@ -6071,6 +6599,7 @@
           <w:kern w:val="0"/>
           <w:sz w:val="19"/>
           <w:szCs w:val="19"/>
+          <w:lang w:val="en-US"/>
         </w:rPr>
       </w:pPr>
       <w:r>
@@ -6080,6 +6609,7 @@
           <w:kern w:val="0"/>
           <w:sz w:val="19"/>
           <w:szCs w:val="19"/>
+          <w:lang w:val="en-US"/>
         </w:rPr>
         <w:t xml:space="preserve">    </w:t>
       </w:r>
@@ -6090,6 +6620,7 @@
           <w:kern w:val="0"/>
           <w:sz w:val="19"/>
           <w:szCs w:val="19"/>
+          <w:lang w:val="en-US"/>
         </w:rPr>
         <w:t>(</w:t>
       </w:r>
@@ -6100,6 +6631,7 @@
           <w:kern w:val="0"/>
           <w:sz w:val="19"/>
           <w:szCs w:val="19"/>
+          <w:lang w:val="en-US"/>
         </w:rPr>
         <w:t>2</w:t>
       </w:r>
@@ -6110,16 +6642,18 @@
           <w:kern w:val="0"/>
           <w:sz w:val="19"/>
           <w:szCs w:val="19"/>
-        </w:rPr>
-        <w:t>,</w:t>
-      </w:r>
-      <w:r>
-        <w:rPr>
-          <w:rFonts w:ascii="Consolas" w:hAnsi="Consolas" w:cs="Consolas"/>
-          <w:color w:val="000000"/>
-          <w:kern w:val="0"/>
-          <w:sz w:val="19"/>
-          <w:szCs w:val="19"/>
+          <w:lang w:val="en-US"/>
+        </w:rPr>
+        <w:t>,</w:t>
+      </w:r>
+      <w:r>
+        <w:rPr>
+          <w:rFonts w:ascii="Consolas" w:hAnsi="Consolas" w:cs="Consolas"/>
+          <w:color w:val="000000"/>
+          <w:kern w:val="0"/>
+          <w:sz w:val="19"/>
+          <w:szCs w:val="19"/>
+          <w:lang w:val="en-US"/>
         </w:rPr>
         <w:t xml:space="preserve"> 16</w:t>
       </w:r>
@@ -6130,16 +6664,18 @@
           <w:kern w:val="0"/>
           <w:sz w:val="19"/>
           <w:szCs w:val="19"/>
-        </w:rPr>
-        <w:t>,</w:t>
-      </w:r>
-      <w:r>
-        <w:rPr>
-          <w:rFonts w:ascii="Consolas" w:hAnsi="Consolas" w:cs="Consolas"/>
-          <w:color w:val="000000"/>
-          <w:kern w:val="0"/>
-          <w:sz w:val="19"/>
-          <w:szCs w:val="19"/>
+          <w:lang w:val="en-US"/>
+        </w:rPr>
+        <w:t>,</w:t>
+      </w:r>
+      <w:r>
+        <w:rPr>
+          <w:rFonts w:ascii="Consolas" w:hAnsi="Consolas" w:cs="Consolas"/>
+          <w:color w:val="000000"/>
+          <w:kern w:val="0"/>
+          <w:sz w:val="19"/>
+          <w:szCs w:val="19"/>
+          <w:lang w:val="en-US"/>
         </w:rPr>
         <w:t xml:space="preserve"> </w:t>
       </w:r>
@@ -6150,6 +6686,7 @@
           <w:kern w:val="0"/>
           <w:sz w:val="19"/>
           <w:szCs w:val="19"/>
+          <w:lang w:val="en-US"/>
         </w:rPr>
         <w:t>'to taste'</w:t>
       </w:r>
@@ -6160,16 +6697,18 @@
           <w:kern w:val="0"/>
           <w:sz w:val="19"/>
           <w:szCs w:val="19"/>
-        </w:rPr>
-        <w:t>,</w:t>
-      </w:r>
-      <w:r>
-        <w:rPr>
-          <w:rFonts w:ascii="Consolas" w:hAnsi="Consolas" w:cs="Consolas"/>
-          <w:color w:val="000000"/>
-          <w:kern w:val="0"/>
-          <w:sz w:val="19"/>
-          <w:szCs w:val="19"/>
+          <w:lang w:val="en-US"/>
+        </w:rPr>
+        <w:t>,</w:t>
+      </w:r>
+      <w:r>
+        <w:rPr>
+          <w:rFonts w:ascii="Consolas" w:hAnsi="Consolas" w:cs="Consolas"/>
+          <w:color w:val="000000"/>
+          <w:kern w:val="0"/>
+          <w:sz w:val="19"/>
+          <w:szCs w:val="19"/>
+          <w:lang w:val="en-US"/>
         </w:rPr>
         <w:t xml:space="preserve"> </w:t>
       </w:r>
@@ -6180,6 +6719,7 @@
           <w:kern w:val="0"/>
           <w:sz w:val="19"/>
           <w:szCs w:val="19"/>
+          <w:lang w:val="en-US"/>
         </w:rPr>
         <w:t>''</w:t>
       </w:r>
@@ -6190,6 +6730,7 @@
           <w:kern w:val="0"/>
           <w:sz w:val="19"/>
           <w:szCs w:val="19"/>
+          <w:lang w:val="en-US"/>
         </w:rPr>
         <w:t>),</w:t>
       </w:r>
@@ -6200,6 +6741,7 @@
           <w:kern w:val="0"/>
           <w:sz w:val="19"/>
           <w:szCs w:val="19"/>
+          <w:lang w:val="en-US"/>
         </w:rPr>
         <w:t xml:space="preserve"> </w:t>
       </w:r>
@@ -6216,6 +6758,7 @@
           <w:kern w:val="0"/>
           <w:sz w:val="19"/>
           <w:szCs w:val="19"/>
+          <w:lang w:val="en-US"/>
         </w:rPr>
       </w:pPr>
       <w:r>
@@ -6225,6 +6768,7 @@
           <w:kern w:val="0"/>
           <w:sz w:val="19"/>
           <w:szCs w:val="19"/>
+          <w:lang w:val="en-US"/>
         </w:rPr>
         <w:t xml:space="preserve">    </w:t>
       </w:r>
@@ -6235,6 +6779,7 @@
           <w:kern w:val="0"/>
           <w:sz w:val="19"/>
           <w:szCs w:val="19"/>
+          <w:lang w:val="en-US"/>
         </w:rPr>
         <w:t>(</w:t>
       </w:r>
@@ -6245,6 +6790,7 @@
           <w:kern w:val="0"/>
           <w:sz w:val="19"/>
           <w:szCs w:val="19"/>
+          <w:lang w:val="en-US"/>
         </w:rPr>
         <w:t>3</w:t>
       </w:r>
@@ -6255,16 +6801,18 @@
           <w:kern w:val="0"/>
           <w:sz w:val="19"/>
           <w:szCs w:val="19"/>
-        </w:rPr>
-        <w:t>,</w:t>
-      </w:r>
-      <w:r>
-        <w:rPr>
-          <w:rFonts w:ascii="Consolas" w:hAnsi="Consolas" w:cs="Consolas"/>
-          <w:color w:val="000000"/>
-          <w:kern w:val="0"/>
-          <w:sz w:val="19"/>
-          <w:szCs w:val="19"/>
+          <w:lang w:val="en-US"/>
+        </w:rPr>
+        <w:t>,</w:t>
+      </w:r>
+      <w:r>
+        <w:rPr>
+          <w:rFonts w:ascii="Consolas" w:hAnsi="Consolas" w:cs="Consolas"/>
+          <w:color w:val="000000"/>
+          <w:kern w:val="0"/>
+          <w:sz w:val="19"/>
+          <w:szCs w:val="19"/>
+          <w:lang w:val="en-US"/>
         </w:rPr>
         <w:t xml:space="preserve"> 17</w:t>
       </w:r>
@@ -6275,16 +6823,18 @@
           <w:kern w:val="0"/>
           <w:sz w:val="19"/>
           <w:szCs w:val="19"/>
-        </w:rPr>
-        <w:t>,</w:t>
-      </w:r>
-      <w:r>
-        <w:rPr>
-          <w:rFonts w:ascii="Consolas" w:hAnsi="Consolas" w:cs="Consolas"/>
-          <w:color w:val="000000"/>
-          <w:kern w:val="0"/>
-          <w:sz w:val="19"/>
-          <w:szCs w:val="19"/>
+          <w:lang w:val="en-US"/>
+        </w:rPr>
+        <w:t>,</w:t>
+      </w:r>
+      <w:r>
+        <w:rPr>
+          <w:rFonts w:ascii="Consolas" w:hAnsi="Consolas" w:cs="Consolas"/>
+          <w:color w:val="000000"/>
+          <w:kern w:val="0"/>
+          <w:sz w:val="19"/>
+          <w:szCs w:val="19"/>
+          <w:lang w:val="en-US"/>
         </w:rPr>
         <w:t xml:space="preserve"> </w:t>
       </w:r>
@@ -6295,6 +6845,7 @@
           <w:kern w:val="0"/>
           <w:sz w:val="19"/>
           <w:szCs w:val="19"/>
+          <w:lang w:val="en-US"/>
         </w:rPr>
         <w:t>'4'</w:t>
       </w:r>
@@ -6305,16 +6856,18 @@
           <w:kern w:val="0"/>
           <w:sz w:val="19"/>
           <w:szCs w:val="19"/>
-        </w:rPr>
-        <w:t>,</w:t>
-      </w:r>
-      <w:r>
-        <w:rPr>
-          <w:rFonts w:ascii="Consolas" w:hAnsi="Consolas" w:cs="Consolas"/>
-          <w:color w:val="000000"/>
-          <w:kern w:val="0"/>
-          <w:sz w:val="19"/>
-          <w:szCs w:val="19"/>
+          <w:lang w:val="en-US"/>
+        </w:rPr>
+        <w:t>,</w:t>
+      </w:r>
+      <w:r>
+        <w:rPr>
+          <w:rFonts w:ascii="Consolas" w:hAnsi="Consolas" w:cs="Consolas"/>
+          <w:color w:val="000000"/>
+          <w:kern w:val="0"/>
+          <w:sz w:val="19"/>
+          <w:szCs w:val="19"/>
+          <w:lang w:val="en-US"/>
         </w:rPr>
         <w:t xml:space="preserve"> </w:t>
       </w:r>
@@ -6325,6 +6878,7 @@
           <w:kern w:val="0"/>
           <w:sz w:val="19"/>
           <w:szCs w:val="19"/>
+          <w:lang w:val="en-US"/>
         </w:rPr>
         <w:t>''</w:t>
       </w:r>
@@ -6335,6 +6889,7 @@
           <w:kern w:val="0"/>
           <w:sz w:val="19"/>
           <w:szCs w:val="19"/>
+          <w:lang w:val="en-US"/>
         </w:rPr>
         <w:t>),</w:t>
       </w:r>
@@ -6345,6 +6900,7 @@
           <w:kern w:val="0"/>
           <w:sz w:val="19"/>
           <w:szCs w:val="19"/>
+          <w:lang w:val="en-US"/>
         </w:rPr>
         <w:t xml:space="preserve"> </w:t>
       </w:r>
@@ -6361,6 +6917,7 @@
           <w:kern w:val="0"/>
           <w:sz w:val="19"/>
           <w:szCs w:val="19"/>
+          <w:lang w:val="en-US"/>
         </w:rPr>
       </w:pPr>
       <w:r>
@@ -6370,6 +6927,7 @@
           <w:kern w:val="0"/>
           <w:sz w:val="19"/>
           <w:szCs w:val="19"/>
+          <w:lang w:val="en-US"/>
         </w:rPr>
         <w:t xml:space="preserve">    </w:t>
       </w:r>
@@ -6380,6 +6938,7 @@
           <w:kern w:val="0"/>
           <w:sz w:val="19"/>
           <w:szCs w:val="19"/>
+          <w:lang w:val="en-US"/>
         </w:rPr>
         <w:t>(</w:t>
       </w:r>
@@ -6390,6 +6949,7 @@
           <w:kern w:val="0"/>
           <w:sz w:val="19"/>
           <w:szCs w:val="19"/>
+          <w:lang w:val="en-US"/>
         </w:rPr>
         <w:t>3</w:t>
       </w:r>
@@ -6400,16 +6960,18 @@
           <w:kern w:val="0"/>
           <w:sz w:val="19"/>
           <w:szCs w:val="19"/>
-        </w:rPr>
-        <w:t>,</w:t>
-      </w:r>
-      <w:r>
-        <w:rPr>
-          <w:rFonts w:ascii="Consolas" w:hAnsi="Consolas" w:cs="Consolas"/>
-          <w:color w:val="000000"/>
-          <w:kern w:val="0"/>
-          <w:sz w:val="19"/>
-          <w:szCs w:val="19"/>
+          <w:lang w:val="en-US"/>
+        </w:rPr>
+        <w:t>,</w:t>
+      </w:r>
+      <w:r>
+        <w:rPr>
+          <w:rFonts w:ascii="Consolas" w:hAnsi="Consolas" w:cs="Consolas"/>
+          <w:color w:val="000000"/>
+          <w:kern w:val="0"/>
+          <w:sz w:val="19"/>
+          <w:szCs w:val="19"/>
+          <w:lang w:val="en-US"/>
         </w:rPr>
         <w:t xml:space="preserve"> 18</w:t>
       </w:r>
@@ -6420,16 +6982,18 @@
           <w:kern w:val="0"/>
           <w:sz w:val="19"/>
           <w:szCs w:val="19"/>
-        </w:rPr>
-        <w:t>,</w:t>
-      </w:r>
-      <w:r>
-        <w:rPr>
-          <w:rFonts w:ascii="Consolas" w:hAnsi="Consolas" w:cs="Consolas"/>
-          <w:color w:val="000000"/>
-          <w:kern w:val="0"/>
-          <w:sz w:val="19"/>
-          <w:szCs w:val="19"/>
+          <w:lang w:val="en-US"/>
+        </w:rPr>
+        <w:t>,</w:t>
+      </w:r>
+      <w:r>
+        <w:rPr>
+          <w:rFonts w:ascii="Consolas" w:hAnsi="Consolas" w:cs="Consolas"/>
+          <w:color w:val="000000"/>
+          <w:kern w:val="0"/>
+          <w:sz w:val="19"/>
+          <w:szCs w:val="19"/>
+          <w:lang w:val="en-US"/>
         </w:rPr>
         <w:t xml:space="preserve"> </w:t>
       </w:r>
@@ -6440,6 +7004,7 @@
           <w:kern w:val="0"/>
           <w:sz w:val="19"/>
           <w:szCs w:val="19"/>
+          <w:lang w:val="en-US"/>
         </w:rPr>
         <w:t>'2 tablespoons'</w:t>
       </w:r>
@@ -6450,16 +7015,18 @@
           <w:kern w:val="0"/>
           <w:sz w:val="19"/>
           <w:szCs w:val="19"/>
-        </w:rPr>
-        <w:t>,</w:t>
-      </w:r>
-      <w:r>
-        <w:rPr>
-          <w:rFonts w:ascii="Consolas" w:hAnsi="Consolas" w:cs="Consolas"/>
-          <w:color w:val="000000"/>
-          <w:kern w:val="0"/>
-          <w:sz w:val="19"/>
-          <w:szCs w:val="19"/>
+          <w:lang w:val="en-US"/>
+        </w:rPr>
+        <w:t>,</w:t>
+      </w:r>
+      <w:r>
+        <w:rPr>
+          <w:rFonts w:ascii="Consolas" w:hAnsi="Consolas" w:cs="Consolas"/>
+          <w:color w:val="000000"/>
+          <w:kern w:val="0"/>
+          <w:sz w:val="19"/>
+          <w:szCs w:val="19"/>
+          <w:lang w:val="en-US"/>
         </w:rPr>
         <w:t xml:space="preserve"> </w:t>
       </w:r>
@@ -6470,6 +7037,7 @@
           <w:kern w:val="0"/>
           <w:sz w:val="19"/>
           <w:szCs w:val="19"/>
+          <w:lang w:val="en-US"/>
         </w:rPr>
         <w:t>'tablespoons'</w:t>
       </w:r>
@@ -6480,6 +7048,7 @@
           <w:kern w:val="0"/>
           <w:sz w:val="19"/>
           <w:szCs w:val="19"/>
+          <w:lang w:val="en-US"/>
         </w:rPr>
         <w:t>),</w:t>
       </w:r>
@@ -6490,6 +7059,7 @@
           <w:kern w:val="0"/>
           <w:sz w:val="19"/>
           <w:szCs w:val="19"/>
+          <w:lang w:val="en-US"/>
         </w:rPr>
         <w:t xml:space="preserve"> </w:t>
       </w:r>
@@ -6506,6 +7076,7 @@
           <w:kern w:val="0"/>
           <w:sz w:val="19"/>
           <w:szCs w:val="19"/>
+          <w:lang w:val="en-US"/>
         </w:rPr>
       </w:pPr>
       <w:r>
@@ -6515,6 +7086,7 @@
           <w:kern w:val="0"/>
           <w:sz w:val="19"/>
           <w:szCs w:val="19"/>
+          <w:lang w:val="en-US"/>
         </w:rPr>
         <w:t xml:space="preserve">    </w:t>
       </w:r>
@@ -6525,6 +7097,7 @@
           <w:kern w:val="0"/>
           <w:sz w:val="19"/>
           <w:szCs w:val="19"/>
+          <w:lang w:val="en-US"/>
         </w:rPr>
         <w:t>(</w:t>
       </w:r>
@@ -6535,6 +7108,7 @@
           <w:kern w:val="0"/>
           <w:sz w:val="19"/>
           <w:szCs w:val="19"/>
+          <w:lang w:val="en-US"/>
         </w:rPr>
         <w:t>3</w:t>
       </w:r>
@@ -6545,16 +7119,18 @@
           <w:kern w:val="0"/>
           <w:sz w:val="19"/>
           <w:szCs w:val="19"/>
-        </w:rPr>
-        <w:t>,</w:t>
-      </w:r>
-      <w:r>
-        <w:rPr>
-          <w:rFonts w:ascii="Consolas" w:hAnsi="Consolas" w:cs="Consolas"/>
-          <w:color w:val="000000"/>
-          <w:kern w:val="0"/>
-          <w:sz w:val="19"/>
-          <w:szCs w:val="19"/>
+          <w:lang w:val="en-US"/>
+        </w:rPr>
+        <w:t>,</w:t>
+      </w:r>
+      <w:r>
+        <w:rPr>
+          <w:rFonts w:ascii="Consolas" w:hAnsi="Consolas" w:cs="Consolas"/>
+          <w:color w:val="000000"/>
+          <w:kern w:val="0"/>
+          <w:sz w:val="19"/>
+          <w:szCs w:val="19"/>
+          <w:lang w:val="en-US"/>
         </w:rPr>
         <w:t xml:space="preserve"> 19</w:t>
       </w:r>
@@ -6565,16 +7141,18 @@
           <w:kern w:val="0"/>
           <w:sz w:val="19"/>
           <w:szCs w:val="19"/>
-        </w:rPr>
-        <w:t>,</w:t>
-      </w:r>
-      <w:r>
-        <w:rPr>
-          <w:rFonts w:ascii="Consolas" w:hAnsi="Consolas" w:cs="Consolas"/>
-          <w:color w:val="000000"/>
-          <w:kern w:val="0"/>
-          <w:sz w:val="19"/>
-          <w:szCs w:val="19"/>
+          <w:lang w:val="en-US"/>
+        </w:rPr>
+        <w:t>,</w:t>
+      </w:r>
+      <w:r>
+        <w:rPr>
+          <w:rFonts w:ascii="Consolas" w:hAnsi="Consolas" w:cs="Consolas"/>
+          <w:color w:val="000000"/>
+          <w:kern w:val="0"/>
+          <w:sz w:val="19"/>
+          <w:szCs w:val="19"/>
+          <w:lang w:val="en-US"/>
         </w:rPr>
         <w:t xml:space="preserve"> </w:t>
       </w:r>
@@ -6585,6 +7163,7 @@
           <w:kern w:val="0"/>
           <w:sz w:val="19"/>
           <w:szCs w:val="19"/>
+          <w:lang w:val="en-US"/>
         </w:rPr>
         <w:t>'1 tablespoon'</w:t>
       </w:r>
@@ -6595,16 +7174,18 @@
           <w:kern w:val="0"/>
           <w:sz w:val="19"/>
           <w:szCs w:val="19"/>
-        </w:rPr>
-        <w:t>,</w:t>
-      </w:r>
-      <w:r>
-        <w:rPr>
-          <w:rFonts w:ascii="Consolas" w:hAnsi="Consolas" w:cs="Consolas"/>
-          <w:color w:val="000000"/>
-          <w:kern w:val="0"/>
-          <w:sz w:val="19"/>
-          <w:szCs w:val="19"/>
+          <w:lang w:val="en-US"/>
+        </w:rPr>
+        <w:t>,</w:t>
+      </w:r>
+      <w:r>
+        <w:rPr>
+          <w:rFonts w:ascii="Consolas" w:hAnsi="Consolas" w:cs="Consolas"/>
+          <w:color w:val="000000"/>
+          <w:kern w:val="0"/>
+          <w:sz w:val="19"/>
+          <w:szCs w:val="19"/>
+          <w:lang w:val="en-US"/>
         </w:rPr>
         <w:t xml:space="preserve"> </w:t>
       </w:r>
@@ -6615,6 +7196,7 @@
           <w:kern w:val="0"/>
           <w:sz w:val="19"/>
           <w:szCs w:val="19"/>
+          <w:lang w:val="en-US"/>
         </w:rPr>
         <w:t>'tablespoon'</w:t>
       </w:r>
@@ -6625,6 +7207,7 @@
           <w:kern w:val="0"/>
           <w:sz w:val="19"/>
           <w:szCs w:val="19"/>
+          <w:lang w:val="en-US"/>
         </w:rPr>
         <w:t>),</w:t>
       </w:r>
@@ -6635,6 +7218,7 @@
           <w:kern w:val="0"/>
           <w:sz w:val="19"/>
           <w:szCs w:val="19"/>
+          <w:lang w:val="en-US"/>
         </w:rPr>
         <w:t xml:space="preserve"> </w:t>
       </w:r>
@@ -6651,6 +7235,7 @@
           <w:kern w:val="0"/>
           <w:sz w:val="19"/>
           <w:szCs w:val="19"/>
+          <w:lang w:val="en-US"/>
         </w:rPr>
       </w:pPr>
       <w:r>
@@ -6660,6 +7245,7 @@
           <w:kern w:val="0"/>
           <w:sz w:val="19"/>
           <w:szCs w:val="19"/>
+          <w:lang w:val="en-US"/>
         </w:rPr>
         <w:t xml:space="preserve">    </w:t>
       </w:r>
@@ -6670,6 +7256,7 @@
           <w:kern w:val="0"/>
           <w:sz w:val="19"/>
           <w:szCs w:val="19"/>
+          <w:lang w:val="en-US"/>
         </w:rPr>
         <w:t>(</w:t>
       </w:r>
@@ -6680,6 +7267,7 @@
           <w:kern w:val="0"/>
           <w:sz w:val="19"/>
           <w:szCs w:val="19"/>
+          <w:lang w:val="en-US"/>
         </w:rPr>
         <w:t>3</w:t>
       </w:r>
@@ -6690,16 +7278,18 @@
           <w:kern w:val="0"/>
           <w:sz w:val="19"/>
           <w:szCs w:val="19"/>
-        </w:rPr>
-        <w:t>,</w:t>
-      </w:r>
-      <w:r>
-        <w:rPr>
-          <w:rFonts w:ascii="Consolas" w:hAnsi="Consolas" w:cs="Consolas"/>
-          <w:color w:val="000000"/>
-          <w:kern w:val="0"/>
-          <w:sz w:val="19"/>
-          <w:szCs w:val="19"/>
+          <w:lang w:val="en-US"/>
+        </w:rPr>
+        <w:t>,</w:t>
+      </w:r>
+      <w:r>
+        <w:rPr>
+          <w:rFonts w:ascii="Consolas" w:hAnsi="Consolas" w:cs="Consolas"/>
+          <w:color w:val="000000"/>
+          <w:kern w:val="0"/>
+          <w:sz w:val="19"/>
+          <w:szCs w:val="19"/>
+          <w:lang w:val="en-US"/>
         </w:rPr>
         <w:t xml:space="preserve"> 7</w:t>
       </w:r>
@@ -6710,16 +7300,18 @@
           <w:kern w:val="0"/>
           <w:sz w:val="19"/>
           <w:szCs w:val="19"/>
-        </w:rPr>
-        <w:t>,</w:t>
-      </w:r>
-      <w:r>
-        <w:rPr>
-          <w:rFonts w:ascii="Consolas" w:hAnsi="Consolas" w:cs="Consolas"/>
-          <w:color w:val="000000"/>
-          <w:kern w:val="0"/>
-          <w:sz w:val="19"/>
-          <w:szCs w:val="19"/>
+          <w:lang w:val="en-US"/>
+        </w:rPr>
+        <w:t>,</w:t>
+      </w:r>
+      <w:r>
+        <w:rPr>
+          <w:rFonts w:ascii="Consolas" w:hAnsi="Consolas" w:cs="Consolas"/>
+          <w:color w:val="000000"/>
+          <w:kern w:val="0"/>
+          <w:sz w:val="19"/>
+          <w:szCs w:val="19"/>
+          <w:lang w:val="en-US"/>
         </w:rPr>
         <w:t xml:space="preserve"> </w:t>
       </w:r>
@@ -6730,6 +7322,7 @@
           <w:kern w:val="0"/>
           <w:sz w:val="19"/>
           <w:szCs w:val="19"/>
+          <w:lang w:val="en-US"/>
         </w:rPr>
         <w:t>'to taste'</w:t>
       </w:r>
@@ -6740,16 +7333,18 @@
           <w:kern w:val="0"/>
           <w:sz w:val="19"/>
           <w:szCs w:val="19"/>
-        </w:rPr>
-        <w:t>,</w:t>
-      </w:r>
-      <w:r>
-        <w:rPr>
-          <w:rFonts w:ascii="Consolas" w:hAnsi="Consolas" w:cs="Consolas"/>
-          <w:color w:val="000000"/>
-          <w:kern w:val="0"/>
-          <w:sz w:val="19"/>
-          <w:szCs w:val="19"/>
+          <w:lang w:val="en-US"/>
+        </w:rPr>
+        <w:t>,</w:t>
+      </w:r>
+      <w:r>
+        <w:rPr>
+          <w:rFonts w:ascii="Consolas" w:hAnsi="Consolas" w:cs="Consolas"/>
+          <w:color w:val="000000"/>
+          <w:kern w:val="0"/>
+          <w:sz w:val="19"/>
+          <w:szCs w:val="19"/>
+          <w:lang w:val="en-US"/>
         </w:rPr>
         <w:t xml:space="preserve"> </w:t>
       </w:r>
@@ -6760,6 +7355,7 @@
           <w:kern w:val="0"/>
           <w:sz w:val="19"/>
           <w:szCs w:val="19"/>
+          <w:lang w:val="en-US"/>
         </w:rPr>
         <w:t>''</w:t>
       </w:r>
@@ -6770,6 +7366,7 @@
           <w:kern w:val="0"/>
           <w:sz w:val="19"/>
           <w:szCs w:val="19"/>
+          <w:lang w:val="en-US"/>
         </w:rPr>
         <w:t>),</w:t>
       </w:r>
@@ -6780,6 +7377,7 @@
           <w:kern w:val="0"/>
           <w:sz w:val="19"/>
           <w:szCs w:val="19"/>
+          <w:lang w:val="en-US"/>
         </w:rPr>
         <w:t xml:space="preserve"> </w:t>
       </w:r>
@@ -6796,6 +7394,7 @@
           <w:kern w:val="0"/>
           <w:sz w:val="19"/>
           <w:szCs w:val="19"/>
+          <w:lang w:val="en-US"/>
         </w:rPr>
       </w:pPr>
       <w:r>
@@ -6805,6 +7404,7 @@
           <w:kern w:val="0"/>
           <w:sz w:val="19"/>
           <w:szCs w:val="19"/>
+          <w:lang w:val="en-US"/>
         </w:rPr>
         <w:t xml:space="preserve">    </w:t>
       </w:r>
@@ -6815,6 +7415,7 @@
           <w:kern w:val="0"/>
           <w:sz w:val="19"/>
           <w:szCs w:val="19"/>
+          <w:lang w:val="en-US"/>
         </w:rPr>
         <w:t>(</w:t>
       </w:r>
@@ -6825,6 +7426,7 @@
           <w:kern w:val="0"/>
           <w:sz w:val="19"/>
           <w:szCs w:val="19"/>
+          <w:lang w:val="en-US"/>
         </w:rPr>
         <w:t>3</w:t>
       </w:r>
@@ -6835,16 +7437,18 @@
           <w:kern w:val="0"/>
           <w:sz w:val="19"/>
           <w:szCs w:val="19"/>
-        </w:rPr>
-        <w:t>,</w:t>
-      </w:r>
-      <w:r>
-        <w:rPr>
-          <w:rFonts w:ascii="Consolas" w:hAnsi="Consolas" w:cs="Consolas"/>
-          <w:color w:val="000000"/>
-          <w:kern w:val="0"/>
-          <w:sz w:val="19"/>
-          <w:szCs w:val="19"/>
+          <w:lang w:val="en-US"/>
+        </w:rPr>
+        <w:t>,</w:t>
+      </w:r>
+      <w:r>
+        <w:rPr>
+          <w:rFonts w:ascii="Consolas" w:hAnsi="Consolas" w:cs="Consolas"/>
+          <w:color w:val="000000"/>
+          <w:kern w:val="0"/>
+          <w:sz w:val="19"/>
+          <w:szCs w:val="19"/>
+          <w:lang w:val="en-US"/>
         </w:rPr>
         <w:t xml:space="preserve"> 20</w:t>
       </w:r>
@@ -6855,16 +7459,18 @@
           <w:kern w:val="0"/>
           <w:sz w:val="19"/>
           <w:szCs w:val="19"/>
-        </w:rPr>
-        <w:t>,</w:t>
-      </w:r>
-      <w:r>
-        <w:rPr>
-          <w:rFonts w:ascii="Consolas" w:hAnsi="Consolas" w:cs="Consolas"/>
-          <w:color w:val="000000"/>
-          <w:kern w:val="0"/>
-          <w:sz w:val="19"/>
-          <w:szCs w:val="19"/>
+          <w:lang w:val="en-US"/>
+        </w:rPr>
+        <w:t>,</w:t>
+      </w:r>
+      <w:r>
+        <w:rPr>
+          <w:rFonts w:ascii="Consolas" w:hAnsi="Consolas" w:cs="Consolas"/>
+          <w:color w:val="000000"/>
+          <w:kern w:val="0"/>
+          <w:sz w:val="19"/>
+          <w:szCs w:val="19"/>
+          <w:lang w:val="en-US"/>
         </w:rPr>
         <w:t xml:space="preserve"> </w:t>
       </w:r>
@@ -6875,6 +7481,7 @@
           <w:kern w:val="0"/>
           <w:sz w:val="19"/>
           <w:szCs w:val="19"/>
+          <w:lang w:val="en-US"/>
         </w:rPr>
         <w:t>'to taste'</w:t>
       </w:r>
@@ -6885,16 +7492,18 @@
           <w:kern w:val="0"/>
           <w:sz w:val="19"/>
           <w:szCs w:val="19"/>
-        </w:rPr>
-        <w:t>,</w:t>
-      </w:r>
-      <w:r>
-        <w:rPr>
-          <w:rFonts w:ascii="Consolas" w:hAnsi="Consolas" w:cs="Consolas"/>
-          <w:color w:val="000000"/>
-          <w:kern w:val="0"/>
-          <w:sz w:val="19"/>
-          <w:szCs w:val="19"/>
+          <w:lang w:val="en-US"/>
+        </w:rPr>
+        <w:t>,</w:t>
+      </w:r>
+      <w:r>
+        <w:rPr>
+          <w:rFonts w:ascii="Consolas" w:hAnsi="Consolas" w:cs="Consolas"/>
+          <w:color w:val="000000"/>
+          <w:kern w:val="0"/>
+          <w:sz w:val="19"/>
+          <w:szCs w:val="19"/>
+          <w:lang w:val="en-US"/>
         </w:rPr>
         <w:t xml:space="preserve"> </w:t>
       </w:r>
@@ -6905,6 +7514,7 @@
           <w:kern w:val="0"/>
           <w:sz w:val="19"/>
           <w:szCs w:val="19"/>
+          <w:lang w:val="en-US"/>
         </w:rPr>
         <w:t>''</w:t>
       </w:r>
@@ -6915,6 +7525,7 @@
           <w:kern w:val="0"/>
           <w:sz w:val="19"/>
           <w:szCs w:val="19"/>
+          <w:lang w:val="en-US"/>
         </w:rPr>
         <w:t>),</w:t>
       </w:r>
@@ -6925,6 +7536,7 @@
           <w:kern w:val="0"/>
           <w:sz w:val="19"/>
           <w:szCs w:val="19"/>
+          <w:lang w:val="en-US"/>
         </w:rPr>
         <w:t xml:space="preserve"> </w:t>
       </w:r>
@@ -6941,6 +7553,7 @@
           <w:kern w:val="0"/>
           <w:sz w:val="19"/>
           <w:szCs w:val="19"/>
+          <w:lang w:val="en-US"/>
         </w:rPr>
       </w:pPr>
       <w:r>
@@ -6950,6 +7563,7 @@
           <w:kern w:val="0"/>
           <w:sz w:val="19"/>
           <w:szCs w:val="19"/>
+          <w:lang w:val="en-US"/>
         </w:rPr>
         <w:t xml:space="preserve">    </w:t>
       </w:r>
@@ -6960,6 +7574,7 @@
           <w:kern w:val="0"/>
           <w:sz w:val="19"/>
           <w:szCs w:val="19"/>
+          <w:lang w:val="en-US"/>
         </w:rPr>
         <w:t>(</w:t>
       </w:r>
@@ -6970,6 +7585,7 @@
           <w:kern w:val="0"/>
           <w:sz w:val="19"/>
           <w:szCs w:val="19"/>
+          <w:lang w:val="en-US"/>
         </w:rPr>
         <w:t>3</w:t>
       </w:r>
@@ -6980,16 +7596,18 @@
           <w:kern w:val="0"/>
           <w:sz w:val="19"/>
           <w:szCs w:val="19"/>
-        </w:rPr>
-        <w:t>,</w:t>
-      </w:r>
-      <w:r>
-        <w:rPr>
-          <w:rFonts w:ascii="Consolas" w:hAnsi="Consolas" w:cs="Consolas"/>
-          <w:color w:val="000000"/>
-          <w:kern w:val="0"/>
-          <w:sz w:val="19"/>
-          <w:szCs w:val="19"/>
+          <w:lang w:val="en-US"/>
+        </w:rPr>
+        <w:t>,</w:t>
+      </w:r>
+      <w:r>
+        <w:rPr>
+          <w:rFonts w:ascii="Consolas" w:hAnsi="Consolas" w:cs="Consolas"/>
+          <w:color w:val="000000"/>
+          <w:kern w:val="0"/>
+          <w:sz w:val="19"/>
+          <w:szCs w:val="19"/>
+          <w:lang w:val="en-US"/>
         </w:rPr>
         <w:t xml:space="preserve"> 21</w:t>
       </w:r>
@@ -7000,16 +7618,18 @@
           <w:kern w:val="0"/>
           <w:sz w:val="19"/>
           <w:szCs w:val="19"/>
-        </w:rPr>
-        <w:t>,</w:t>
-      </w:r>
-      <w:r>
-        <w:rPr>
-          <w:rFonts w:ascii="Consolas" w:hAnsi="Consolas" w:cs="Consolas"/>
-          <w:color w:val="000000"/>
-          <w:kern w:val="0"/>
-          <w:sz w:val="19"/>
-          <w:szCs w:val="19"/>
+          <w:lang w:val="en-US"/>
+        </w:rPr>
+        <w:t>,</w:t>
+      </w:r>
+      <w:r>
+        <w:rPr>
+          <w:rFonts w:ascii="Consolas" w:hAnsi="Consolas" w:cs="Consolas"/>
+          <w:color w:val="000000"/>
+          <w:kern w:val="0"/>
+          <w:sz w:val="19"/>
+          <w:szCs w:val="19"/>
+          <w:lang w:val="en-US"/>
         </w:rPr>
         <w:t xml:space="preserve"> </w:t>
       </w:r>
@@ -7020,6 +7640,7 @@
           <w:kern w:val="0"/>
           <w:sz w:val="19"/>
           <w:szCs w:val="19"/>
+          <w:lang w:val="en-US"/>
         </w:rPr>
         <w:t>'2 tablespoons'</w:t>
       </w:r>
@@ -7030,16 +7651,18 @@
           <w:kern w:val="0"/>
           <w:sz w:val="19"/>
           <w:szCs w:val="19"/>
-        </w:rPr>
-        <w:t>,</w:t>
-      </w:r>
-      <w:r>
-        <w:rPr>
-          <w:rFonts w:ascii="Consolas" w:hAnsi="Consolas" w:cs="Consolas"/>
-          <w:color w:val="000000"/>
-          <w:kern w:val="0"/>
-          <w:sz w:val="19"/>
-          <w:szCs w:val="19"/>
+          <w:lang w:val="en-US"/>
+        </w:rPr>
+        <w:t>,</w:t>
+      </w:r>
+      <w:r>
+        <w:rPr>
+          <w:rFonts w:ascii="Consolas" w:hAnsi="Consolas" w:cs="Consolas"/>
+          <w:color w:val="000000"/>
+          <w:kern w:val="0"/>
+          <w:sz w:val="19"/>
+          <w:szCs w:val="19"/>
+          <w:lang w:val="en-US"/>
         </w:rPr>
         <w:t xml:space="preserve"> </w:t>
       </w:r>
@@ -7050,6 +7673,7 @@
           <w:kern w:val="0"/>
           <w:sz w:val="19"/>
           <w:szCs w:val="19"/>
+          <w:lang w:val="en-US"/>
         </w:rPr>
         <w:t>'tablespoons'</w:t>
       </w:r>
@@ -7060,6 +7684,7 @@
           <w:kern w:val="0"/>
           <w:sz w:val="19"/>
           <w:szCs w:val="19"/>
+          <w:lang w:val="en-US"/>
         </w:rPr>
         <w:t>);</w:t>
       </w:r>
@@ -7070,6 +7695,7 @@
           <w:kern w:val="0"/>
           <w:sz w:val="19"/>
           <w:szCs w:val="19"/>
+          <w:lang w:val="en-US"/>
         </w:rPr>
         <w:t xml:space="preserve"> </w:t>
       </w:r>
@@ -7086,6 +7712,7 @@
           <w:kern w:val="0"/>
           <w:sz w:val="19"/>
           <w:szCs w:val="19"/>
+          <w:lang w:val="en-US"/>
         </w:rPr>
       </w:pPr>
     </w:p>
@@ -7101,6 +7728,7 @@
           <w:kern w:val="0"/>
           <w:sz w:val="19"/>
           <w:szCs w:val="19"/>
+          <w:lang w:val="en-US"/>
         </w:rPr>
       </w:pPr>
       <w:r>
@@ -7110,6 +7738,7 @@
           <w:kern w:val="0"/>
           <w:sz w:val="19"/>
           <w:szCs w:val="19"/>
+          <w:lang w:val="en-US"/>
         </w:rPr>
         <w:t>-- Inserting into Instructions table</w:t>
       </w:r>
@@ -7126,6 +7755,7 @@
           <w:kern w:val="0"/>
           <w:sz w:val="19"/>
           <w:szCs w:val="19"/>
+          <w:lang w:val="en-US"/>
         </w:rPr>
       </w:pPr>
       <w:r>
@@ -7135,6 +7765,7 @@
           <w:kern w:val="0"/>
           <w:sz w:val="19"/>
           <w:szCs w:val="19"/>
+          <w:lang w:val="en-US"/>
         </w:rPr>
         <w:t>INSERT</w:t>
       </w:r>
@@ -7145,6 +7776,7 @@
           <w:kern w:val="0"/>
           <w:sz w:val="19"/>
           <w:szCs w:val="19"/>
+          <w:lang w:val="en-US"/>
         </w:rPr>
         <w:t xml:space="preserve"> </w:t>
       </w:r>
@@ -7155,6 +7787,7 @@
           <w:kern w:val="0"/>
           <w:sz w:val="19"/>
           <w:szCs w:val="19"/>
+          <w:lang w:val="en-US"/>
         </w:rPr>
         <w:t>INTO</w:t>
       </w:r>
@@ -7165,6 +7798,7 @@
           <w:kern w:val="0"/>
           <w:sz w:val="19"/>
           <w:szCs w:val="19"/>
+          <w:lang w:val="en-US"/>
         </w:rPr>
         <w:t xml:space="preserve"> Instructions</w:t>
       </w:r>
@@ -7175,76 +7809,112 @@
           <w:kern w:val="0"/>
           <w:sz w:val="19"/>
           <w:szCs w:val="19"/>
-        </w:rPr>
-        <w:t xml:space="preserve"> </w:t>
-      </w:r>
-      <w:r>
-        <w:rPr>
-          <w:rFonts w:ascii="Consolas" w:hAnsi="Consolas" w:cs="Consolas"/>
-          <w:color w:val="808080"/>
-          <w:kern w:val="0"/>
-          <w:sz w:val="19"/>
-          <w:szCs w:val="19"/>
+          <w:lang w:val="en-US"/>
+        </w:rPr>
+        <w:t xml:space="preserve"> </w:t>
+      </w:r>
+      <w:r>
+        <w:rPr>
+          <w:rFonts w:ascii="Consolas" w:hAnsi="Consolas" w:cs="Consolas"/>
+          <w:color w:val="808080"/>
+          <w:kern w:val="0"/>
+          <w:sz w:val="19"/>
+          <w:szCs w:val="19"/>
+          <w:lang w:val="en-US"/>
         </w:rPr>
         <w:t>(</w:t>
       </w:r>
-      <w:r>
-        <w:rPr>
-          <w:rFonts w:ascii="Consolas" w:hAnsi="Consolas" w:cs="Consolas"/>
-          <w:color w:val="000000"/>
-          <w:kern w:val="0"/>
-          <w:sz w:val="19"/>
-          <w:szCs w:val="19"/>
+      <w:proofErr w:type="spellStart"/>
+      <w:r>
+        <w:rPr>
+          <w:rFonts w:ascii="Consolas" w:hAnsi="Consolas" w:cs="Consolas"/>
+          <w:color w:val="000000"/>
+          <w:kern w:val="0"/>
+          <w:sz w:val="19"/>
+          <w:szCs w:val="19"/>
+          <w:lang w:val="en-US"/>
         </w:rPr>
         <w:t>RecipeID</w:t>
       </w:r>
-      <w:r>
-        <w:rPr>
-          <w:rFonts w:ascii="Consolas" w:hAnsi="Consolas" w:cs="Consolas"/>
-          <w:color w:val="808080"/>
-          <w:kern w:val="0"/>
-          <w:sz w:val="19"/>
-          <w:szCs w:val="19"/>
-        </w:rPr>
-        <w:t>,</w:t>
-      </w:r>
-      <w:r>
-        <w:rPr>
-          <w:rFonts w:ascii="Consolas" w:hAnsi="Consolas" w:cs="Consolas"/>
-          <w:color w:val="000000"/>
-          <w:kern w:val="0"/>
-          <w:sz w:val="19"/>
-          <w:szCs w:val="19"/>
-        </w:rPr>
-        <w:t xml:space="preserve"> StepNumber</w:t>
-      </w:r>
-      <w:r>
-        <w:rPr>
-          <w:rFonts w:ascii="Consolas" w:hAnsi="Consolas" w:cs="Consolas"/>
-          <w:color w:val="808080"/>
-          <w:kern w:val="0"/>
-          <w:sz w:val="19"/>
-          <w:szCs w:val="19"/>
-        </w:rPr>
-        <w:t>,</w:t>
-      </w:r>
-      <w:r>
-        <w:rPr>
-          <w:rFonts w:ascii="Consolas" w:hAnsi="Consolas" w:cs="Consolas"/>
-          <w:color w:val="000000"/>
-          <w:kern w:val="0"/>
-          <w:sz w:val="19"/>
-          <w:szCs w:val="19"/>
-        </w:rPr>
-        <w:t xml:space="preserve"> InstructionDescription</w:t>
-      </w:r>
-      <w:r>
-        <w:rPr>
-          <w:rFonts w:ascii="Consolas" w:hAnsi="Consolas" w:cs="Consolas"/>
-          <w:color w:val="808080"/>
-          <w:kern w:val="0"/>
-          <w:sz w:val="19"/>
-          <w:szCs w:val="19"/>
+      <w:proofErr w:type="spellEnd"/>
+      <w:r>
+        <w:rPr>
+          <w:rFonts w:ascii="Consolas" w:hAnsi="Consolas" w:cs="Consolas"/>
+          <w:color w:val="808080"/>
+          <w:kern w:val="0"/>
+          <w:sz w:val="19"/>
+          <w:szCs w:val="19"/>
+          <w:lang w:val="en-US"/>
+        </w:rPr>
+        <w:t>,</w:t>
+      </w:r>
+      <w:r>
+        <w:rPr>
+          <w:rFonts w:ascii="Consolas" w:hAnsi="Consolas" w:cs="Consolas"/>
+          <w:color w:val="000000"/>
+          <w:kern w:val="0"/>
+          <w:sz w:val="19"/>
+          <w:szCs w:val="19"/>
+          <w:lang w:val="en-US"/>
+        </w:rPr>
+        <w:t xml:space="preserve"> </w:t>
+      </w:r>
+      <w:proofErr w:type="spellStart"/>
+      <w:r>
+        <w:rPr>
+          <w:rFonts w:ascii="Consolas" w:hAnsi="Consolas" w:cs="Consolas"/>
+          <w:color w:val="000000"/>
+          <w:kern w:val="0"/>
+          <w:sz w:val="19"/>
+          <w:szCs w:val="19"/>
+          <w:lang w:val="en-US"/>
+        </w:rPr>
+        <w:t>StepNumber</w:t>
+      </w:r>
+      <w:proofErr w:type="spellEnd"/>
+      <w:r>
+        <w:rPr>
+          <w:rFonts w:ascii="Consolas" w:hAnsi="Consolas" w:cs="Consolas"/>
+          <w:color w:val="808080"/>
+          <w:kern w:val="0"/>
+          <w:sz w:val="19"/>
+          <w:szCs w:val="19"/>
+          <w:lang w:val="en-US"/>
+        </w:rPr>
+        <w:t>,</w:t>
+      </w:r>
+      <w:r>
+        <w:rPr>
+          <w:rFonts w:ascii="Consolas" w:hAnsi="Consolas" w:cs="Consolas"/>
+          <w:color w:val="000000"/>
+          <w:kern w:val="0"/>
+          <w:sz w:val="19"/>
+          <w:szCs w:val="19"/>
+          <w:lang w:val="en-US"/>
+        </w:rPr>
+        <w:t xml:space="preserve"> </w:t>
+      </w:r>
+      <w:proofErr w:type="spellStart"/>
+      <w:r>
+        <w:rPr>
+          <w:rFonts w:ascii="Consolas" w:hAnsi="Consolas" w:cs="Consolas"/>
+          <w:color w:val="000000"/>
+          <w:kern w:val="0"/>
+          <w:sz w:val="19"/>
+          <w:szCs w:val="19"/>
+          <w:lang w:val="en-US"/>
+        </w:rPr>
+        <w:t>InstructionDescription</w:t>
+      </w:r>
+      <w:proofErr w:type="spellEnd"/>
+      <w:r>
+        <w:rPr>
+          <w:rFonts w:ascii="Consolas" w:hAnsi="Consolas" w:cs="Consolas"/>
+          <w:color w:val="808080"/>
+          <w:kern w:val="0"/>
+          <w:sz w:val="19"/>
+          <w:szCs w:val="19"/>
+          <w:lang w:val="en-US"/>
         </w:rPr>
         <w:t>)</w:t>
       </w:r>
@@ -7255,6 +7925,7 @@
           <w:kern w:val="0"/>
           <w:sz w:val="19"/>
           <w:szCs w:val="19"/>
+          <w:lang w:val="en-US"/>
         </w:rPr>
         <w:t xml:space="preserve"> </w:t>
       </w:r>
@@ -7271,6 +7942,7 @@
           <w:kern w:val="0"/>
           <w:sz w:val="19"/>
           <w:szCs w:val="19"/>
+          <w:lang w:val="en-US"/>
         </w:rPr>
       </w:pPr>
       <w:r>
@@ -7280,6 +7952,7 @@
           <w:kern w:val="0"/>
           <w:sz w:val="19"/>
           <w:szCs w:val="19"/>
+          <w:lang w:val="en-US"/>
         </w:rPr>
         <w:t>VALUES</w:t>
       </w:r>
@@ -7290,6 +7963,7 @@
           <w:kern w:val="0"/>
           <w:sz w:val="19"/>
           <w:szCs w:val="19"/>
+          <w:lang w:val="en-US"/>
         </w:rPr>
         <w:t xml:space="preserve"> </w:t>
       </w:r>
@@ -7306,6 +7980,7 @@
           <w:kern w:val="0"/>
           <w:sz w:val="19"/>
           <w:szCs w:val="19"/>
+          <w:lang w:val="en-US"/>
         </w:rPr>
       </w:pPr>
       <w:r>
@@ -7315,6 +7990,7 @@
           <w:kern w:val="0"/>
           <w:sz w:val="19"/>
           <w:szCs w:val="19"/>
+          <w:lang w:val="en-US"/>
         </w:rPr>
         <w:t xml:space="preserve">    </w:t>
       </w:r>
@@ -7325,6 +8001,7 @@
           <w:kern w:val="0"/>
           <w:sz w:val="19"/>
           <w:szCs w:val="19"/>
+          <w:lang w:val="en-US"/>
         </w:rPr>
         <w:t>(</w:t>
       </w:r>
@@ -7335,6 +8012,7 @@
           <w:kern w:val="0"/>
           <w:sz w:val="19"/>
           <w:szCs w:val="19"/>
+          <w:lang w:val="en-US"/>
         </w:rPr>
         <w:t>1</w:t>
       </w:r>
@@ -7345,16 +8023,18 @@
           <w:kern w:val="0"/>
           <w:sz w:val="19"/>
           <w:szCs w:val="19"/>
-        </w:rPr>
-        <w:t>,</w:t>
-      </w:r>
-      <w:r>
-        <w:rPr>
-          <w:rFonts w:ascii="Consolas" w:hAnsi="Consolas" w:cs="Consolas"/>
-          <w:color w:val="000000"/>
-          <w:kern w:val="0"/>
-          <w:sz w:val="19"/>
-          <w:szCs w:val="19"/>
+          <w:lang w:val="en-US"/>
+        </w:rPr>
+        <w:t>,</w:t>
+      </w:r>
+      <w:r>
+        <w:rPr>
+          <w:rFonts w:ascii="Consolas" w:hAnsi="Consolas" w:cs="Consolas"/>
+          <w:color w:val="000000"/>
+          <w:kern w:val="0"/>
+          <w:sz w:val="19"/>
+          <w:szCs w:val="19"/>
+          <w:lang w:val="en-US"/>
         </w:rPr>
         <w:t xml:space="preserve"> 1</w:t>
       </w:r>
@@ -7365,16 +8045,18 @@
           <w:kern w:val="0"/>
           <w:sz w:val="19"/>
           <w:szCs w:val="19"/>
-        </w:rPr>
-        <w:t>,</w:t>
-      </w:r>
-      <w:r>
-        <w:rPr>
-          <w:rFonts w:ascii="Consolas" w:hAnsi="Consolas" w:cs="Consolas"/>
-          <w:color w:val="000000"/>
-          <w:kern w:val="0"/>
-          <w:sz w:val="19"/>
-          <w:szCs w:val="19"/>
+          <w:lang w:val="en-US"/>
+        </w:rPr>
+        <w:t>,</w:t>
+      </w:r>
+      <w:r>
+        <w:rPr>
+          <w:rFonts w:ascii="Consolas" w:hAnsi="Consolas" w:cs="Consolas"/>
+          <w:color w:val="000000"/>
+          <w:kern w:val="0"/>
+          <w:sz w:val="19"/>
+          <w:szCs w:val="19"/>
+          <w:lang w:val="en-US"/>
         </w:rPr>
         <w:t xml:space="preserve"> </w:t>
       </w:r>
@@ -7385,6 +8067,7 @@
           <w:kern w:val="0"/>
           <w:sz w:val="19"/>
           <w:szCs w:val="19"/>
+          <w:lang w:val="en-US"/>
         </w:rPr>
         <w:t>'Wash and rinse the rice thoroughly.'</w:t>
       </w:r>
@@ -7395,6 +8078,7 @@
           <w:kern w:val="0"/>
           <w:sz w:val="19"/>
           <w:szCs w:val="19"/>
+          <w:lang w:val="en-US"/>
         </w:rPr>
         <w:t>),</w:t>
       </w:r>
@@ -7405,6 +8089,7 @@
           <w:kern w:val="0"/>
           <w:sz w:val="19"/>
           <w:szCs w:val="19"/>
+          <w:lang w:val="en-US"/>
         </w:rPr>
         <w:t xml:space="preserve"> </w:t>
       </w:r>
@@ -7421,6 +8106,7 @@
           <w:kern w:val="0"/>
           <w:sz w:val="19"/>
           <w:szCs w:val="19"/>
+          <w:lang w:val="en-US"/>
         </w:rPr>
       </w:pPr>
       <w:r>
@@ -7430,6 +8116,7 @@
           <w:kern w:val="0"/>
           <w:sz w:val="19"/>
           <w:szCs w:val="19"/>
+          <w:lang w:val="en-US"/>
         </w:rPr>
         <w:t xml:space="preserve">    </w:t>
       </w:r>
@@ -7440,6 +8127,7 @@
           <w:kern w:val="0"/>
           <w:sz w:val="19"/>
           <w:szCs w:val="19"/>
+          <w:lang w:val="en-US"/>
         </w:rPr>
         <w:t>(</w:t>
       </w:r>
@@ -7450,6 +8138,7 @@
           <w:kern w:val="0"/>
           <w:sz w:val="19"/>
           <w:szCs w:val="19"/>
+          <w:lang w:val="en-US"/>
         </w:rPr>
         <w:t>1</w:t>
       </w:r>
@@ -7460,16 +8149,18 @@
           <w:kern w:val="0"/>
           <w:sz w:val="19"/>
           <w:szCs w:val="19"/>
-        </w:rPr>
-        <w:t>,</w:t>
-      </w:r>
-      <w:r>
-        <w:rPr>
-          <w:rFonts w:ascii="Consolas" w:hAnsi="Consolas" w:cs="Consolas"/>
-          <w:color w:val="000000"/>
-          <w:kern w:val="0"/>
-          <w:sz w:val="19"/>
-          <w:szCs w:val="19"/>
+          <w:lang w:val="en-US"/>
+        </w:rPr>
+        <w:t>,</w:t>
+      </w:r>
+      <w:r>
+        <w:rPr>
+          <w:rFonts w:ascii="Consolas" w:hAnsi="Consolas" w:cs="Consolas"/>
+          <w:color w:val="000000"/>
+          <w:kern w:val="0"/>
+          <w:sz w:val="19"/>
+          <w:szCs w:val="19"/>
+          <w:lang w:val="en-US"/>
         </w:rPr>
         <w:t xml:space="preserve"> 2</w:t>
       </w:r>
@@ -7480,16 +8171,18 @@
           <w:kern w:val="0"/>
           <w:sz w:val="19"/>
           <w:szCs w:val="19"/>
-        </w:rPr>
-        <w:t>,</w:t>
-      </w:r>
-      <w:r>
-        <w:rPr>
-          <w:rFonts w:ascii="Consolas" w:hAnsi="Consolas" w:cs="Consolas"/>
-          <w:color w:val="000000"/>
-          <w:kern w:val="0"/>
-          <w:sz w:val="19"/>
-          <w:szCs w:val="19"/>
+          <w:lang w:val="en-US"/>
+        </w:rPr>
+        <w:t>,</w:t>
+      </w:r>
+      <w:r>
+        <w:rPr>
+          <w:rFonts w:ascii="Consolas" w:hAnsi="Consolas" w:cs="Consolas"/>
+          <w:color w:val="000000"/>
+          <w:kern w:val="0"/>
+          <w:sz w:val="19"/>
+          <w:szCs w:val="19"/>
+          <w:lang w:val="en-US"/>
         </w:rPr>
         <w:t xml:space="preserve"> </w:t>
       </w:r>
@@ -7500,6 +8193,7 @@
           <w:kern w:val="0"/>
           <w:sz w:val="19"/>
           <w:szCs w:val="19"/>
+          <w:lang w:val="en-US"/>
         </w:rPr>
         <w:t>'Heat vegetable oil in a large pan or wok over medium heat.'</w:t>
       </w:r>
@@ -7510,6 +8204,7 @@
           <w:kern w:val="0"/>
           <w:sz w:val="19"/>
           <w:szCs w:val="19"/>
+          <w:lang w:val="en-US"/>
         </w:rPr>
         <w:t>),</w:t>
       </w:r>
@@ -7520,6 +8215,7 @@
           <w:kern w:val="0"/>
           <w:sz w:val="19"/>
           <w:szCs w:val="19"/>
+          <w:lang w:val="en-US"/>
         </w:rPr>
         <w:t xml:space="preserve"> </w:t>
       </w:r>
@@ -7536,6 +8232,7 @@
           <w:kern w:val="0"/>
           <w:sz w:val="19"/>
           <w:szCs w:val="19"/>
+          <w:lang w:val="en-US"/>
         </w:rPr>
       </w:pPr>
       <w:r>
@@ -7545,6 +8242,7 @@
           <w:kern w:val="0"/>
           <w:sz w:val="19"/>
           <w:szCs w:val="19"/>
+          <w:lang w:val="en-US"/>
         </w:rPr>
         <w:t xml:space="preserve">    </w:t>
       </w:r>
@@ -7555,6 +8253,7 @@
           <w:kern w:val="0"/>
           <w:sz w:val="19"/>
           <w:szCs w:val="19"/>
+          <w:lang w:val="en-US"/>
         </w:rPr>
         <w:t>(</w:t>
       </w:r>
@@ -7565,6 +8264,7 @@
           <w:kern w:val="0"/>
           <w:sz w:val="19"/>
           <w:szCs w:val="19"/>
+          <w:lang w:val="en-US"/>
         </w:rPr>
         <w:t>1</w:t>
       </w:r>
@@ -7575,16 +8275,18 @@
           <w:kern w:val="0"/>
           <w:sz w:val="19"/>
           <w:szCs w:val="19"/>
-        </w:rPr>
-        <w:t>,</w:t>
-      </w:r>
-      <w:r>
-        <w:rPr>
-          <w:rFonts w:ascii="Consolas" w:hAnsi="Consolas" w:cs="Consolas"/>
-          <w:color w:val="000000"/>
-          <w:kern w:val="0"/>
-          <w:sz w:val="19"/>
-          <w:szCs w:val="19"/>
+          <w:lang w:val="en-US"/>
+        </w:rPr>
+        <w:t>,</w:t>
+      </w:r>
+      <w:r>
+        <w:rPr>
+          <w:rFonts w:ascii="Consolas" w:hAnsi="Consolas" w:cs="Consolas"/>
+          <w:color w:val="000000"/>
+          <w:kern w:val="0"/>
+          <w:sz w:val="19"/>
+          <w:szCs w:val="19"/>
+          <w:lang w:val="en-US"/>
         </w:rPr>
         <w:t xml:space="preserve"> 3</w:t>
       </w:r>
@@ -7595,16 +8297,18 @@
           <w:kern w:val="0"/>
           <w:sz w:val="19"/>
           <w:szCs w:val="19"/>
-        </w:rPr>
-        <w:t>,</w:t>
-      </w:r>
-      <w:r>
-        <w:rPr>
-          <w:rFonts w:ascii="Consolas" w:hAnsi="Consolas" w:cs="Consolas"/>
-          <w:color w:val="000000"/>
-          <w:kern w:val="0"/>
-          <w:sz w:val="19"/>
-          <w:szCs w:val="19"/>
+          <w:lang w:val="en-US"/>
+        </w:rPr>
+        <w:t>,</w:t>
+      </w:r>
+      <w:r>
+        <w:rPr>
+          <w:rFonts w:ascii="Consolas" w:hAnsi="Consolas" w:cs="Consolas"/>
+          <w:color w:val="000000"/>
+          <w:kern w:val="0"/>
+          <w:sz w:val="19"/>
+          <w:szCs w:val="19"/>
+          <w:lang w:val="en-US"/>
         </w:rPr>
         <w:t xml:space="preserve"> </w:t>
       </w:r>
@@ -7615,6 +8319,7 @@
           <w:kern w:val="0"/>
           <w:sz w:val="19"/>
           <w:szCs w:val="19"/>
+          <w:lang w:val="en-US"/>
         </w:rPr>
         <w:t>'Add chopped onions and sauté until translucent.'</w:t>
       </w:r>
@@ -7625,6 +8330,7 @@
           <w:kern w:val="0"/>
           <w:sz w:val="19"/>
           <w:szCs w:val="19"/>
+          <w:lang w:val="en-US"/>
         </w:rPr>
         <w:t>),</w:t>
       </w:r>
@@ -7635,6 +8341,7 @@
           <w:kern w:val="0"/>
           <w:sz w:val="19"/>
           <w:szCs w:val="19"/>
+          <w:lang w:val="en-US"/>
         </w:rPr>
         <w:t xml:space="preserve"> </w:t>
       </w:r>
@@ -7651,6 +8358,7 @@
           <w:kern w:val="0"/>
           <w:sz w:val="19"/>
           <w:szCs w:val="19"/>
+          <w:lang w:val="en-US"/>
         </w:rPr>
       </w:pPr>
       <w:r>
@@ -7660,6 +8368,7 @@
           <w:kern w:val="0"/>
           <w:sz w:val="19"/>
           <w:szCs w:val="19"/>
+          <w:lang w:val="en-US"/>
         </w:rPr>
         <w:t xml:space="preserve">    </w:t>
       </w:r>
@@ -7670,6 +8379,7 @@
           <w:kern w:val="0"/>
           <w:sz w:val="19"/>
           <w:szCs w:val="19"/>
+          <w:lang w:val="en-US"/>
         </w:rPr>
         <w:t>(</w:t>
       </w:r>
@@ -7680,6 +8390,7 @@
           <w:kern w:val="0"/>
           <w:sz w:val="19"/>
           <w:szCs w:val="19"/>
+          <w:lang w:val="en-US"/>
         </w:rPr>
         <w:t>1</w:t>
       </w:r>
@@ -7690,16 +8401,18 @@
           <w:kern w:val="0"/>
           <w:sz w:val="19"/>
           <w:szCs w:val="19"/>
-        </w:rPr>
-        <w:t>,</w:t>
-      </w:r>
-      <w:r>
-        <w:rPr>
-          <w:rFonts w:ascii="Consolas" w:hAnsi="Consolas" w:cs="Consolas"/>
-          <w:color w:val="000000"/>
-          <w:kern w:val="0"/>
-          <w:sz w:val="19"/>
-          <w:szCs w:val="19"/>
+          <w:lang w:val="en-US"/>
+        </w:rPr>
+        <w:t>,</w:t>
+      </w:r>
+      <w:r>
+        <w:rPr>
+          <w:rFonts w:ascii="Consolas" w:hAnsi="Consolas" w:cs="Consolas"/>
+          <w:color w:val="000000"/>
+          <w:kern w:val="0"/>
+          <w:sz w:val="19"/>
+          <w:szCs w:val="19"/>
+          <w:lang w:val="en-US"/>
         </w:rPr>
         <w:t xml:space="preserve"> 4</w:t>
       </w:r>
@@ -7710,16 +8423,18 @@
           <w:kern w:val="0"/>
           <w:sz w:val="19"/>
           <w:szCs w:val="19"/>
-        </w:rPr>
-        <w:t>,</w:t>
-      </w:r>
-      <w:r>
-        <w:rPr>
-          <w:rFonts w:ascii="Consolas" w:hAnsi="Consolas" w:cs="Consolas"/>
-          <w:color w:val="000000"/>
-          <w:kern w:val="0"/>
-          <w:sz w:val="19"/>
-          <w:szCs w:val="19"/>
+          <w:lang w:val="en-US"/>
+        </w:rPr>
+        <w:t>,</w:t>
+      </w:r>
+      <w:r>
+        <w:rPr>
+          <w:rFonts w:ascii="Consolas" w:hAnsi="Consolas" w:cs="Consolas"/>
+          <w:color w:val="000000"/>
+          <w:kern w:val="0"/>
+          <w:sz w:val="19"/>
+          <w:szCs w:val="19"/>
+          <w:lang w:val="en-US"/>
         </w:rPr>
         <w:t xml:space="preserve"> </w:t>
       </w:r>
@@ -7730,6 +8445,7 @@
           <w:kern w:val="0"/>
           <w:sz w:val="19"/>
           <w:szCs w:val="19"/>
+          <w:lang w:val="en-US"/>
         </w:rPr>
         <w:t>'Stir in diced carrots and cook until slightly tender.'</w:t>
       </w:r>
@@ -7740,6 +8456,7 @@
           <w:kern w:val="0"/>
           <w:sz w:val="19"/>
           <w:szCs w:val="19"/>
+          <w:lang w:val="en-US"/>
         </w:rPr>
         <w:t>),</w:t>
       </w:r>
@@ -7750,6 +8467,7 @@
           <w:kern w:val="0"/>
           <w:sz w:val="19"/>
           <w:szCs w:val="19"/>
+          <w:lang w:val="en-US"/>
         </w:rPr>
         <w:t xml:space="preserve"> </w:t>
       </w:r>
@@ -7766,6 +8484,7 @@
           <w:kern w:val="0"/>
           <w:sz w:val="19"/>
           <w:szCs w:val="19"/>
+          <w:lang w:val="en-US"/>
         </w:rPr>
       </w:pPr>
       <w:r>
@@ -7775,6 +8494,7 @@
           <w:kern w:val="0"/>
           <w:sz w:val="19"/>
           <w:szCs w:val="19"/>
+          <w:lang w:val="en-US"/>
         </w:rPr>
         <w:t xml:space="preserve">    </w:t>
       </w:r>
@@ -7785,6 +8505,7 @@
           <w:kern w:val="0"/>
           <w:sz w:val="19"/>
           <w:szCs w:val="19"/>
+          <w:lang w:val="en-US"/>
         </w:rPr>
         <w:t>(</w:t>
       </w:r>
@@ -7795,6 +8516,7 @@
           <w:kern w:val="0"/>
           <w:sz w:val="19"/>
           <w:szCs w:val="19"/>
+          <w:lang w:val="en-US"/>
         </w:rPr>
         <w:t>1</w:t>
       </w:r>
@@ -7805,16 +8527,18 @@
           <w:kern w:val="0"/>
           <w:sz w:val="19"/>
           <w:szCs w:val="19"/>
-        </w:rPr>
-        <w:t>,</w:t>
-      </w:r>
-      <w:r>
-        <w:rPr>
-          <w:rFonts w:ascii="Consolas" w:hAnsi="Consolas" w:cs="Consolas"/>
-          <w:color w:val="000000"/>
-          <w:kern w:val="0"/>
-          <w:sz w:val="19"/>
-          <w:szCs w:val="19"/>
+          <w:lang w:val="en-US"/>
+        </w:rPr>
+        <w:t>,</w:t>
+      </w:r>
+      <w:r>
+        <w:rPr>
+          <w:rFonts w:ascii="Consolas" w:hAnsi="Consolas" w:cs="Consolas"/>
+          <w:color w:val="000000"/>
+          <w:kern w:val="0"/>
+          <w:sz w:val="19"/>
+          <w:szCs w:val="19"/>
+          <w:lang w:val="en-US"/>
         </w:rPr>
         <w:t xml:space="preserve"> 5</w:t>
       </w:r>
@@ -7825,16 +8549,18 @@
           <w:kern w:val="0"/>
           <w:sz w:val="19"/>
           <w:szCs w:val="19"/>
-        </w:rPr>
-        <w:t>,</w:t>
-      </w:r>
-      <w:r>
-        <w:rPr>
-          <w:rFonts w:ascii="Consolas" w:hAnsi="Consolas" w:cs="Consolas"/>
-          <w:color w:val="000000"/>
-          <w:kern w:val="0"/>
-          <w:sz w:val="19"/>
-          <w:szCs w:val="19"/>
+          <w:lang w:val="en-US"/>
+        </w:rPr>
+        <w:t>,</w:t>
+      </w:r>
+      <w:r>
+        <w:rPr>
+          <w:rFonts w:ascii="Consolas" w:hAnsi="Consolas" w:cs="Consolas"/>
+          <w:color w:val="000000"/>
+          <w:kern w:val="0"/>
+          <w:sz w:val="19"/>
+          <w:szCs w:val="19"/>
+          <w:lang w:val="en-US"/>
         </w:rPr>
         <w:t xml:space="preserve"> </w:t>
       </w:r>
@@ -7845,6 +8571,7 @@
           <w:kern w:val="0"/>
           <w:sz w:val="19"/>
           <w:szCs w:val="19"/>
+          <w:lang w:val="en-US"/>
         </w:rPr>
         <w:t>'Add green peas and bell peppers, and cook for a few minutes.'</w:t>
       </w:r>
@@ -7855,6 +8582,7 @@
           <w:kern w:val="0"/>
           <w:sz w:val="19"/>
           <w:szCs w:val="19"/>
+          <w:lang w:val="en-US"/>
         </w:rPr>
         <w:t>),</w:t>
       </w:r>
@@ -7865,6 +8593,7 @@
           <w:kern w:val="0"/>
           <w:sz w:val="19"/>
           <w:szCs w:val="19"/>
+          <w:lang w:val="en-US"/>
         </w:rPr>
         <w:t xml:space="preserve"> </w:t>
       </w:r>
@@ -7881,6 +8610,7 @@
           <w:kern w:val="0"/>
           <w:sz w:val="19"/>
           <w:szCs w:val="19"/>
+          <w:lang w:val="en-US"/>
         </w:rPr>
       </w:pPr>
       <w:r>
@@ -7890,6 +8620,7 @@
           <w:kern w:val="0"/>
           <w:sz w:val="19"/>
           <w:szCs w:val="19"/>
+          <w:lang w:val="en-US"/>
         </w:rPr>
         <w:t xml:space="preserve">    </w:t>
       </w:r>
@@ -7900,6 +8631,7 @@
           <w:kern w:val="0"/>
           <w:sz w:val="19"/>
           <w:szCs w:val="19"/>
+          <w:lang w:val="en-US"/>
         </w:rPr>
         <w:t>(</w:t>
       </w:r>
@@ -7910,6 +8642,7 @@
           <w:kern w:val="0"/>
           <w:sz w:val="19"/>
           <w:szCs w:val="19"/>
+          <w:lang w:val="en-US"/>
         </w:rPr>
         <w:t>1</w:t>
       </w:r>
@@ -7920,16 +8653,18 @@
           <w:kern w:val="0"/>
           <w:sz w:val="19"/>
           <w:szCs w:val="19"/>
-        </w:rPr>
-        <w:t>,</w:t>
-      </w:r>
-      <w:r>
-        <w:rPr>
-          <w:rFonts w:ascii="Consolas" w:hAnsi="Consolas" w:cs="Consolas"/>
-          <w:color w:val="000000"/>
-          <w:kern w:val="0"/>
-          <w:sz w:val="19"/>
-          <w:szCs w:val="19"/>
+          <w:lang w:val="en-US"/>
+        </w:rPr>
+        <w:t>,</w:t>
+      </w:r>
+      <w:r>
+        <w:rPr>
+          <w:rFonts w:ascii="Consolas" w:hAnsi="Consolas" w:cs="Consolas"/>
+          <w:color w:val="000000"/>
+          <w:kern w:val="0"/>
+          <w:sz w:val="19"/>
+          <w:szCs w:val="19"/>
+          <w:lang w:val="en-US"/>
         </w:rPr>
         <w:t xml:space="preserve"> 6</w:t>
       </w:r>
@@ -7940,16 +8675,18 @@
           <w:kern w:val="0"/>
           <w:sz w:val="19"/>
           <w:szCs w:val="19"/>
-        </w:rPr>
-        <w:t>,</w:t>
-      </w:r>
-      <w:r>
-        <w:rPr>
-          <w:rFonts w:ascii="Consolas" w:hAnsi="Consolas" w:cs="Consolas"/>
-          <w:color w:val="000000"/>
-          <w:kern w:val="0"/>
-          <w:sz w:val="19"/>
-          <w:szCs w:val="19"/>
+          <w:lang w:val="en-US"/>
+        </w:rPr>
+        <w:t>,</w:t>
+      </w:r>
+      <w:r>
+        <w:rPr>
+          <w:rFonts w:ascii="Consolas" w:hAnsi="Consolas" w:cs="Consolas"/>
+          <w:color w:val="000000"/>
+          <w:kern w:val="0"/>
+          <w:sz w:val="19"/>
+          <w:szCs w:val="19"/>
+          <w:lang w:val="en-US"/>
         </w:rPr>
         <w:t xml:space="preserve"> </w:t>
       </w:r>
@@ -7960,6 +8697,7 @@
           <w:kern w:val="0"/>
           <w:sz w:val="19"/>
           <w:szCs w:val="19"/>
+          <w:lang w:val="en-US"/>
         </w:rPr>
         <w:t>'Add washed rice to the pan and stir to combine with the vegetables.'</w:t>
       </w:r>
@@ -7970,6 +8708,7 @@
           <w:kern w:val="0"/>
           <w:sz w:val="19"/>
           <w:szCs w:val="19"/>
+          <w:lang w:val="en-US"/>
         </w:rPr>
         <w:t>),</w:t>
       </w:r>
@@ -7980,6 +8719,7 @@
           <w:kern w:val="0"/>
           <w:sz w:val="19"/>
           <w:szCs w:val="19"/>
+          <w:lang w:val="en-US"/>
         </w:rPr>
         <w:t xml:space="preserve"> </w:t>
       </w:r>
@@ -7996,6 +8736,7 @@
           <w:kern w:val="0"/>
           <w:sz w:val="19"/>
           <w:szCs w:val="19"/>
+          <w:lang w:val="en-US"/>
         </w:rPr>
       </w:pPr>
       <w:r>
@@ -8005,6 +8746,7 @@
           <w:kern w:val="0"/>
           <w:sz w:val="19"/>
           <w:szCs w:val="19"/>
+          <w:lang w:val="en-US"/>
         </w:rPr>
         <w:t xml:space="preserve">    </w:t>
       </w:r>
@@ -8015,6 +8757,7 @@
           <w:kern w:val="0"/>
           <w:sz w:val="19"/>
           <w:szCs w:val="19"/>
+          <w:lang w:val="en-US"/>
         </w:rPr>
         <w:t>(</w:t>
       </w:r>
@@ -8025,6 +8768,7 @@
           <w:kern w:val="0"/>
           <w:sz w:val="19"/>
           <w:szCs w:val="19"/>
+          <w:lang w:val="en-US"/>
         </w:rPr>
         <w:t>1</w:t>
       </w:r>
@@ -8035,16 +8779,18 @@
           <w:kern w:val="0"/>
           <w:sz w:val="19"/>
           <w:szCs w:val="19"/>
-        </w:rPr>
-        <w:t>,</w:t>
-      </w:r>
-      <w:r>
-        <w:rPr>
-          <w:rFonts w:ascii="Consolas" w:hAnsi="Consolas" w:cs="Consolas"/>
-          <w:color w:val="000000"/>
-          <w:kern w:val="0"/>
-          <w:sz w:val="19"/>
-          <w:szCs w:val="19"/>
+          <w:lang w:val="en-US"/>
+        </w:rPr>
+        <w:t>,</w:t>
+      </w:r>
+      <w:r>
+        <w:rPr>
+          <w:rFonts w:ascii="Consolas" w:hAnsi="Consolas" w:cs="Consolas"/>
+          <w:color w:val="000000"/>
+          <w:kern w:val="0"/>
+          <w:sz w:val="19"/>
+          <w:szCs w:val="19"/>
+          <w:lang w:val="en-US"/>
         </w:rPr>
         <w:t xml:space="preserve"> 7</w:t>
       </w:r>
@@ -8055,16 +8801,18 @@
           <w:kern w:val="0"/>
           <w:sz w:val="19"/>
           <w:szCs w:val="19"/>
-        </w:rPr>
-        <w:t>,</w:t>
-      </w:r>
-      <w:r>
-        <w:rPr>
-          <w:rFonts w:ascii="Consolas" w:hAnsi="Consolas" w:cs="Consolas"/>
-          <w:color w:val="000000"/>
-          <w:kern w:val="0"/>
-          <w:sz w:val="19"/>
-          <w:szCs w:val="19"/>
+          <w:lang w:val="en-US"/>
+        </w:rPr>
+        <w:t>,</w:t>
+      </w:r>
+      <w:r>
+        <w:rPr>
+          <w:rFonts w:ascii="Consolas" w:hAnsi="Consolas" w:cs="Consolas"/>
+          <w:color w:val="000000"/>
+          <w:kern w:val="0"/>
+          <w:sz w:val="19"/>
+          <w:szCs w:val="19"/>
+          <w:lang w:val="en-US"/>
         </w:rPr>
         <w:t xml:space="preserve"> </w:t>
       </w:r>
@@ -8075,6 +8823,7 @@
           <w:kern w:val="0"/>
           <w:sz w:val="19"/>
           <w:szCs w:val="19"/>
+          <w:lang w:val="en-US"/>
         </w:rPr>
         <w:t>'Season with salt and seasoning cubes, and stir well.'</w:t>
       </w:r>
@@ -8085,6 +8834,7 @@
           <w:kern w:val="0"/>
           <w:sz w:val="19"/>
           <w:szCs w:val="19"/>
+          <w:lang w:val="en-US"/>
         </w:rPr>
         <w:t>),</w:t>
       </w:r>
@@ -8095,6 +8845,7 @@
           <w:kern w:val="0"/>
           <w:sz w:val="19"/>
           <w:szCs w:val="19"/>
+          <w:lang w:val="en-US"/>
         </w:rPr>
         <w:t xml:space="preserve"> </w:t>
       </w:r>
@@ -8111,6 +8862,7 @@
           <w:kern w:val="0"/>
           <w:sz w:val="19"/>
           <w:szCs w:val="19"/>
+          <w:lang w:val="en-US"/>
         </w:rPr>
       </w:pPr>
       <w:r>
@@ -8120,6 +8872,7 @@
           <w:kern w:val="0"/>
           <w:sz w:val="19"/>
           <w:szCs w:val="19"/>
+          <w:lang w:val="en-US"/>
         </w:rPr>
         <w:t xml:space="preserve">    </w:t>
       </w:r>
@@ -8130,6 +8883,7 @@
           <w:kern w:val="0"/>
           <w:sz w:val="19"/>
           <w:szCs w:val="19"/>
+          <w:lang w:val="en-US"/>
         </w:rPr>
         <w:t>(</w:t>
       </w:r>
@@ -8140,6 +8894,7 @@
           <w:kern w:val="0"/>
           <w:sz w:val="19"/>
           <w:szCs w:val="19"/>
+          <w:lang w:val="en-US"/>
         </w:rPr>
         <w:t>1</w:t>
       </w:r>
@@ -8150,16 +8905,18 @@
           <w:kern w:val="0"/>
           <w:sz w:val="19"/>
           <w:szCs w:val="19"/>
-        </w:rPr>
-        <w:t>,</w:t>
-      </w:r>
-      <w:r>
-        <w:rPr>
-          <w:rFonts w:ascii="Consolas" w:hAnsi="Consolas" w:cs="Consolas"/>
-          <w:color w:val="000000"/>
-          <w:kern w:val="0"/>
-          <w:sz w:val="19"/>
-          <w:szCs w:val="19"/>
+          <w:lang w:val="en-US"/>
+        </w:rPr>
+        <w:t>,</w:t>
+      </w:r>
+      <w:r>
+        <w:rPr>
+          <w:rFonts w:ascii="Consolas" w:hAnsi="Consolas" w:cs="Consolas"/>
+          <w:color w:val="000000"/>
+          <w:kern w:val="0"/>
+          <w:sz w:val="19"/>
+          <w:szCs w:val="19"/>
+          <w:lang w:val="en-US"/>
         </w:rPr>
         <w:t xml:space="preserve"> 8</w:t>
       </w:r>
@@ -8170,16 +8927,18 @@
           <w:kern w:val="0"/>
           <w:sz w:val="19"/>
           <w:szCs w:val="19"/>
-        </w:rPr>
-        <w:t>,</w:t>
-      </w:r>
-      <w:r>
-        <w:rPr>
-          <w:rFonts w:ascii="Consolas" w:hAnsi="Consolas" w:cs="Consolas"/>
-          <w:color w:val="000000"/>
-          <w:kern w:val="0"/>
-          <w:sz w:val="19"/>
-          <w:szCs w:val="19"/>
+          <w:lang w:val="en-US"/>
+        </w:rPr>
+        <w:t>,</w:t>
+      </w:r>
+      <w:r>
+        <w:rPr>
+          <w:rFonts w:ascii="Consolas" w:hAnsi="Consolas" w:cs="Consolas"/>
+          <w:color w:val="000000"/>
+          <w:kern w:val="0"/>
+          <w:sz w:val="19"/>
+          <w:szCs w:val="19"/>
+          <w:lang w:val="en-US"/>
         </w:rPr>
         <w:t xml:space="preserve"> </w:t>
       </w:r>
@@ -8190,6 +8949,7 @@
           <w:kern w:val="0"/>
           <w:sz w:val="19"/>
           <w:szCs w:val="19"/>
+          <w:lang w:val="en-US"/>
         </w:rPr>
         <w:t>'Pour in water and bring to a boil. Cover and simmer until rice is cooked through.'</w:t>
       </w:r>
@@ -8200,6 +8960,7 @@
           <w:kern w:val="0"/>
           <w:sz w:val="19"/>
           <w:szCs w:val="19"/>
+          <w:lang w:val="en-US"/>
         </w:rPr>
         <w:t>),</w:t>
       </w:r>
@@ -8210,6 +8971,7 @@
           <w:kern w:val="0"/>
           <w:sz w:val="19"/>
           <w:szCs w:val="19"/>
+          <w:lang w:val="en-US"/>
         </w:rPr>
         <w:t xml:space="preserve"> </w:t>
       </w:r>
@@ -8226,6 +8988,7 @@
           <w:kern w:val="0"/>
           <w:sz w:val="19"/>
           <w:szCs w:val="19"/>
+          <w:lang w:val="en-US"/>
         </w:rPr>
       </w:pPr>
       <w:r>
@@ -8235,6 +8998,7 @@
           <w:kern w:val="0"/>
           <w:sz w:val="19"/>
           <w:szCs w:val="19"/>
+          <w:lang w:val="en-US"/>
         </w:rPr>
         <w:t xml:space="preserve">    </w:t>
       </w:r>
@@ -8245,6 +9009,7 @@
           <w:kern w:val="0"/>
           <w:sz w:val="19"/>
           <w:szCs w:val="19"/>
+          <w:lang w:val="en-US"/>
         </w:rPr>
         <w:t>(</w:t>
       </w:r>
@@ -8255,6 +9020,7 @@
           <w:kern w:val="0"/>
           <w:sz w:val="19"/>
           <w:szCs w:val="19"/>
+          <w:lang w:val="en-US"/>
         </w:rPr>
         <w:t>2</w:t>
       </w:r>
@@ -8265,16 +9031,18 @@
           <w:kern w:val="0"/>
           <w:sz w:val="19"/>
           <w:szCs w:val="19"/>
-        </w:rPr>
-        <w:t>,</w:t>
-      </w:r>
-      <w:r>
-        <w:rPr>
-          <w:rFonts w:ascii="Consolas" w:hAnsi="Consolas" w:cs="Consolas"/>
-          <w:color w:val="000000"/>
-          <w:kern w:val="0"/>
-          <w:sz w:val="19"/>
-          <w:szCs w:val="19"/>
+          <w:lang w:val="en-US"/>
+        </w:rPr>
+        <w:t>,</w:t>
+      </w:r>
+      <w:r>
+        <w:rPr>
+          <w:rFonts w:ascii="Consolas" w:hAnsi="Consolas" w:cs="Consolas"/>
+          <w:color w:val="000000"/>
+          <w:kern w:val="0"/>
+          <w:sz w:val="19"/>
+          <w:szCs w:val="19"/>
+          <w:lang w:val="en-US"/>
         </w:rPr>
         <w:t xml:space="preserve"> 1</w:t>
       </w:r>
@@ -8285,16 +9053,18 @@
           <w:kern w:val="0"/>
           <w:sz w:val="19"/>
           <w:szCs w:val="19"/>
-        </w:rPr>
-        <w:t>,</w:t>
-      </w:r>
-      <w:r>
-        <w:rPr>
-          <w:rFonts w:ascii="Consolas" w:hAnsi="Consolas" w:cs="Consolas"/>
-          <w:color w:val="000000"/>
-          <w:kern w:val="0"/>
-          <w:sz w:val="19"/>
-          <w:szCs w:val="19"/>
+          <w:lang w:val="en-US"/>
+        </w:rPr>
+        <w:t>,</w:t>
+      </w:r>
+      <w:r>
+        <w:rPr>
+          <w:rFonts w:ascii="Consolas" w:hAnsi="Consolas" w:cs="Consolas"/>
+          <w:color w:val="000000"/>
+          <w:kern w:val="0"/>
+          <w:sz w:val="19"/>
+          <w:szCs w:val="19"/>
+          <w:lang w:val="en-US"/>
         </w:rPr>
         <w:t xml:space="preserve"> </w:t>
       </w:r>
@@ -8305,6 +9075,7 @@
           <w:kern w:val="0"/>
           <w:sz w:val="19"/>
           <w:szCs w:val="19"/>
+          <w:lang w:val="en-US"/>
         </w:rPr>
         <w:t>'In a large bowl, combine sweet corn, diced tomatoes, and sliced cucumbers.'</w:t>
       </w:r>
@@ -8315,6 +9086,7 @@
           <w:kern w:val="0"/>
           <w:sz w:val="19"/>
           <w:szCs w:val="19"/>
+          <w:lang w:val="en-US"/>
         </w:rPr>
         <w:t>),</w:t>
       </w:r>
@@ -8325,6 +9097,7 @@
           <w:kern w:val="0"/>
           <w:sz w:val="19"/>
           <w:szCs w:val="19"/>
+          <w:lang w:val="en-US"/>
         </w:rPr>
         <w:t xml:space="preserve"> </w:t>
       </w:r>
@@ -8341,6 +9114,7 @@
           <w:kern w:val="0"/>
           <w:sz w:val="19"/>
           <w:szCs w:val="19"/>
+          <w:lang w:val="en-US"/>
         </w:rPr>
       </w:pPr>
       <w:r>
@@ -8350,6 +9124,7 @@
           <w:kern w:val="0"/>
           <w:sz w:val="19"/>
           <w:szCs w:val="19"/>
+          <w:lang w:val="en-US"/>
         </w:rPr>
         <w:t xml:space="preserve">    </w:t>
       </w:r>
@@ -8360,6 +9135,7 @@
           <w:kern w:val="0"/>
           <w:sz w:val="19"/>
           <w:szCs w:val="19"/>
+          <w:lang w:val="en-US"/>
         </w:rPr>
         <w:t>(</w:t>
       </w:r>
@@ -8370,6 +9146,7 @@
           <w:kern w:val="0"/>
           <w:sz w:val="19"/>
           <w:szCs w:val="19"/>
+          <w:lang w:val="en-US"/>
         </w:rPr>
         <w:t>2</w:t>
       </w:r>
@@ -8380,16 +9157,18 @@
           <w:kern w:val="0"/>
           <w:sz w:val="19"/>
           <w:szCs w:val="19"/>
-        </w:rPr>
-        <w:t>,</w:t>
-      </w:r>
-      <w:r>
-        <w:rPr>
-          <w:rFonts w:ascii="Consolas" w:hAnsi="Consolas" w:cs="Consolas"/>
-          <w:color w:val="000000"/>
-          <w:kern w:val="0"/>
-          <w:sz w:val="19"/>
-          <w:szCs w:val="19"/>
+          <w:lang w:val="en-US"/>
+        </w:rPr>
+        <w:t>,</w:t>
+      </w:r>
+      <w:r>
+        <w:rPr>
+          <w:rFonts w:ascii="Consolas" w:hAnsi="Consolas" w:cs="Consolas"/>
+          <w:color w:val="000000"/>
+          <w:kern w:val="0"/>
+          <w:sz w:val="19"/>
+          <w:szCs w:val="19"/>
+          <w:lang w:val="en-US"/>
         </w:rPr>
         <w:t xml:space="preserve"> 2</w:t>
       </w:r>
@@ -8400,16 +9179,18 @@
           <w:kern w:val="0"/>
           <w:sz w:val="19"/>
           <w:szCs w:val="19"/>
-        </w:rPr>
-        <w:t>,</w:t>
-      </w:r>
-      <w:r>
-        <w:rPr>
-          <w:rFonts w:ascii="Consolas" w:hAnsi="Consolas" w:cs="Consolas"/>
-          <w:color w:val="000000"/>
-          <w:kern w:val="0"/>
-          <w:sz w:val="19"/>
-          <w:szCs w:val="19"/>
+          <w:lang w:val="en-US"/>
+        </w:rPr>
+        <w:t>,</w:t>
+      </w:r>
+      <w:r>
+        <w:rPr>
+          <w:rFonts w:ascii="Consolas" w:hAnsi="Consolas" w:cs="Consolas"/>
+          <w:color w:val="000000"/>
+          <w:kern w:val="0"/>
+          <w:sz w:val="19"/>
+          <w:szCs w:val="19"/>
+          <w:lang w:val="en-US"/>
         </w:rPr>
         <w:t xml:space="preserve"> </w:t>
       </w:r>
@@ -8420,6 +9201,7 @@
           <w:kern w:val="0"/>
           <w:sz w:val="19"/>
           <w:szCs w:val="19"/>
+          <w:lang w:val="en-US"/>
         </w:rPr>
         <w:t>'Add thinly sliced red onion and crumbled feta cheese to the bowl.'</w:t>
       </w:r>
@@ -8430,6 +9212,7 @@
           <w:kern w:val="0"/>
           <w:sz w:val="19"/>
           <w:szCs w:val="19"/>
+          <w:lang w:val="en-US"/>
         </w:rPr>
         <w:t>),</w:t>
       </w:r>
@@ -8440,6 +9223,7 @@
           <w:kern w:val="0"/>
           <w:sz w:val="19"/>
           <w:szCs w:val="19"/>
+          <w:lang w:val="en-US"/>
         </w:rPr>
         <w:t xml:space="preserve"> </w:t>
       </w:r>
@@ -8456,6 +9240,7 @@
           <w:kern w:val="0"/>
           <w:sz w:val="19"/>
           <w:szCs w:val="19"/>
+          <w:lang w:val="en-US"/>
         </w:rPr>
       </w:pPr>
       <w:r>
@@ -8465,6 +9250,7 @@
           <w:kern w:val="0"/>
           <w:sz w:val="19"/>
           <w:szCs w:val="19"/>
+          <w:lang w:val="en-US"/>
         </w:rPr>
         <w:t xml:space="preserve">    </w:t>
       </w:r>
@@ -8475,6 +9261,7 @@
           <w:kern w:val="0"/>
           <w:sz w:val="19"/>
           <w:szCs w:val="19"/>
+          <w:lang w:val="en-US"/>
         </w:rPr>
         <w:t>(</w:t>
       </w:r>
@@ -8485,6 +9272,7 @@
           <w:kern w:val="0"/>
           <w:sz w:val="19"/>
           <w:szCs w:val="19"/>
+          <w:lang w:val="en-US"/>
         </w:rPr>
         <w:t>2</w:t>
       </w:r>
@@ -8495,16 +9283,18 @@
           <w:kern w:val="0"/>
           <w:sz w:val="19"/>
           <w:szCs w:val="19"/>
-        </w:rPr>
-        <w:t>,</w:t>
-      </w:r>
-      <w:r>
-        <w:rPr>
-          <w:rFonts w:ascii="Consolas" w:hAnsi="Consolas" w:cs="Consolas"/>
-          <w:color w:val="000000"/>
-          <w:kern w:val="0"/>
-          <w:sz w:val="19"/>
-          <w:szCs w:val="19"/>
+          <w:lang w:val="en-US"/>
+        </w:rPr>
+        <w:t>,</w:t>
+      </w:r>
+      <w:r>
+        <w:rPr>
+          <w:rFonts w:ascii="Consolas" w:hAnsi="Consolas" w:cs="Consolas"/>
+          <w:color w:val="000000"/>
+          <w:kern w:val="0"/>
+          <w:sz w:val="19"/>
+          <w:szCs w:val="19"/>
+          <w:lang w:val="en-US"/>
         </w:rPr>
         <w:t xml:space="preserve"> 3</w:t>
       </w:r>
@@ -8515,16 +9305,18 @@
           <w:kern w:val="0"/>
           <w:sz w:val="19"/>
           <w:szCs w:val="19"/>
-        </w:rPr>
-        <w:t>,</w:t>
-      </w:r>
-      <w:r>
-        <w:rPr>
-          <w:rFonts w:ascii="Consolas" w:hAnsi="Consolas" w:cs="Consolas"/>
-          <w:color w:val="000000"/>
-          <w:kern w:val="0"/>
-          <w:sz w:val="19"/>
-          <w:szCs w:val="19"/>
+          <w:lang w:val="en-US"/>
+        </w:rPr>
+        <w:t>,</w:t>
+      </w:r>
+      <w:r>
+        <w:rPr>
+          <w:rFonts w:ascii="Consolas" w:hAnsi="Consolas" w:cs="Consolas"/>
+          <w:color w:val="000000"/>
+          <w:kern w:val="0"/>
+          <w:sz w:val="19"/>
+          <w:szCs w:val="19"/>
+          <w:lang w:val="en-US"/>
         </w:rPr>
         <w:t xml:space="preserve"> </w:t>
       </w:r>
@@ -8535,6 +9327,7 @@
           <w:kern w:val="0"/>
           <w:sz w:val="19"/>
           <w:szCs w:val="19"/>
+          <w:lang w:val="en-US"/>
         </w:rPr>
         <w:t>'Drizzle olive oil and lemon juice over the salad ingredients.'</w:t>
       </w:r>
@@ -8545,6 +9338,7 @@
           <w:kern w:val="0"/>
           <w:sz w:val="19"/>
           <w:szCs w:val="19"/>
+          <w:lang w:val="en-US"/>
         </w:rPr>
         <w:t>),</w:t>
       </w:r>
@@ -8555,6 +9349,7 @@
           <w:kern w:val="0"/>
           <w:sz w:val="19"/>
           <w:szCs w:val="19"/>
+          <w:lang w:val="en-US"/>
         </w:rPr>
         <w:t xml:space="preserve"> </w:t>
       </w:r>
@@ -8571,6 +9366,7 @@
           <w:kern w:val="0"/>
           <w:sz w:val="19"/>
           <w:szCs w:val="19"/>
+          <w:lang w:val="en-US"/>
         </w:rPr>
       </w:pPr>
       <w:r>
@@ -8580,6 +9376,144 @@
           <w:kern w:val="0"/>
           <w:sz w:val="19"/>
           <w:szCs w:val="19"/>
+          <w:lang w:val="en-US"/>
+        </w:rPr>
+        <w:t xml:space="preserve">  </w:t>
+      </w:r>
+      <w:r>
+        <w:rPr>
+          <w:rFonts w:ascii="Consolas" w:hAnsi="Consolas" w:cs="Consolas"/>
+          <w:color w:val="0000FF"/>
+          <w:kern w:val="0"/>
+          <w:sz w:val="19"/>
+          <w:szCs w:val="19"/>
+          <w:lang w:val="en-US"/>
+        </w:rPr>
+        <w:t xml:space="preserve">  </w:t>
+      </w:r>
+      <w:r>
+        <w:rPr>
+          <w:rFonts w:ascii="Consolas" w:hAnsi="Consolas" w:cs="Consolas"/>
+          <w:color w:val="808080"/>
+          <w:kern w:val="0"/>
+          <w:sz w:val="19"/>
+          <w:szCs w:val="19"/>
+          <w:lang w:val="en-US"/>
+        </w:rPr>
+        <w:t>(</w:t>
+      </w:r>
+      <w:r>
+        <w:rPr>
+          <w:rFonts w:ascii="Consolas" w:hAnsi="Consolas" w:cs="Consolas"/>
+          <w:color w:val="000000"/>
+          <w:kern w:val="0"/>
+          <w:sz w:val="19"/>
+          <w:szCs w:val="19"/>
+          <w:lang w:val="en-US"/>
+        </w:rPr>
+        <w:t>2</w:t>
+      </w:r>
+      <w:r>
+        <w:rPr>
+          <w:rFonts w:ascii="Consolas" w:hAnsi="Consolas" w:cs="Consolas"/>
+          <w:color w:val="808080"/>
+          <w:kern w:val="0"/>
+          <w:sz w:val="19"/>
+          <w:szCs w:val="19"/>
+          <w:lang w:val="en-US"/>
+        </w:rPr>
+        <w:t>,</w:t>
+      </w:r>
+      <w:r>
+        <w:rPr>
+          <w:rFonts w:ascii="Consolas" w:hAnsi="Consolas" w:cs="Consolas"/>
+          <w:color w:val="000000"/>
+          <w:kern w:val="0"/>
+          <w:sz w:val="19"/>
+          <w:szCs w:val="19"/>
+          <w:lang w:val="en-US"/>
+        </w:rPr>
+        <w:t xml:space="preserve"> 4</w:t>
+      </w:r>
+      <w:r>
+        <w:rPr>
+          <w:rFonts w:ascii="Consolas" w:hAnsi="Consolas" w:cs="Consolas"/>
+          <w:color w:val="808080"/>
+          <w:kern w:val="0"/>
+          <w:sz w:val="19"/>
+          <w:szCs w:val="19"/>
+          <w:lang w:val="en-US"/>
+        </w:rPr>
+        <w:t>,</w:t>
+      </w:r>
+      <w:r>
+        <w:rPr>
+          <w:rFonts w:ascii="Consolas" w:hAnsi="Consolas" w:cs="Consolas"/>
+          <w:color w:val="000000"/>
+          <w:kern w:val="0"/>
+          <w:sz w:val="19"/>
+          <w:szCs w:val="19"/>
+          <w:lang w:val="en-US"/>
+        </w:rPr>
+        <w:t xml:space="preserve"> </w:t>
+      </w:r>
+      <w:r>
+        <w:rPr>
+          <w:rFonts w:ascii="Consolas" w:hAnsi="Consolas" w:cs="Consolas"/>
+          <w:color w:val="FF0000"/>
+          <w:kern w:val="0"/>
+          <w:sz w:val="19"/>
+          <w:szCs w:val="19"/>
+          <w:lang w:val="en-US"/>
+        </w:rPr>
+        <w:t>'Season with salt to taste, and toss gently to combine all ingredients.'</w:t>
+      </w:r>
+      <w:r>
+        <w:rPr>
+          <w:rFonts w:ascii="Consolas" w:hAnsi="Consolas" w:cs="Consolas"/>
+          <w:color w:val="808080"/>
+          <w:kern w:val="0"/>
+          <w:sz w:val="19"/>
+          <w:szCs w:val="19"/>
+          <w:lang w:val="en-US"/>
+        </w:rPr>
+        <w:t>),</w:t>
+      </w:r>
+      <w:r>
+        <w:rPr>
+          <w:rFonts w:ascii="Consolas" w:hAnsi="Consolas" w:cs="Consolas"/>
+          <w:color w:val="000000"/>
+          <w:kern w:val="0"/>
+          <w:sz w:val="19"/>
+          <w:szCs w:val="19"/>
+          <w:lang w:val="en-US"/>
+        </w:rPr>
+        <w:t xml:space="preserve"> </w:t>
+      </w:r>
+    </w:p>
+    <w:p>
+      <w:pPr>
+        <w:autoSpaceDE w:val="0"/>
+        <w:autoSpaceDN w:val="0"/>
+        <w:adjustRightInd w:val="0"/>
+        <w:spacing w:after="0" w:line="240" w:lineRule="auto"/>
+        <w:rPr>
+          <w:rFonts w:ascii="Consolas" w:hAnsi="Consolas" w:cs="Consolas"/>
+          <w:color w:val="000000"/>
+          <w:kern w:val="0"/>
+          <w:sz w:val="19"/>
+          <w:szCs w:val="19"/>
+          <w:lang w:val="en-US"/>
+        </w:rPr>
+      </w:pPr>
+      <w:r>
+        <w:rPr>
+          <w:rFonts w:ascii="Consolas" w:hAnsi="Consolas" w:cs="Consolas"/>
+          <w:color w:val="0000FF"/>
+          <w:kern w:val="0"/>
+          <w:sz w:val="19"/>
+          <w:szCs w:val="19"/>
+          <w:lang w:val="en-US"/>
         </w:rPr>
         <w:t xml:space="preserve">    </w:t>
       </w:r>
@@ -8590,6 +9524,7 @@
           <w:kern w:val="0"/>
           <w:sz w:val="19"/>
           <w:szCs w:val="19"/>
+          <w:lang w:val="en-US"/>
         </w:rPr>
         <w:t>(</w:t>
       </w:r>
@@ -8600,6 +9535,7 @@
           <w:kern w:val="0"/>
           <w:sz w:val="19"/>
           <w:szCs w:val="19"/>
+          <w:lang w:val="en-US"/>
         </w:rPr>
         <w:t>2</w:t>
       </w:r>
@@ -8610,16 +9546,522 @@
           <w:kern w:val="0"/>
           <w:sz w:val="19"/>
           <w:szCs w:val="19"/>
-        </w:rPr>
-        <w:t>,</w:t>
-      </w:r>
-      <w:r>
-        <w:rPr>
-          <w:rFonts w:ascii="Consolas" w:hAnsi="Consolas" w:cs="Consolas"/>
-          <w:color w:val="000000"/>
-          <w:kern w:val="0"/>
-          <w:sz w:val="19"/>
-          <w:szCs w:val="19"/>
+          <w:lang w:val="en-US"/>
+        </w:rPr>
+        <w:t>,</w:t>
+      </w:r>
+      <w:r>
+        <w:rPr>
+          <w:rFonts w:ascii="Consolas" w:hAnsi="Consolas" w:cs="Consolas"/>
+          <w:color w:val="000000"/>
+          <w:kern w:val="0"/>
+          <w:sz w:val="19"/>
+          <w:szCs w:val="19"/>
+          <w:lang w:val="en-US"/>
+        </w:rPr>
+        <w:t xml:space="preserve"> 5</w:t>
+      </w:r>
+      <w:r>
+        <w:rPr>
+          <w:rFonts w:ascii="Consolas" w:hAnsi="Consolas" w:cs="Consolas"/>
+          <w:color w:val="808080"/>
+          <w:kern w:val="0"/>
+          <w:sz w:val="19"/>
+          <w:szCs w:val="19"/>
+          <w:lang w:val="en-US"/>
+        </w:rPr>
+        <w:t>,</w:t>
+      </w:r>
+      <w:r>
+        <w:rPr>
+          <w:rFonts w:ascii="Consolas" w:hAnsi="Consolas" w:cs="Consolas"/>
+          <w:color w:val="000000"/>
+          <w:kern w:val="0"/>
+          <w:sz w:val="19"/>
+          <w:szCs w:val="19"/>
+          <w:lang w:val="en-US"/>
+        </w:rPr>
+        <w:t xml:space="preserve"> </w:t>
+      </w:r>
+      <w:r>
+        <w:rPr>
+          <w:rFonts w:ascii="Consolas" w:hAnsi="Consolas" w:cs="Consolas"/>
+          <w:color w:val="FF0000"/>
+          <w:kern w:val="0"/>
+          <w:sz w:val="19"/>
+          <w:szCs w:val="19"/>
+          <w:lang w:val="en-US"/>
+        </w:rPr>
+        <w:t>'Refrigerate the salad for at least 30 minutes before serving.'</w:t>
+      </w:r>
+      <w:r>
+        <w:rPr>
+          <w:rFonts w:ascii="Consolas" w:hAnsi="Consolas" w:cs="Consolas"/>
+          <w:color w:val="808080"/>
+          <w:kern w:val="0"/>
+          <w:sz w:val="19"/>
+          <w:szCs w:val="19"/>
+          <w:lang w:val="en-US"/>
+        </w:rPr>
+        <w:t>),</w:t>
+      </w:r>
+      <w:r>
+        <w:rPr>
+          <w:rFonts w:ascii="Consolas" w:hAnsi="Consolas" w:cs="Consolas"/>
+          <w:color w:val="000000"/>
+          <w:kern w:val="0"/>
+          <w:sz w:val="19"/>
+          <w:szCs w:val="19"/>
+          <w:lang w:val="en-US"/>
+        </w:rPr>
+        <w:t xml:space="preserve"> </w:t>
+      </w:r>
+    </w:p>
+    <w:p>
+      <w:pPr>
+        <w:autoSpaceDE w:val="0"/>
+        <w:autoSpaceDN w:val="0"/>
+        <w:adjustRightInd w:val="0"/>
+        <w:spacing w:after="0" w:line="240" w:lineRule="auto"/>
+        <w:rPr>
+          <w:rFonts w:ascii="Consolas" w:hAnsi="Consolas" w:cs="Consolas"/>
+          <w:color w:val="000000"/>
+          <w:kern w:val="0"/>
+          <w:sz w:val="19"/>
+          <w:szCs w:val="19"/>
+          <w:lang w:val="en-US"/>
+        </w:rPr>
+      </w:pPr>
+      <w:r>
+        <w:rPr>
+          <w:rFonts w:ascii="Consolas" w:hAnsi="Consolas" w:cs="Consolas"/>
+          <w:color w:val="0000FF"/>
+          <w:kern w:val="0"/>
+          <w:sz w:val="19"/>
+          <w:szCs w:val="19"/>
+          <w:lang w:val="en-US"/>
+        </w:rPr>
+        <w:t xml:space="preserve">    </w:t>
+      </w:r>
+      <w:r>
+        <w:rPr>
+          <w:rFonts w:ascii="Consolas" w:hAnsi="Consolas" w:cs="Consolas"/>
+          <w:color w:val="808080"/>
+          <w:kern w:val="0"/>
+          <w:sz w:val="19"/>
+          <w:szCs w:val="19"/>
+          <w:lang w:val="en-US"/>
+        </w:rPr>
+        <w:t>(</w:t>
+      </w:r>
+      <w:r>
+        <w:rPr>
+          <w:rFonts w:ascii="Consolas" w:hAnsi="Consolas" w:cs="Consolas"/>
+          <w:color w:val="000000"/>
+          <w:kern w:val="0"/>
+          <w:sz w:val="19"/>
+          <w:szCs w:val="19"/>
+          <w:lang w:val="en-US"/>
+        </w:rPr>
+        <w:t>3</w:t>
+      </w:r>
+      <w:r>
+        <w:rPr>
+          <w:rFonts w:ascii="Consolas" w:hAnsi="Consolas" w:cs="Consolas"/>
+          <w:color w:val="808080"/>
+          <w:kern w:val="0"/>
+          <w:sz w:val="19"/>
+          <w:szCs w:val="19"/>
+          <w:lang w:val="en-US"/>
+        </w:rPr>
+        <w:t>,</w:t>
+      </w:r>
+      <w:r>
+        <w:rPr>
+          <w:rFonts w:ascii="Consolas" w:hAnsi="Consolas" w:cs="Consolas"/>
+          <w:color w:val="000000"/>
+          <w:kern w:val="0"/>
+          <w:sz w:val="19"/>
+          <w:szCs w:val="19"/>
+          <w:lang w:val="en-US"/>
+        </w:rPr>
+        <w:t xml:space="preserve"> 1</w:t>
+      </w:r>
+      <w:r>
+        <w:rPr>
+          <w:rFonts w:ascii="Consolas" w:hAnsi="Consolas" w:cs="Consolas"/>
+          <w:color w:val="808080"/>
+          <w:kern w:val="0"/>
+          <w:sz w:val="19"/>
+          <w:szCs w:val="19"/>
+          <w:lang w:val="en-US"/>
+        </w:rPr>
+        <w:t>,</w:t>
+      </w:r>
+      <w:r>
+        <w:rPr>
+          <w:rFonts w:ascii="Consolas" w:hAnsi="Consolas" w:cs="Consolas"/>
+          <w:color w:val="000000"/>
+          <w:kern w:val="0"/>
+          <w:sz w:val="19"/>
+          <w:szCs w:val="19"/>
+          <w:lang w:val="en-US"/>
+        </w:rPr>
+        <w:t xml:space="preserve"> </w:t>
+      </w:r>
+      <w:r>
+        <w:rPr>
+          <w:rFonts w:ascii="Consolas" w:hAnsi="Consolas" w:cs="Consolas"/>
+          <w:color w:val="FF0000"/>
+          <w:kern w:val="0"/>
+          <w:sz w:val="19"/>
+          <w:szCs w:val="19"/>
+          <w:lang w:val="en-US"/>
+        </w:rPr>
+        <w:t>'Crack the eggs into a bowl and add milk.'</w:t>
+      </w:r>
+      <w:r>
+        <w:rPr>
+          <w:rFonts w:ascii="Consolas" w:hAnsi="Consolas" w:cs="Consolas"/>
+          <w:color w:val="808080"/>
+          <w:kern w:val="0"/>
+          <w:sz w:val="19"/>
+          <w:szCs w:val="19"/>
+          <w:lang w:val="en-US"/>
+        </w:rPr>
+        <w:t>),</w:t>
+      </w:r>
+      <w:r>
+        <w:rPr>
+          <w:rFonts w:ascii="Consolas" w:hAnsi="Consolas" w:cs="Consolas"/>
+          <w:color w:val="000000"/>
+          <w:kern w:val="0"/>
+          <w:sz w:val="19"/>
+          <w:szCs w:val="19"/>
+          <w:lang w:val="en-US"/>
+        </w:rPr>
+        <w:t xml:space="preserve"> </w:t>
+      </w:r>
+    </w:p>
+    <w:p>
+      <w:pPr>
+        <w:autoSpaceDE w:val="0"/>
+        <w:autoSpaceDN w:val="0"/>
+        <w:adjustRightInd w:val="0"/>
+        <w:spacing w:after="0" w:line="240" w:lineRule="auto"/>
+        <w:rPr>
+          <w:rFonts w:ascii="Consolas" w:hAnsi="Consolas" w:cs="Consolas"/>
+          <w:color w:val="000000"/>
+          <w:kern w:val="0"/>
+          <w:sz w:val="19"/>
+          <w:szCs w:val="19"/>
+          <w:lang w:val="en-US"/>
+        </w:rPr>
+      </w:pPr>
+      <w:r>
+        <w:rPr>
+          <w:rFonts w:ascii="Consolas" w:hAnsi="Consolas" w:cs="Consolas"/>
+          <w:color w:val="0000FF"/>
+          <w:kern w:val="0"/>
+          <w:sz w:val="19"/>
+          <w:szCs w:val="19"/>
+          <w:lang w:val="en-US"/>
+        </w:rPr>
+        <w:t xml:space="preserve">    </w:t>
+      </w:r>
+      <w:r>
+        <w:rPr>
+          <w:rFonts w:ascii="Consolas" w:hAnsi="Consolas" w:cs="Consolas"/>
+          <w:color w:val="808080"/>
+          <w:kern w:val="0"/>
+          <w:sz w:val="19"/>
+          <w:szCs w:val="19"/>
+          <w:lang w:val="en-US"/>
+        </w:rPr>
+        <w:t>(</w:t>
+      </w:r>
+      <w:r>
+        <w:rPr>
+          <w:rFonts w:ascii="Consolas" w:hAnsi="Consolas" w:cs="Consolas"/>
+          <w:color w:val="000000"/>
+          <w:kern w:val="0"/>
+          <w:sz w:val="19"/>
+          <w:szCs w:val="19"/>
+          <w:lang w:val="en-US"/>
+        </w:rPr>
+        <w:t>3</w:t>
+      </w:r>
+      <w:r>
+        <w:rPr>
+          <w:rFonts w:ascii="Consolas" w:hAnsi="Consolas" w:cs="Consolas"/>
+          <w:color w:val="808080"/>
+          <w:kern w:val="0"/>
+          <w:sz w:val="19"/>
+          <w:szCs w:val="19"/>
+          <w:lang w:val="en-US"/>
+        </w:rPr>
+        <w:t>,</w:t>
+      </w:r>
+      <w:r>
+        <w:rPr>
+          <w:rFonts w:ascii="Consolas" w:hAnsi="Consolas" w:cs="Consolas"/>
+          <w:color w:val="000000"/>
+          <w:kern w:val="0"/>
+          <w:sz w:val="19"/>
+          <w:szCs w:val="19"/>
+          <w:lang w:val="en-US"/>
+        </w:rPr>
+        <w:t xml:space="preserve"> 2</w:t>
+      </w:r>
+      <w:r>
+        <w:rPr>
+          <w:rFonts w:ascii="Consolas" w:hAnsi="Consolas" w:cs="Consolas"/>
+          <w:color w:val="808080"/>
+          <w:kern w:val="0"/>
+          <w:sz w:val="19"/>
+          <w:szCs w:val="19"/>
+          <w:lang w:val="en-US"/>
+        </w:rPr>
+        <w:t>,</w:t>
+      </w:r>
+      <w:r>
+        <w:rPr>
+          <w:rFonts w:ascii="Consolas" w:hAnsi="Consolas" w:cs="Consolas"/>
+          <w:color w:val="000000"/>
+          <w:kern w:val="0"/>
+          <w:sz w:val="19"/>
+          <w:szCs w:val="19"/>
+          <w:lang w:val="en-US"/>
+        </w:rPr>
+        <w:t xml:space="preserve"> </w:t>
+      </w:r>
+      <w:r>
+        <w:rPr>
+          <w:rFonts w:ascii="Consolas" w:hAnsi="Consolas" w:cs="Consolas"/>
+          <w:color w:val="FF0000"/>
+          <w:kern w:val="0"/>
+          <w:sz w:val="19"/>
+          <w:szCs w:val="19"/>
+          <w:lang w:val="en-US"/>
+        </w:rPr>
+        <w:t>'Whisk the eggs and milk until well combined.'</w:t>
+      </w:r>
+      <w:r>
+        <w:rPr>
+          <w:rFonts w:ascii="Consolas" w:hAnsi="Consolas" w:cs="Consolas"/>
+          <w:color w:val="808080"/>
+          <w:kern w:val="0"/>
+          <w:sz w:val="19"/>
+          <w:szCs w:val="19"/>
+          <w:lang w:val="en-US"/>
+        </w:rPr>
+        <w:t>),</w:t>
+      </w:r>
+      <w:r>
+        <w:rPr>
+          <w:rFonts w:ascii="Consolas" w:hAnsi="Consolas" w:cs="Consolas"/>
+          <w:color w:val="000000"/>
+          <w:kern w:val="0"/>
+          <w:sz w:val="19"/>
+          <w:szCs w:val="19"/>
+          <w:lang w:val="en-US"/>
+        </w:rPr>
+        <w:t xml:space="preserve"> </w:t>
+      </w:r>
+    </w:p>
+    <w:p>
+      <w:pPr>
+        <w:autoSpaceDE w:val="0"/>
+        <w:autoSpaceDN w:val="0"/>
+        <w:adjustRightInd w:val="0"/>
+        <w:spacing w:after="0" w:line="240" w:lineRule="auto"/>
+        <w:rPr>
+          <w:rFonts w:ascii="Consolas" w:hAnsi="Consolas" w:cs="Consolas"/>
+          <w:color w:val="000000"/>
+          <w:kern w:val="0"/>
+          <w:sz w:val="19"/>
+          <w:szCs w:val="19"/>
+          <w:lang w:val="en-US"/>
+        </w:rPr>
+      </w:pPr>
+      <w:r>
+        <w:rPr>
+          <w:rFonts w:ascii="Consolas" w:hAnsi="Consolas" w:cs="Consolas"/>
+          <w:color w:val="0000FF"/>
+          <w:kern w:val="0"/>
+          <w:sz w:val="19"/>
+          <w:szCs w:val="19"/>
+          <w:lang w:val="en-US"/>
+        </w:rPr>
+        <w:t xml:space="preserve">    </w:t>
+      </w:r>
+      <w:r>
+        <w:rPr>
+          <w:rFonts w:ascii="Consolas" w:hAnsi="Consolas" w:cs="Consolas"/>
+          <w:color w:val="808080"/>
+          <w:kern w:val="0"/>
+          <w:sz w:val="19"/>
+          <w:szCs w:val="19"/>
+          <w:lang w:val="en-US"/>
+        </w:rPr>
+        <w:t>(</w:t>
+      </w:r>
+      <w:r>
+        <w:rPr>
+          <w:rFonts w:ascii="Consolas" w:hAnsi="Consolas" w:cs="Consolas"/>
+          <w:color w:val="000000"/>
+          <w:kern w:val="0"/>
+          <w:sz w:val="19"/>
+          <w:szCs w:val="19"/>
+          <w:lang w:val="en-US"/>
+        </w:rPr>
+        <w:t>3</w:t>
+      </w:r>
+      <w:r>
+        <w:rPr>
+          <w:rFonts w:ascii="Consolas" w:hAnsi="Consolas" w:cs="Consolas"/>
+          <w:color w:val="808080"/>
+          <w:kern w:val="0"/>
+          <w:sz w:val="19"/>
+          <w:szCs w:val="19"/>
+          <w:lang w:val="en-US"/>
+        </w:rPr>
+        <w:t>,</w:t>
+      </w:r>
+      <w:r>
+        <w:rPr>
+          <w:rFonts w:ascii="Consolas" w:hAnsi="Consolas" w:cs="Consolas"/>
+          <w:color w:val="000000"/>
+          <w:kern w:val="0"/>
+          <w:sz w:val="19"/>
+          <w:szCs w:val="19"/>
+          <w:lang w:val="en-US"/>
+        </w:rPr>
+        <w:t xml:space="preserve"> 3</w:t>
+      </w:r>
+      <w:r>
+        <w:rPr>
+          <w:rFonts w:ascii="Consolas" w:hAnsi="Consolas" w:cs="Consolas"/>
+          <w:color w:val="808080"/>
+          <w:kern w:val="0"/>
+          <w:sz w:val="19"/>
+          <w:szCs w:val="19"/>
+          <w:lang w:val="en-US"/>
+        </w:rPr>
+        <w:t>,</w:t>
+      </w:r>
+      <w:r>
+        <w:rPr>
+          <w:rFonts w:ascii="Consolas" w:hAnsi="Consolas" w:cs="Consolas"/>
+          <w:color w:val="000000"/>
+          <w:kern w:val="0"/>
+          <w:sz w:val="19"/>
+          <w:szCs w:val="19"/>
+          <w:lang w:val="en-US"/>
+        </w:rPr>
+        <w:t xml:space="preserve"> </w:t>
+      </w:r>
+      <w:r>
+        <w:rPr>
+          <w:rFonts w:ascii="Consolas" w:hAnsi="Consolas" w:cs="Consolas"/>
+          <w:color w:val="FF0000"/>
+          <w:kern w:val="0"/>
+          <w:sz w:val="19"/>
+          <w:szCs w:val="19"/>
+          <w:lang w:val="en-US"/>
+        </w:rPr>
+        <w:t>'Melt butter in a non-stick skillet over medium heat.'</w:t>
+      </w:r>
+      <w:r>
+        <w:rPr>
+          <w:rFonts w:ascii="Consolas" w:hAnsi="Consolas" w:cs="Consolas"/>
+          <w:color w:val="808080"/>
+          <w:kern w:val="0"/>
+          <w:sz w:val="19"/>
+          <w:szCs w:val="19"/>
+          <w:lang w:val="en-US"/>
+        </w:rPr>
+        <w:t>),</w:t>
+      </w:r>
+      <w:r>
+        <w:rPr>
+          <w:rFonts w:ascii="Consolas" w:hAnsi="Consolas" w:cs="Consolas"/>
+          <w:color w:val="000000"/>
+          <w:kern w:val="0"/>
+          <w:sz w:val="19"/>
+          <w:szCs w:val="19"/>
+          <w:lang w:val="en-US"/>
+        </w:rPr>
+        <w:t xml:space="preserve"> </w:t>
+      </w:r>
+    </w:p>
+    <w:p>
+      <w:pPr>
+        <w:autoSpaceDE w:val="0"/>
+        <w:autoSpaceDN w:val="0"/>
+        <w:adjustRightInd w:val="0"/>
+        <w:spacing w:after="0" w:line="240" w:lineRule="auto"/>
+        <w:rPr>
+          <w:rFonts w:ascii="Consolas" w:hAnsi="Consolas" w:cs="Consolas"/>
+          <w:color w:val="000000"/>
+          <w:kern w:val="0"/>
+          <w:sz w:val="19"/>
+          <w:szCs w:val="19"/>
+          <w:lang w:val="en-US"/>
+        </w:rPr>
+      </w:pPr>
+      <w:r>
+        <w:rPr>
+          <w:rFonts w:ascii="Consolas" w:hAnsi="Consolas" w:cs="Consolas"/>
+          <w:color w:val="0000FF"/>
+          <w:kern w:val="0"/>
+          <w:sz w:val="19"/>
+          <w:szCs w:val="19"/>
+          <w:lang w:val="en-US"/>
+        </w:rPr>
+        <w:t xml:space="preserve">    </w:t>
+      </w:r>
+      <w:r>
+        <w:rPr>
+          <w:rFonts w:ascii="Consolas" w:hAnsi="Consolas" w:cs="Consolas"/>
+          <w:color w:val="808080"/>
+          <w:kern w:val="0"/>
+          <w:sz w:val="19"/>
+          <w:szCs w:val="19"/>
+          <w:lang w:val="en-US"/>
+        </w:rPr>
+        <w:t>(</w:t>
+      </w:r>
+      <w:r>
+        <w:rPr>
+          <w:rFonts w:ascii="Consolas" w:hAnsi="Consolas" w:cs="Consolas"/>
+          <w:color w:val="000000"/>
+          <w:kern w:val="0"/>
+          <w:sz w:val="19"/>
+          <w:szCs w:val="19"/>
+          <w:lang w:val="en-US"/>
+        </w:rPr>
+        <w:t>3</w:t>
+      </w:r>
+      <w:r>
+        <w:rPr>
+          <w:rFonts w:ascii="Consolas" w:hAnsi="Consolas" w:cs="Consolas"/>
+          <w:color w:val="808080"/>
+          <w:kern w:val="0"/>
+          <w:sz w:val="19"/>
+          <w:szCs w:val="19"/>
+          <w:lang w:val="en-US"/>
+        </w:rPr>
+        <w:t>,</w:t>
+      </w:r>
+      <w:r>
+        <w:rPr>
+          <w:rFonts w:ascii="Consolas" w:hAnsi="Consolas" w:cs="Consolas"/>
+          <w:color w:val="000000"/>
+          <w:kern w:val="0"/>
+          <w:sz w:val="19"/>
+          <w:szCs w:val="19"/>
+          <w:lang w:val="en-US"/>
         </w:rPr>
         <w:t xml:space="preserve"> 4</w:t>
       </w:r>
@@ -8630,16 +10072,18 @@
           <w:kern w:val="0"/>
           <w:sz w:val="19"/>
           <w:szCs w:val="19"/>
-        </w:rPr>
-        <w:t>,</w:t>
-      </w:r>
-      <w:r>
-        <w:rPr>
-          <w:rFonts w:ascii="Consolas" w:hAnsi="Consolas" w:cs="Consolas"/>
-          <w:color w:val="000000"/>
-          <w:kern w:val="0"/>
-          <w:sz w:val="19"/>
-          <w:szCs w:val="19"/>
+          <w:lang w:val="en-US"/>
+        </w:rPr>
+        <w:t>,</w:t>
+      </w:r>
+      <w:r>
+        <w:rPr>
+          <w:rFonts w:ascii="Consolas" w:hAnsi="Consolas" w:cs="Consolas"/>
+          <w:color w:val="000000"/>
+          <w:kern w:val="0"/>
+          <w:sz w:val="19"/>
+          <w:szCs w:val="19"/>
+          <w:lang w:val="en-US"/>
         </w:rPr>
         <w:t xml:space="preserve"> </w:t>
       </w:r>
@@ -8650,11 +10094,2908 @@
           <w:kern w:val="0"/>
           <w:sz w:val="19"/>
           <w:szCs w:val="19"/>
-        </w:rPr>
-        <w:t>'Season with salt to</w:t>
+          <w:lang w:val="en-US"/>
+        </w:rPr>
+        <w:t>'Pour the egg mixture into the skillet and let it cook for a minute.'</w:t>
+      </w:r>
+      <w:r>
+        <w:rPr>
+          <w:rFonts w:ascii="Consolas" w:hAnsi="Consolas" w:cs="Consolas"/>
+          <w:color w:val="808080"/>
+          <w:kern w:val="0"/>
+          <w:sz w:val="19"/>
+          <w:szCs w:val="19"/>
+          <w:lang w:val="en-US"/>
+        </w:rPr>
+        <w:t>),</w:t>
+      </w:r>
+      <w:r>
+        <w:rPr>
+          <w:rFonts w:ascii="Consolas" w:hAnsi="Consolas" w:cs="Consolas"/>
+          <w:color w:val="000000"/>
+          <w:kern w:val="0"/>
+          <w:sz w:val="19"/>
+          <w:szCs w:val="19"/>
+          <w:lang w:val="en-US"/>
+        </w:rPr>
+        <w:t xml:space="preserve"> </w:t>
       </w:r>
     </w:p>
-    <w:p/>
+    <w:p>
+      <w:pPr>
+        <w:autoSpaceDE w:val="0"/>
+        <w:autoSpaceDN w:val="0"/>
+        <w:adjustRightInd w:val="0"/>
+        <w:spacing w:after="0" w:line="240" w:lineRule="auto"/>
+        <w:rPr>
+          <w:rFonts w:ascii="Consolas" w:hAnsi="Consolas" w:cs="Consolas"/>
+          <w:color w:val="000000"/>
+          <w:kern w:val="0"/>
+          <w:sz w:val="19"/>
+          <w:szCs w:val="19"/>
+          <w:lang w:val="en-US"/>
+        </w:rPr>
+      </w:pPr>
+      <w:r>
+        <w:rPr>
+          <w:rFonts w:ascii="Consolas" w:hAnsi="Consolas" w:cs="Consolas"/>
+          <w:color w:val="0000FF"/>
+          <w:kern w:val="0"/>
+          <w:sz w:val="19"/>
+          <w:szCs w:val="19"/>
+          <w:lang w:val="en-US"/>
+        </w:rPr>
+        <w:t xml:space="preserve">    </w:t>
+      </w:r>
+      <w:r>
+        <w:rPr>
+          <w:rFonts w:ascii="Consolas" w:hAnsi="Consolas" w:cs="Consolas"/>
+          <w:color w:val="808080"/>
+          <w:kern w:val="0"/>
+          <w:sz w:val="19"/>
+          <w:szCs w:val="19"/>
+          <w:lang w:val="en-US"/>
+        </w:rPr>
+        <w:t>(</w:t>
+      </w:r>
+      <w:r>
+        <w:rPr>
+          <w:rFonts w:ascii="Consolas" w:hAnsi="Consolas" w:cs="Consolas"/>
+          <w:color w:val="000000"/>
+          <w:kern w:val="0"/>
+          <w:sz w:val="19"/>
+          <w:szCs w:val="19"/>
+          <w:lang w:val="en-US"/>
+        </w:rPr>
+        <w:t>3</w:t>
+      </w:r>
+      <w:r>
+        <w:rPr>
+          <w:rFonts w:ascii="Consolas" w:hAnsi="Consolas" w:cs="Consolas"/>
+          <w:color w:val="808080"/>
+          <w:kern w:val="0"/>
+          <w:sz w:val="19"/>
+          <w:szCs w:val="19"/>
+          <w:lang w:val="en-US"/>
+        </w:rPr>
+        <w:t>,</w:t>
+      </w:r>
+      <w:r>
+        <w:rPr>
+          <w:rFonts w:ascii="Consolas" w:hAnsi="Consolas" w:cs="Consolas"/>
+          <w:color w:val="000000"/>
+          <w:kern w:val="0"/>
+          <w:sz w:val="19"/>
+          <w:szCs w:val="19"/>
+          <w:lang w:val="en-US"/>
+        </w:rPr>
+        <w:t xml:space="preserve"> 5</w:t>
+      </w:r>
+      <w:r>
+        <w:rPr>
+          <w:rFonts w:ascii="Consolas" w:hAnsi="Consolas" w:cs="Consolas"/>
+          <w:color w:val="808080"/>
+          <w:kern w:val="0"/>
+          <w:sz w:val="19"/>
+          <w:szCs w:val="19"/>
+          <w:lang w:val="en-US"/>
+        </w:rPr>
+        <w:t>,</w:t>
+      </w:r>
+      <w:r>
+        <w:rPr>
+          <w:rFonts w:ascii="Consolas" w:hAnsi="Consolas" w:cs="Consolas"/>
+          <w:color w:val="000000"/>
+          <w:kern w:val="0"/>
+          <w:sz w:val="19"/>
+          <w:szCs w:val="19"/>
+          <w:lang w:val="en-US"/>
+        </w:rPr>
+        <w:t xml:space="preserve"> </w:t>
+      </w:r>
+      <w:r>
+        <w:rPr>
+          <w:rFonts w:ascii="Consolas" w:hAnsi="Consolas" w:cs="Consolas"/>
+          <w:color w:val="FF0000"/>
+          <w:kern w:val="0"/>
+          <w:sz w:val="19"/>
+          <w:szCs w:val="19"/>
+          <w:lang w:val="en-US"/>
+        </w:rPr>
+        <w:t>'Gently stir the eggs with a spatula until they begin to set.'</w:t>
+      </w:r>
+      <w:r>
+        <w:rPr>
+          <w:rFonts w:ascii="Consolas" w:hAnsi="Consolas" w:cs="Consolas"/>
+          <w:color w:val="808080"/>
+          <w:kern w:val="0"/>
+          <w:sz w:val="19"/>
+          <w:szCs w:val="19"/>
+          <w:lang w:val="en-US"/>
+        </w:rPr>
+        <w:t>),</w:t>
+      </w:r>
+      <w:r>
+        <w:rPr>
+          <w:rFonts w:ascii="Consolas" w:hAnsi="Consolas" w:cs="Consolas"/>
+          <w:color w:val="000000"/>
+          <w:kern w:val="0"/>
+          <w:sz w:val="19"/>
+          <w:szCs w:val="19"/>
+          <w:lang w:val="en-US"/>
+        </w:rPr>
+        <w:t xml:space="preserve"> </w:t>
+      </w:r>
+    </w:p>
+    <w:p>
+      <w:pPr>
+        <w:autoSpaceDE w:val="0"/>
+        <w:autoSpaceDN w:val="0"/>
+        <w:adjustRightInd w:val="0"/>
+        <w:spacing w:after="0" w:line="240" w:lineRule="auto"/>
+        <w:rPr>
+          <w:rFonts w:ascii="Consolas" w:hAnsi="Consolas" w:cs="Consolas"/>
+          <w:color w:val="000000"/>
+          <w:kern w:val="0"/>
+          <w:sz w:val="19"/>
+          <w:szCs w:val="19"/>
+          <w:lang w:val="en-US"/>
+        </w:rPr>
+      </w:pPr>
+      <w:r>
+        <w:rPr>
+          <w:rFonts w:ascii="Consolas" w:hAnsi="Consolas" w:cs="Consolas"/>
+          <w:color w:val="0000FF"/>
+          <w:kern w:val="0"/>
+          <w:sz w:val="19"/>
+          <w:szCs w:val="19"/>
+          <w:lang w:val="en-US"/>
+        </w:rPr>
+        <w:t xml:space="preserve">    </w:t>
+      </w:r>
+      <w:r>
+        <w:rPr>
+          <w:rFonts w:ascii="Consolas" w:hAnsi="Consolas" w:cs="Consolas"/>
+          <w:color w:val="808080"/>
+          <w:kern w:val="0"/>
+          <w:sz w:val="19"/>
+          <w:szCs w:val="19"/>
+          <w:lang w:val="en-US"/>
+        </w:rPr>
+        <w:t>(</w:t>
+      </w:r>
+      <w:r>
+        <w:rPr>
+          <w:rFonts w:ascii="Consolas" w:hAnsi="Consolas" w:cs="Consolas"/>
+          <w:color w:val="000000"/>
+          <w:kern w:val="0"/>
+          <w:sz w:val="19"/>
+          <w:szCs w:val="19"/>
+          <w:lang w:val="en-US"/>
+        </w:rPr>
+        <w:t>3</w:t>
+      </w:r>
+      <w:r>
+        <w:rPr>
+          <w:rFonts w:ascii="Consolas" w:hAnsi="Consolas" w:cs="Consolas"/>
+          <w:color w:val="808080"/>
+          <w:kern w:val="0"/>
+          <w:sz w:val="19"/>
+          <w:szCs w:val="19"/>
+          <w:lang w:val="en-US"/>
+        </w:rPr>
+        <w:t>,</w:t>
+      </w:r>
+      <w:r>
+        <w:rPr>
+          <w:rFonts w:ascii="Consolas" w:hAnsi="Consolas" w:cs="Consolas"/>
+          <w:color w:val="000000"/>
+          <w:kern w:val="0"/>
+          <w:sz w:val="19"/>
+          <w:szCs w:val="19"/>
+          <w:lang w:val="en-US"/>
+        </w:rPr>
+        <w:t xml:space="preserve"> 6</w:t>
+      </w:r>
+      <w:r>
+        <w:rPr>
+          <w:rFonts w:ascii="Consolas" w:hAnsi="Consolas" w:cs="Consolas"/>
+          <w:color w:val="808080"/>
+          <w:kern w:val="0"/>
+          <w:sz w:val="19"/>
+          <w:szCs w:val="19"/>
+          <w:lang w:val="en-US"/>
+        </w:rPr>
+        <w:t>,</w:t>
+      </w:r>
+      <w:r>
+        <w:rPr>
+          <w:rFonts w:ascii="Consolas" w:hAnsi="Consolas" w:cs="Consolas"/>
+          <w:color w:val="000000"/>
+          <w:kern w:val="0"/>
+          <w:sz w:val="19"/>
+          <w:szCs w:val="19"/>
+          <w:lang w:val="en-US"/>
+        </w:rPr>
+        <w:t xml:space="preserve"> </w:t>
+      </w:r>
+      <w:r>
+        <w:rPr>
+          <w:rFonts w:ascii="Consolas" w:hAnsi="Consolas" w:cs="Consolas"/>
+          <w:color w:val="FF0000"/>
+          <w:kern w:val="0"/>
+          <w:sz w:val="19"/>
+          <w:szCs w:val="19"/>
+          <w:lang w:val="en-US"/>
+        </w:rPr>
+        <w:t>'Season with salt and black pepper to taste.'</w:t>
+      </w:r>
+      <w:r>
+        <w:rPr>
+          <w:rFonts w:ascii="Consolas" w:hAnsi="Consolas" w:cs="Consolas"/>
+          <w:color w:val="808080"/>
+          <w:kern w:val="0"/>
+          <w:sz w:val="19"/>
+          <w:szCs w:val="19"/>
+          <w:lang w:val="en-US"/>
+        </w:rPr>
+        <w:t>),</w:t>
+      </w:r>
+      <w:r>
+        <w:rPr>
+          <w:rFonts w:ascii="Consolas" w:hAnsi="Consolas" w:cs="Consolas"/>
+          <w:color w:val="000000"/>
+          <w:kern w:val="0"/>
+          <w:sz w:val="19"/>
+          <w:szCs w:val="19"/>
+          <w:lang w:val="en-US"/>
+        </w:rPr>
+        <w:t xml:space="preserve"> </w:t>
+      </w:r>
+    </w:p>
+    <w:p>
+      <w:pPr>
+        <w:autoSpaceDE w:val="0"/>
+        <w:autoSpaceDN w:val="0"/>
+        <w:adjustRightInd w:val="0"/>
+        <w:spacing w:after="0" w:line="240" w:lineRule="auto"/>
+        <w:rPr>
+          <w:rFonts w:ascii="Consolas" w:hAnsi="Consolas" w:cs="Consolas"/>
+          <w:color w:val="000000"/>
+          <w:kern w:val="0"/>
+          <w:sz w:val="19"/>
+          <w:szCs w:val="19"/>
+          <w:lang w:val="en-US"/>
+        </w:rPr>
+      </w:pPr>
+      <w:r>
+        <w:rPr>
+          <w:rFonts w:ascii="Consolas" w:hAnsi="Consolas" w:cs="Consolas"/>
+          <w:color w:val="0000FF"/>
+          <w:kern w:val="0"/>
+          <w:sz w:val="19"/>
+          <w:szCs w:val="19"/>
+          <w:lang w:val="en-US"/>
+        </w:rPr>
+        <w:t xml:space="preserve">    </w:t>
+      </w:r>
+      <w:r>
+        <w:rPr>
+          <w:rFonts w:ascii="Consolas" w:hAnsi="Consolas" w:cs="Consolas"/>
+          <w:color w:val="808080"/>
+          <w:kern w:val="0"/>
+          <w:sz w:val="19"/>
+          <w:szCs w:val="19"/>
+          <w:lang w:val="en-US"/>
+        </w:rPr>
+        <w:t>(</w:t>
+      </w:r>
+      <w:r>
+        <w:rPr>
+          <w:rFonts w:ascii="Consolas" w:hAnsi="Consolas" w:cs="Consolas"/>
+          <w:color w:val="000000"/>
+          <w:kern w:val="0"/>
+          <w:sz w:val="19"/>
+          <w:szCs w:val="19"/>
+          <w:lang w:val="en-US"/>
+        </w:rPr>
+        <w:t>3</w:t>
+      </w:r>
+      <w:r>
+        <w:rPr>
+          <w:rFonts w:ascii="Consolas" w:hAnsi="Consolas" w:cs="Consolas"/>
+          <w:color w:val="808080"/>
+          <w:kern w:val="0"/>
+          <w:sz w:val="19"/>
+          <w:szCs w:val="19"/>
+          <w:lang w:val="en-US"/>
+        </w:rPr>
+        <w:t>,</w:t>
+      </w:r>
+      <w:r>
+        <w:rPr>
+          <w:rFonts w:ascii="Consolas" w:hAnsi="Consolas" w:cs="Consolas"/>
+          <w:color w:val="000000"/>
+          <w:kern w:val="0"/>
+          <w:sz w:val="19"/>
+          <w:szCs w:val="19"/>
+          <w:lang w:val="en-US"/>
+        </w:rPr>
+        <w:t xml:space="preserve"> 7</w:t>
+      </w:r>
+      <w:r>
+        <w:rPr>
+          <w:rFonts w:ascii="Consolas" w:hAnsi="Consolas" w:cs="Consolas"/>
+          <w:color w:val="808080"/>
+          <w:kern w:val="0"/>
+          <w:sz w:val="19"/>
+          <w:szCs w:val="19"/>
+          <w:lang w:val="en-US"/>
+        </w:rPr>
+        <w:t>,</w:t>
+      </w:r>
+      <w:r>
+        <w:rPr>
+          <w:rFonts w:ascii="Consolas" w:hAnsi="Consolas" w:cs="Consolas"/>
+          <w:color w:val="000000"/>
+          <w:kern w:val="0"/>
+          <w:sz w:val="19"/>
+          <w:szCs w:val="19"/>
+          <w:lang w:val="en-US"/>
+        </w:rPr>
+        <w:t xml:space="preserve"> </w:t>
+      </w:r>
+      <w:r>
+        <w:rPr>
+          <w:rFonts w:ascii="Consolas" w:hAnsi="Consolas" w:cs="Consolas"/>
+          <w:color w:val="FF0000"/>
+          <w:kern w:val="0"/>
+          <w:sz w:val="19"/>
+          <w:szCs w:val="19"/>
+          <w:lang w:val="en-US"/>
+        </w:rPr>
+        <w:t>'Continue to cook, stirring occasionally, until the eggs are cooked to desired consistency.'</w:t>
+      </w:r>
+      <w:r>
+        <w:rPr>
+          <w:rFonts w:ascii="Consolas" w:hAnsi="Consolas" w:cs="Consolas"/>
+          <w:color w:val="808080"/>
+          <w:kern w:val="0"/>
+          <w:sz w:val="19"/>
+          <w:szCs w:val="19"/>
+          <w:lang w:val="en-US"/>
+        </w:rPr>
+        <w:t>),</w:t>
+      </w:r>
+      <w:r>
+        <w:rPr>
+          <w:rFonts w:ascii="Consolas" w:hAnsi="Consolas" w:cs="Consolas"/>
+          <w:color w:val="000000"/>
+          <w:kern w:val="0"/>
+          <w:sz w:val="19"/>
+          <w:szCs w:val="19"/>
+          <w:lang w:val="en-US"/>
+        </w:rPr>
+        <w:t xml:space="preserve"> </w:t>
+      </w:r>
+    </w:p>
+    <w:p>
+      <w:pPr>
+        <w:autoSpaceDE w:val="0"/>
+        <w:autoSpaceDN w:val="0"/>
+        <w:adjustRightInd w:val="0"/>
+        <w:spacing w:after="0" w:line="240" w:lineRule="auto"/>
+        <w:rPr>
+          <w:rFonts w:ascii="Consolas" w:hAnsi="Consolas" w:cs="Consolas"/>
+          <w:color w:val="000000"/>
+          <w:kern w:val="0"/>
+          <w:sz w:val="19"/>
+          <w:szCs w:val="19"/>
+          <w:lang w:val="en-US"/>
+        </w:rPr>
+      </w:pPr>
+      <w:r>
+        <w:rPr>
+          <w:rFonts w:ascii="Consolas" w:hAnsi="Consolas" w:cs="Consolas"/>
+          <w:color w:val="0000FF"/>
+          <w:kern w:val="0"/>
+          <w:sz w:val="19"/>
+          <w:szCs w:val="19"/>
+          <w:lang w:val="en-US"/>
+        </w:rPr>
+        <w:t xml:space="preserve">    </w:t>
+      </w:r>
+      <w:r>
+        <w:rPr>
+          <w:rFonts w:ascii="Consolas" w:hAnsi="Consolas" w:cs="Consolas"/>
+          <w:color w:val="808080"/>
+          <w:kern w:val="0"/>
+          <w:sz w:val="19"/>
+          <w:szCs w:val="19"/>
+          <w:lang w:val="en-US"/>
+        </w:rPr>
+        <w:t>(</w:t>
+      </w:r>
+      <w:r>
+        <w:rPr>
+          <w:rFonts w:ascii="Consolas" w:hAnsi="Consolas" w:cs="Consolas"/>
+          <w:color w:val="000000"/>
+          <w:kern w:val="0"/>
+          <w:sz w:val="19"/>
+          <w:szCs w:val="19"/>
+          <w:lang w:val="en-US"/>
+        </w:rPr>
+        <w:t>3</w:t>
+      </w:r>
+      <w:r>
+        <w:rPr>
+          <w:rFonts w:ascii="Consolas" w:hAnsi="Consolas" w:cs="Consolas"/>
+          <w:color w:val="808080"/>
+          <w:kern w:val="0"/>
+          <w:sz w:val="19"/>
+          <w:szCs w:val="19"/>
+          <w:lang w:val="en-US"/>
+        </w:rPr>
+        <w:t>,</w:t>
+      </w:r>
+      <w:r>
+        <w:rPr>
+          <w:rFonts w:ascii="Consolas" w:hAnsi="Consolas" w:cs="Consolas"/>
+          <w:color w:val="000000"/>
+          <w:kern w:val="0"/>
+          <w:sz w:val="19"/>
+          <w:szCs w:val="19"/>
+          <w:lang w:val="en-US"/>
+        </w:rPr>
+        <w:t xml:space="preserve"> 8</w:t>
+      </w:r>
+      <w:r>
+        <w:rPr>
+          <w:rFonts w:ascii="Consolas" w:hAnsi="Consolas" w:cs="Consolas"/>
+          <w:color w:val="808080"/>
+          <w:kern w:val="0"/>
+          <w:sz w:val="19"/>
+          <w:szCs w:val="19"/>
+          <w:lang w:val="en-US"/>
+        </w:rPr>
+        <w:t>,</w:t>
+      </w:r>
+      <w:r>
+        <w:rPr>
+          <w:rFonts w:ascii="Consolas" w:hAnsi="Consolas" w:cs="Consolas"/>
+          <w:color w:val="000000"/>
+          <w:kern w:val="0"/>
+          <w:sz w:val="19"/>
+          <w:szCs w:val="19"/>
+          <w:lang w:val="en-US"/>
+        </w:rPr>
+        <w:t xml:space="preserve"> </w:t>
+      </w:r>
+      <w:r>
+        <w:rPr>
+          <w:rFonts w:ascii="Consolas" w:hAnsi="Consolas" w:cs="Consolas"/>
+          <w:color w:val="FF0000"/>
+          <w:kern w:val="0"/>
+          <w:sz w:val="19"/>
+          <w:szCs w:val="19"/>
+          <w:lang w:val="en-US"/>
+        </w:rPr>
+        <w:t>'Sprinkle chopped chives over the scrambled eggs before serving.'</w:t>
+      </w:r>
+      <w:r>
+        <w:rPr>
+          <w:rFonts w:ascii="Consolas" w:hAnsi="Consolas" w:cs="Consolas"/>
+          <w:color w:val="808080"/>
+          <w:kern w:val="0"/>
+          <w:sz w:val="19"/>
+          <w:szCs w:val="19"/>
+          <w:lang w:val="en-US"/>
+        </w:rPr>
+        <w:t>);</w:t>
+      </w:r>
+      <w:r>
+        <w:rPr>
+          <w:rFonts w:ascii="Consolas" w:hAnsi="Consolas" w:cs="Consolas"/>
+          <w:color w:val="000000"/>
+          <w:kern w:val="0"/>
+          <w:sz w:val="19"/>
+          <w:szCs w:val="19"/>
+          <w:lang w:val="en-US"/>
+        </w:rPr>
+        <w:t xml:space="preserve"> </w:t>
+      </w:r>
+    </w:p>
+    <w:p>
+      <w:pPr>
+        <w:autoSpaceDE w:val="0"/>
+        <w:autoSpaceDN w:val="0"/>
+        <w:adjustRightInd w:val="0"/>
+        <w:spacing w:after="0" w:line="240" w:lineRule="auto"/>
+        <w:rPr>
+          <w:rFonts w:ascii="Consolas" w:hAnsi="Consolas" w:cs="Consolas"/>
+          <w:color w:val="000000"/>
+          <w:kern w:val="0"/>
+          <w:sz w:val="19"/>
+          <w:szCs w:val="19"/>
+          <w:lang w:val="en-US"/>
+        </w:rPr>
+      </w:pPr>
+    </w:p>
+    <w:p>
+      <w:pPr>
+        <w:autoSpaceDE w:val="0"/>
+        <w:autoSpaceDN w:val="0"/>
+        <w:adjustRightInd w:val="0"/>
+        <w:spacing w:after="0" w:line="240" w:lineRule="auto"/>
+        <w:rPr>
+          <w:rFonts w:ascii="Consolas" w:hAnsi="Consolas" w:cs="Consolas"/>
+          <w:color w:val="000000"/>
+          <w:kern w:val="0"/>
+          <w:sz w:val="19"/>
+          <w:szCs w:val="19"/>
+          <w:lang w:val="en-US"/>
+        </w:rPr>
+      </w:pPr>
+      <w:r>
+        <w:rPr>
+          <w:rFonts w:ascii="Consolas" w:hAnsi="Consolas" w:cs="Consolas"/>
+          <w:color w:val="008000"/>
+          <w:kern w:val="0"/>
+          <w:sz w:val="19"/>
+          <w:szCs w:val="19"/>
+          <w:lang w:val="en-US"/>
+        </w:rPr>
+        <w:t xml:space="preserve">-- Inserting into </w:t>
+      </w:r>
+      <w:proofErr w:type="spellStart"/>
+      <w:r>
+        <w:rPr>
+          <w:rFonts w:ascii="Consolas" w:hAnsi="Consolas" w:cs="Consolas"/>
+          <w:color w:val="008000"/>
+          <w:kern w:val="0"/>
+          <w:sz w:val="19"/>
+          <w:szCs w:val="19"/>
+          <w:lang w:val="en-US"/>
+        </w:rPr>
+        <w:t>CookingHardware</w:t>
+      </w:r>
+      <w:proofErr w:type="spellEnd"/>
+      <w:r>
+        <w:rPr>
+          <w:rFonts w:ascii="Consolas" w:hAnsi="Consolas" w:cs="Consolas"/>
+          <w:color w:val="008000"/>
+          <w:kern w:val="0"/>
+          <w:sz w:val="19"/>
+          <w:szCs w:val="19"/>
+          <w:lang w:val="en-US"/>
+        </w:rPr>
+        <w:t xml:space="preserve"> table</w:t>
+      </w:r>
+    </w:p>
+    <w:p>
+      <w:pPr>
+        <w:autoSpaceDE w:val="0"/>
+        <w:autoSpaceDN w:val="0"/>
+        <w:adjustRightInd w:val="0"/>
+        <w:spacing w:after="0" w:line="240" w:lineRule="auto"/>
+        <w:rPr>
+          <w:rFonts w:ascii="Consolas" w:hAnsi="Consolas" w:cs="Consolas"/>
+          <w:color w:val="000000"/>
+          <w:kern w:val="0"/>
+          <w:sz w:val="19"/>
+          <w:szCs w:val="19"/>
+          <w:lang w:val="en-US"/>
+        </w:rPr>
+      </w:pPr>
+      <w:r>
+        <w:rPr>
+          <w:rFonts w:ascii="Consolas" w:hAnsi="Consolas" w:cs="Consolas"/>
+          <w:color w:val="0000FF"/>
+          <w:kern w:val="0"/>
+          <w:sz w:val="19"/>
+          <w:szCs w:val="19"/>
+          <w:lang w:val="en-US"/>
+        </w:rPr>
+        <w:t>INSERT</w:t>
+      </w:r>
+      <w:r>
+        <w:rPr>
+          <w:rFonts w:ascii="Consolas" w:hAnsi="Consolas" w:cs="Consolas"/>
+          <w:color w:val="000000"/>
+          <w:kern w:val="0"/>
+          <w:sz w:val="19"/>
+          <w:szCs w:val="19"/>
+          <w:lang w:val="en-US"/>
+        </w:rPr>
+        <w:t xml:space="preserve"> </w:t>
+      </w:r>
+      <w:r>
+        <w:rPr>
+          <w:rFonts w:ascii="Consolas" w:hAnsi="Consolas" w:cs="Consolas"/>
+          <w:color w:val="0000FF"/>
+          <w:kern w:val="0"/>
+          <w:sz w:val="19"/>
+          <w:szCs w:val="19"/>
+          <w:lang w:val="en-US"/>
+        </w:rPr>
+        <w:t>INTO</w:t>
+      </w:r>
+      <w:r>
+        <w:rPr>
+          <w:rFonts w:ascii="Consolas" w:hAnsi="Consolas" w:cs="Consolas"/>
+          <w:color w:val="000000"/>
+          <w:kern w:val="0"/>
+          <w:sz w:val="19"/>
+          <w:szCs w:val="19"/>
+          <w:lang w:val="en-US"/>
+        </w:rPr>
+        <w:t xml:space="preserve"> </w:t>
+      </w:r>
+      <w:proofErr w:type="spellStart"/>
+      <w:r>
+        <w:rPr>
+          <w:rFonts w:ascii="Consolas" w:hAnsi="Consolas" w:cs="Consolas"/>
+          <w:color w:val="000000"/>
+          <w:kern w:val="0"/>
+          <w:sz w:val="19"/>
+          <w:szCs w:val="19"/>
+          <w:lang w:val="en-US"/>
+        </w:rPr>
+        <w:t>CookingHardware</w:t>
+      </w:r>
+      <w:proofErr w:type="spellEnd"/>
+      <w:r>
+        <w:rPr>
+          <w:rFonts w:ascii="Consolas" w:hAnsi="Consolas" w:cs="Consolas"/>
+          <w:color w:val="0000FF"/>
+          <w:kern w:val="0"/>
+          <w:sz w:val="19"/>
+          <w:szCs w:val="19"/>
+          <w:lang w:val="en-US"/>
+        </w:rPr>
+        <w:t xml:space="preserve"> </w:t>
+      </w:r>
+      <w:r>
+        <w:rPr>
+          <w:rFonts w:ascii="Consolas" w:hAnsi="Consolas" w:cs="Consolas"/>
+          <w:color w:val="808080"/>
+          <w:kern w:val="0"/>
+          <w:sz w:val="19"/>
+          <w:szCs w:val="19"/>
+          <w:lang w:val="en-US"/>
+        </w:rPr>
+        <w:t>(</w:t>
+      </w:r>
+      <w:proofErr w:type="spellStart"/>
+      <w:r>
+        <w:rPr>
+          <w:rFonts w:ascii="Consolas" w:hAnsi="Consolas" w:cs="Consolas"/>
+          <w:color w:val="000000"/>
+          <w:kern w:val="0"/>
+          <w:sz w:val="19"/>
+          <w:szCs w:val="19"/>
+          <w:lang w:val="en-US"/>
+        </w:rPr>
+        <w:t>RecipeID</w:t>
+      </w:r>
+      <w:proofErr w:type="spellEnd"/>
+      <w:r>
+        <w:rPr>
+          <w:rFonts w:ascii="Consolas" w:hAnsi="Consolas" w:cs="Consolas"/>
+          <w:color w:val="808080"/>
+          <w:kern w:val="0"/>
+          <w:sz w:val="19"/>
+          <w:szCs w:val="19"/>
+          <w:lang w:val="en-US"/>
+        </w:rPr>
+        <w:t>,</w:t>
+      </w:r>
+      <w:r>
+        <w:rPr>
+          <w:rFonts w:ascii="Consolas" w:hAnsi="Consolas" w:cs="Consolas"/>
+          <w:color w:val="000000"/>
+          <w:kern w:val="0"/>
+          <w:sz w:val="19"/>
+          <w:szCs w:val="19"/>
+          <w:lang w:val="en-US"/>
+        </w:rPr>
+        <w:t xml:space="preserve"> </w:t>
+      </w:r>
+      <w:proofErr w:type="spellStart"/>
+      <w:r>
+        <w:rPr>
+          <w:rFonts w:ascii="Consolas" w:hAnsi="Consolas" w:cs="Consolas"/>
+          <w:color w:val="000000"/>
+          <w:kern w:val="0"/>
+          <w:sz w:val="19"/>
+          <w:szCs w:val="19"/>
+          <w:lang w:val="en-US"/>
+        </w:rPr>
+        <w:t>HardwareName</w:t>
+      </w:r>
+      <w:proofErr w:type="spellEnd"/>
+      <w:r>
+        <w:rPr>
+          <w:rFonts w:ascii="Consolas" w:hAnsi="Consolas" w:cs="Consolas"/>
+          <w:color w:val="808080"/>
+          <w:kern w:val="0"/>
+          <w:sz w:val="19"/>
+          <w:szCs w:val="19"/>
+          <w:lang w:val="en-US"/>
+        </w:rPr>
+        <w:t>)</w:t>
+      </w:r>
+      <w:r>
+        <w:rPr>
+          <w:rFonts w:ascii="Consolas" w:hAnsi="Consolas" w:cs="Consolas"/>
+          <w:color w:val="000000"/>
+          <w:kern w:val="0"/>
+          <w:sz w:val="19"/>
+          <w:szCs w:val="19"/>
+          <w:lang w:val="en-US"/>
+        </w:rPr>
+        <w:t xml:space="preserve"> </w:t>
+      </w:r>
+    </w:p>
+    <w:p>
+      <w:pPr>
+        <w:autoSpaceDE w:val="0"/>
+        <w:autoSpaceDN w:val="0"/>
+        <w:adjustRightInd w:val="0"/>
+        <w:spacing w:after="0" w:line="240" w:lineRule="auto"/>
+        <w:rPr>
+          <w:rFonts w:ascii="Consolas" w:hAnsi="Consolas" w:cs="Consolas"/>
+          <w:color w:val="000000"/>
+          <w:kern w:val="0"/>
+          <w:sz w:val="19"/>
+          <w:szCs w:val="19"/>
+          <w:lang w:val="en-US"/>
+        </w:rPr>
+      </w:pPr>
+      <w:r>
+        <w:rPr>
+          <w:rFonts w:ascii="Consolas" w:hAnsi="Consolas" w:cs="Consolas"/>
+          <w:color w:val="0000FF"/>
+          <w:kern w:val="0"/>
+          <w:sz w:val="19"/>
+          <w:szCs w:val="19"/>
+          <w:lang w:val="en-US"/>
+        </w:rPr>
+        <w:t>VALUES</w:t>
+      </w:r>
+      <w:r>
+        <w:rPr>
+          <w:rFonts w:ascii="Consolas" w:hAnsi="Consolas" w:cs="Consolas"/>
+          <w:color w:val="000000"/>
+          <w:kern w:val="0"/>
+          <w:sz w:val="19"/>
+          <w:szCs w:val="19"/>
+          <w:lang w:val="en-US"/>
+        </w:rPr>
+        <w:t xml:space="preserve"> </w:t>
+      </w:r>
+    </w:p>
+    <w:p>
+      <w:pPr>
+        <w:autoSpaceDE w:val="0"/>
+        <w:autoSpaceDN w:val="0"/>
+        <w:adjustRightInd w:val="0"/>
+        <w:spacing w:after="0" w:line="240" w:lineRule="auto"/>
+        <w:rPr>
+          <w:rFonts w:ascii="Consolas" w:hAnsi="Consolas" w:cs="Consolas"/>
+          <w:color w:val="000000"/>
+          <w:kern w:val="0"/>
+          <w:sz w:val="19"/>
+          <w:szCs w:val="19"/>
+          <w:lang w:val="en-US"/>
+        </w:rPr>
+      </w:pPr>
+      <w:r>
+        <w:rPr>
+          <w:rFonts w:ascii="Consolas" w:hAnsi="Consolas" w:cs="Consolas"/>
+          <w:color w:val="0000FF"/>
+          <w:kern w:val="0"/>
+          <w:sz w:val="19"/>
+          <w:szCs w:val="19"/>
+          <w:lang w:val="en-US"/>
+        </w:rPr>
+        <w:t xml:space="preserve">    </w:t>
+      </w:r>
+      <w:r>
+        <w:rPr>
+          <w:rFonts w:ascii="Consolas" w:hAnsi="Consolas" w:cs="Consolas"/>
+          <w:color w:val="808080"/>
+          <w:kern w:val="0"/>
+          <w:sz w:val="19"/>
+          <w:szCs w:val="19"/>
+          <w:lang w:val="en-US"/>
+        </w:rPr>
+        <w:t>(</w:t>
+      </w:r>
+      <w:r>
+        <w:rPr>
+          <w:rFonts w:ascii="Consolas" w:hAnsi="Consolas" w:cs="Consolas"/>
+          <w:color w:val="000000"/>
+          <w:kern w:val="0"/>
+          <w:sz w:val="19"/>
+          <w:szCs w:val="19"/>
+          <w:lang w:val="en-US"/>
+        </w:rPr>
+        <w:t>1</w:t>
+      </w:r>
+      <w:r>
+        <w:rPr>
+          <w:rFonts w:ascii="Consolas" w:hAnsi="Consolas" w:cs="Consolas"/>
+          <w:color w:val="808080"/>
+          <w:kern w:val="0"/>
+          <w:sz w:val="19"/>
+          <w:szCs w:val="19"/>
+          <w:lang w:val="en-US"/>
+        </w:rPr>
+        <w:t>,</w:t>
+      </w:r>
+      <w:r>
+        <w:rPr>
+          <w:rFonts w:ascii="Consolas" w:hAnsi="Consolas" w:cs="Consolas"/>
+          <w:color w:val="000000"/>
+          <w:kern w:val="0"/>
+          <w:sz w:val="19"/>
+          <w:szCs w:val="19"/>
+          <w:lang w:val="en-US"/>
+        </w:rPr>
+        <w:t xml:space="preserve"> </w:t>
+      </w:r>
+      <w:r>
+        <w:rPr>
+          <w:rFonts w:ascii="Consolas" w:hAnsi="Consolas" w:cs="Consolas"/>
+          <w:color w:val="FF0000"/>
+          <w:kern w:val="0"/>
+          <w:sz w:val="19"/>
+          <w:szCs w:val="19"/>
+          <w:lang w:val="en-US"/>
+        </w:rPr>
+        <w:t>'Large pan or wok'</w:t>
+      </w:r>
+      <w:r>
+        <w:rPr>
+          <w:rFonts w:ascii="Consolas" w:hAnsi="Consolas" w:cs="Consolas"/>
+          <w:color w:val="808080"/>
+          <w:kern w:val="0"/>
+          <w:sz w:val="19"/>
+          <w:szCs w:val="19"/>
+          <w:lang w:val="en-US"/>
+        </w:rPr>
+        <w:t>),</w:t>
+      </w:r>
+      <w:r>
+        <w:rPr>
+          <w:rFonts w:ascii="Consolas" w:hAnsi="Consolas" w:cs="Consolas"/>
+          <w:color w:val="000000"/>
+          <w:kern w:val="0"/>
+          <w:sz w:val="19"/>
+          <w:szCs w:val="19"/>
+          <w:lang w:val="en-US"/>
+        </w:rPr>
+        <w:t xml:space="preserve"> </w:t>
+      </w:r>
+    </w:p>
+    <w:p>
+      <w:pPr>
+        <w:autoSpaceDE w:val="0"/>
+        <w:autoSpaceDN w:val="0"/>
+        <w:adjustRightInd w:val="0"/>
+        <w:spacing w:after="0" w:line="240" w:lineRule="auto"/>
+        <w:rPr>
+          <w:rFonts w:ascii="Consolas" w:hAnsi="Consolas" w:cs="Consolas"/>
+          <w:color w:val="000000"/>
+          <w:kern w:val="0"/>
+          <w:sz w:val="19"/>
+          <w:szCs w:val="19"/>
+          <w:lang w:val="en-US"/>
+        </w:rPr>
+      </w:pPr>
+      <w:r>
+        <w:rPr>
+          <w:rFonts w:ascii="Consolas" w:hAnsi="Consolas" w:cs="Consolas"/>
+          <w:color w:val="0000FF"/>
+          <w:kern w:val="0"/>
+          <w:sz w:val="19"/>
+          <w:szCs w:val="19"/>
+          <w:lang w:val="en-US"/>
+        </w:rPr>
+        <w:t xml:space="preserve">    </w:t>
+      </w:r>
+      <w:r>
+        <w:rPr>
+          <w:rFonts w:ascii="Consolas" w:hAnsi="Consolas" w:cs="Consolas"/>
+          <w:color w:val="808080"/>
+          <w:kern w:val="0"/>
+          <w:sz w:val="19"/>
+          <w:szCs w:val="19"/>
+          <w:lang w:val="en-US"/>
+        </w:rPr>
+        <w:t>(</w:t>
+      </w:r>
+      <w:r>
+        <w:rPr>
+          <w:rFonts w:ascii="Consolas" w:hAnsi="Consolas" w:cs="Consolas"/>
+          <w:color w:val="000000"/>
+          <w:kern w:val="0"/>
+          <w:sz w:val="19"/>
+          <w:szCs w:val="19"/>
+          <w:lang w:val="en-US"/>
+        </w:rPr>
+        <w:t>1</w:t>
+      </w:r>
+      <w:r>
+        <w:rPr>
+          <w:rFonts w:ascii="Consolas" w:hAnsi="Consolas" w:cs="Consolas"/>
+          <w:color w:val="808080"/>
+          <w:kern w:val="0"/>
+          <w:sz w:val="19"/>
+          <w:szCs w:val="19"/>
+          <w:lang w:val="en-US"/>
+        </w:rPr>
+        <w:t>,</w:t>
+      </w:r>
+      <w:r>
+        <w:rPr>
+          <w:rFonts w:ascii="Consolas" w:hAnsi="Consolas" w:cs="Consolas"/>
+          <w:color w:val="000000"/>
+          <w:kern w:val="0"/>
+          <w:sz w:val="19"/>
+          <w:szCs w:val="19"/>
+          <w:lang w:val="en-US"/>
+        </w:rPr>
+        <w:t xml:space="preserve"> </w:t>
+      </w:r>
+      <w:r>
+        <w:rPr>
+          <w:rFonts w:ascii="Consolas" w:hAnsi="Consolas" w:cs="Consolas"/>
+          <w:color w:val="FF0000"/>
+          <w:kern w:val="0"/>
+          <w:sz w:val="19"/>
+          <w:szCs w:val="19"/>
+          <w:lang w:val="en-US"/>
+        </w:rPr>
+        <w:t>'Stove or cooker'</w:t>
+      </w:r>
+      <w:r>
+        <w:rPr>
+          <w:rFonts w:ascii="Consolas" w:hAnsi="Consolas" w:cs="Consolas"/>
+          <w:color w:val="808080"/>
+          <w:kern w:val="0"/>
+          <w:sz w:val="19"/>
+          <w:szCs w:val="19"/>
+          <w:lang w:val="en-US"/>
+        </w:rPr>
+        <w:t>),</w:t>
+      </w:r>
+      <w:r>
+        <w:rPr>
+          <w:rFonts w:ascii="Consolas" w:hAnsi="Consolas" w:cs="Consolas"/>
+          <w:color w:val="000000"/>
+          <w:kern w:val="0"/>
+          <w:sz w:val="19"/>
+          <w:szCs w:val="19"/>
+          <w:lang w:val="en-US"/>
+        </w:rPr>
+        <w:t xml:space="preserve"> </w:t>
+      </w:r>
+    </w:p>
+    <w:p>
+      <w:pPr>
+        <w:autoSpaceDE w:val="0"/>
+        <w:autoSpaceDN w:val="0"/>
+        <w:adjustRightInd w:val="0"/>
+        <w:spacing w:after="0" w:line="240" w:lineRule="auto"/>
+        <w:rPr>
+          <w:rFonts w:ascii="Consolas" w:hAnsi="Consolas" w:cs="Consolas"/>
+          <w:color w:val="000000"/>
+          <w:kern w:val="0"/>
+          <w:sz w:val="19"/>
+          <w:szCs w:val="19"/>
+          <w:lang w:val="en-US"/>
+        </w:rPr>
+      </w:pPr>
+      <w:r>
+        <w:rPr>
+          <w:rFonts w:ascii="Consolas" w:hAnsi="Consolas" w:cs="Consolas"/>
+          <w:color w:val="0000FF"/>
+          <w:kern w:val="0"/>
+          <w:sz w:val="19"/>
+          <w:szCs w:val="19"/>
+          <w:lang w:val="en-US"/>
+        </w:rPr>
+        <w:t xml:space="preserve">    </w:t>
+      </w:r>
+      <w:r>
+        <w:rPr>
+          <w:rFonts w:ascii="Consolas" w:hAnsi="Consolas" w:cs="Consolas"/>
+          <w:color w:val="808080"/>
+          <w:kern w:val="0"/>
+          <w:sz w:val="19"/>
+          <w:szCs w:val="19"/>
+          <w:lang w:val="en-US"/>
+        </w:rPr>
+        <w:t>(</w:t>
+      </w:r>
+      <w:r>
+        <w:rPr>
+          <w:rFonts w:ascii="Consolas" w:hAnsi="Consolas" w:cs="Consolas"/>
+          <w:color w:val="000000"/>
+          <w:kern w:val="0"/>
+          <w:sz w:val="19"/>
+          <w:szCs w:val="19"/>
+          <w:lang w:val="en-US"/>
+        </w:rPr>
+        <w:t>1</w:t>
+      </w:r>
+      <w:r>
+        <w:rPr>
+          <w:rFonts w:ascii="Consolas" w:hAnsi="Consolas" w:cs="Consolas"/>
+          <w:color w:val="808080"/>
+          <w:kern w:val="0"/>
+          <w:sz w:val="19"/>
+          <w:szCs w:val="19"/>
+          <w:lang w:val="en-US"/>
+        </w:rPr>
+        <w:t>,</w:t>
+      </w:r>
+      <w:r>
+        <w:rPr>
+          <w:rFonts w:ascii="Consolas" w:hAnsi="Consolas" w:cs="Consolas"/>
+          <w:color w:val="000000"/>
+          <w:kern w:val="0"/>
+          <w:sz w:val="19"/>
+          <w:szCs w:val="19"/>
+          <w:lang w:val="en-US"/>
+        </w:rPr>
+        <w:t xml:space="preserve"> </w:t>
+      </w:r>
+      <w:r>
+        <w:rPr>
+          <w:rFonts w:ascii="Consolas" w:hAnsi="Consolas" w:cs="Consolas"/>
+          <w:color w:val="FF0000"/>
+          <w:kern w:val="0"/>
+          <w:sz w:val="19"/>
+          <w:szCs w:val="19"/>
+          <w:lang w:val="en-US"/>
+        </w:rPr>
+        <w:t>'Measuring cups and spoons'</w:t>
+      </w:r>
+      <w:r>
+        <w:rPr>
+          <w:rFonts w:ascii="Consolas" w:hAnsi="Consolas" w:cs="Consolas"/>
+          <w:color w:val="808080"/>
+          <w:kern w:val="0"/>
+          <w:sz w:val="19"/>
+          <w:szCs w:val="19"/>
+          <w:lang w:val="en-US"/>
+        </w:rPr>
+        <w:t>),</w:t>
+      </w:r>
+      <w:r>
+        <w:rPr>
+          <w:rFonts w:ascii="Consolas" w:hAnsi="Consolas" w:cs="Consolas"/>
+          <w:color w:val="000000"/>
+          <w:kern w:val="0"/>
+          <w:sz w:val="19"/>
+          <w:szCs w:val="19"/>
+          <w:lang w:val="en-US"/>
+        </w:rPr>
+        <w:t xml:space="preserve"> </w:t>
+      </w:r>
+    </w:p>
+    <w:p>
+      <w:pPr>
+        <w:autoSpaceDE w:val="0"/>
+        <w:autoSpaceDN w:val="0"/>
+        <w:adjustRightInd w:val="0"/>
+        <w:spacing w:after="0" w:line="240" w:lineRule="auto"/>
+        <w:rPr>
+          <w:rFonts w:ascii="Consolas" w:hAnsi="Consolas" w:cs="Consolas"/>
+          <w:color w:val="000000"/>
+          <w:kern w:val="0"/>
+          <w:sz w:val="19"/>
+          <w:szCs w:val="19"/>
+          <w:lang w:val="en-US"/>
+        </w:rPr>
+      </w:pPr>
+      <w:r>
+        <w:rPr>
+          <w:rFonts w:ascii="Consolas" w:hAnsi="Consolas" w:cs="Consolas"/>
+          <w:color w:val="0000FF"/>
+          <w:kern w:val="0"/>
+          <w:sz w:val="19"/>
+          <w:szCs w:val="19"/>
+          <w:lang w:val="en-US"/>
+        </w:rPr>
+        <w:t xml:space="preserve">    </w:t>
+      </w:r>
+      <w:r>
+        <w:rPr>
+          <w:rFonts w:ascii="Consolas" w:hAnsi="Consolas" w:cs="Consolas"/>
+          <w:color w:val="808080"/>
+          <w:kern w:val="0"/>
+          <w:sz w:val="19"/>
+          <w:szCs w:val="19"/>
+          <w:lang w:val="en-US"/>
+        </w:rPr>
+        <w:t>(</w:t>
+      </w:r>
+      <w:r>
+        <w:rPr>
+          <w:rFonts w:ascii="Consolas" w:hAnsi="Consolas" w:cs="Consolas"/>
+          <w:color w:val="000000"/>
+          <w:kern w:val="0"/>
+          <w:sz w:val="19"/>
+          <w:szCs w:val="19"/>
+          <w:lang w:val="en-US"/>
+        </w:rPr>
+        <w:t>1</w:t>
+      </w:r>
+      <w:r>
+        <w:rPr>
+          <w:rFonts w:ascii="Consolas" w:hAnsi="Consolas" w:cs="Consolas"/>
+          <w:color w:val="808080"/>
+          <w:kern w:val="0"/>
+          <w:sz w:val="19"/>
+          <w:szCs w:val="19"/>
+          <w:lang w:val="en-US"/>
+        </w:rPr>
+        <w:t>,</w:t>
+      </w:r>
+      <w:r>
+        <w:rPr>
+          <w:rFonts w:ascii="Consolas" w:hAnsi="Consolas" w:cs="Consolas"/>
+          <w:color w:val="000000"/>
+          <w:kern w:val="0"/>
+          <w:sz w:val="19"/>
+          <w:szCs w:val="19"/>
+          <w:lang w:val="en-US"/>
+        </w:rPr>
+        <w:t xml:space="preserve"> </w:t>
+      </w:r>
+      <w:r>
+        <w:rPr>
+          <w:rFonts w:ascii="Consolas" w:hAnsi="Consolas" w:cs="Consolas"/>
+          <w:color w:val="FF0000"/>
+          <w:kern w:val="0"/>
+          <w:sz w:val="19"/>
+          <w:szCs w:val="19"/>
+          <w:lang w:val="en-US"/>
+        </w:rPr>
+        <w:t>'Knife'</w:t>
+      </w:r>
+      <w:r>
+        <w:rPr>
+          <w:rFonts w:ascii="Consolas" w:hAnsi="Consolas" w:cs="Consolas"/>
+          <w:color w:val="808080"/>
+          <w:kern w:val="0"/>
+          <w:sz w:val="19"/>
+          <w:szCs w:val="19"/>
+          <w:lang w:val="en-US"/>
+        </w:rPr>
+        <w:t>),</w:t>
+      </w:r>
+      <w:r>
+        <w:rPr>
+          <w:rFonts w:ascii="Consolas" w:hAnsi="Consolas" w:cs="Consolas"/>
+          <w:color w:val="000000"/>
+          <w:kern w:val="0"/>
+          <w:sz w:val="19"/>
+          <w:szCs w:val="19"/>
+          <w:lang w:val="en-US"/>
+        </w:rPr>
+        <w:t xml:space="preserve"> </w:t>
+      </w:r>
+    </w:p>
+    <w:p>
+      <w:pPr>
+        <w:autoSpaceDE w:val="0"/>
+        <w:autoSpaceDN w:val="0"/>
+        <w:adjustRightInd w:val="0"/>
+        <w:spacing w:after="0" w:line="240" w:lineRule="auto"/>
+        <w:rPr>
+          <w:rFonts w:ascii="Consolas" w:hAnsi="Consolas" w:cs="Consolas"/>
+          <w:color w:val="000000"/>
+          <w:kern w:val="0"/>
+          <w:sz w:val="19"/>
+          <w:szCs w:val="19"/>
+          <w:lang w:val="en-US"/>
+        </w:rPr>
+      </w:pPr>
+      <w:r>
+        <w:rPr>
+          <w:rFonts w:ascii="Consolas" w:hAnsi="Consolas" w:cs="Consolas"/>
+          <w:color w:val="0000FF"/>
+          <w:kern w:val="0"/>
+          <w:sz w:val="19"/>
+          <w:szCs w:val="19"/>
+          <w:lang w:val="en-US"/>
+        </w:rPr>
+        <w:t xml:space="preserve">    </w:t>
+      </w:r>
+      <w:r>
+        <w:rPr>
+          <w:rFonts w:ascii="Consolas" w:hAnsi="Consolas" w:cs="Consolas"/>
+          <w:color w:val="808080"/>
+          <w:kern w:val="0"/>
+          <w:sz w:val="19"/>
+          <w:szCs w:val="19"/>
+          <w:lang w:val="en-US"/>
+        </w:rPr>
+        <w:t>(</w:t>
+      </w:r>
+      <w:r>
+        <w:rPr>
+          <w:rFonts w:ascii="Consolas" w:hAnsi="Consolas" w:cs="Consolas"/>
+          <w:color w:val="000000"/>
+          <w:kern w:val="0"/>
+          <w:sz w:val="19"/>
+          <w:szCs w:val="19"/>
+          <w:lang w:val="en-US"/>
+        </w:rPr>
+        <w:t>1</w:t>
+      </w:r>
+      <w:r>
+        <w:rPr>
+          <w:rFonts w:ascii="Consolas" w:hAnsi="Consolas" w:cs="Consolas"/>
+          <w:color w:val="808080"/>
+          <w:kern w:val="0"/>
+          <w:sz w:val="19"/>
+          <w:szCs w:val="19"/>
+          <w:lang w:val="en-US"/>
+        </w:rPr>
+        <w:t>,</w:t>
+      </w:r>
+      <w:r>
+        <w:rPr>
+          <w:rFonts w:ascii="Consolas" w:hAnsi="Consolas" w:cs="Consolas"/>
+          <w:color w:val="000000"/>
+          <w:kern w:val="0"/>
+          <w:sz w:val="19"/>
+          <w:szCs w:val="19"/>
+          <w:lang w:val="en-US"/>
+        </w:rPr>
+        <w:t xml:space="preserve"> </w:t>
+      </w:r>
+      <w:r>
+        <w:rPr>
+          <w:rFonts w:ascii="Consolas" w:hAnsi="Consolas" w:cs="Consolas"/>
+          <w:color w:val="FF0000"/>
+          <w:kern w:val="0"/>
+          <w:sz w:val="19"/>
+          <w:szCs w:val="19"/>
+          <w:lang w:val="en-US"/>
+        </w:rPr>
+        <w:t>'Cutting board'</w:t>
+      </w:r>
+      <w:r>
+        <w:rPr>
+          <w:rFonts w:ascii="Consolas" w:hAnsi="Consolas" w:cs="Consolas"/>
+          <w:color w:val="808080"/>
+          <w:kern w:val="0"/>
+          <w:sz w:val="19"/>
+          <w:szCs w:val="19"/>
+          <w:lang w:val="en-US"/>
+        </w:rPr>
+        <w:t>),</w:t>
+      </w:r>
+      <w:r>
+        <w:rPr>
+          <w:rFonts w:ascii="Consolas" w:hAnsi="Consolas" w:cs="Consolas"/>
+          <w:color w:val="000000"/>
+          <w:kern w:val="0"/>
+          <w:sz w:val="19"/>
+          <w:szCs w:val="19"/>
+          <w:lang w:val="en-US"/>
+        </w:rPr>
+        <w:t xml:space="preserve"> </w:t>
+      </w:r>
+    </w:p>
+    <w:p>
+      <w:pPr>
+        <w:autoSpaceDE w:val="0"/>
+        <w:autoSpaceDN w:val="0"/>
+        <w:adjustRightInd w:val="0"/>
+        <w:spacing w:after="0" w:line="240" w:lineRule="auto"/>
+        <w:rPr>
+          <w:rFonts w:ascii="Consolas" w:hAnsi="Consolas" w:cs="Consolas"/>
+          <w:color w:val="000000"/>
+          <w:kern w:val="0"/>
+          <w:sz w:val="19"/>
+          <w:szCs w:val="19"/>
+          <w:lang w:val="en-US"/>
+        </w:rPr>
+      </w:pPr>
+      <w:r>
+        <w:rPr>
+          <w:rFonts w:ascii="Consolas" w:hAnsi="Consolas" w:cs="Consolas"/>
+          <w:color w:val="0000FF"/>
+          <w:kern w:val="0"/>
+          <w:sz w:val="19"/>
+          <w:szCs w:val="19"/>
+          <w:lang w:val="en-US"/>
+        </w:rPr>
+        <w:t xml:space="preserve">    </w:t>
+      </w:r>
+      <w:r>
+        <w:rPr>
+          <w:rFonts w:ascii="Consolas" w:hAnsi="Consolas" w:cs="Consolas"/>
+          <w:color w:val="808080"/>
+          <w:kern w:val="0"/>
+          <w:sz w:val="19"/>
+          <w:szCs w:val="19"/>
+          <w:lang w:val="en-US"/>
+        </w:rPr>
+        <w:t>(</w:t>
+      </w:r>
+      <w:r>
+        <w:rPr>
+          <w:rFonts w:ascii="Consolas" w:hAnsi="Consolas" w:cs="Consolas"/>
+          <w:color w:val="000000"/>
+          <w:kern w:val="0"/>
+          <w:sz w:val="19"/>
+          <w:szCs w:val="19"/>
+          <w:lang w:val="en-US"/>
+        </w:rPr>
+        <w:t>2</w:t>
+      </w:r>
+      <w:r>
+        <w:rPr>
+          <w:rFonts w:ascii="Consolas" w:hAnsi="Consolas" w:cs="Consolas"/>
+          <w:color w:val="808080"/>
+          <w:kern w:val="0"/>
+          <w:sz w:val="19"/>
+          <w:szCs w:val="19"/>
+          <w:lang w:val="en-US"/>
+        </w:rPr>
+        <w:t>,</w:t>
+      </w:r>
+      <w:r>
+        <w:rPr>
+          <w:rFonts w:ascii="Consolas" w:hAnsi="Consolas" w:cs="Consolas"/>
+          <w:color w:val="000000"/>
+          <w:kern w:val="0"/>
+          <w:sz w:val="19"/>
+          <w:szCs w:val="19"/>
+          <w:lang w:val="en-US"/>
+        </w:rPr>
+        <w:t xml:space="preserve"> </w:t>
+      </w:r>
+      <w:r>
+        <w:rPr>
+          <w:rFonts w:ascii="Consolas" w:hAnsi="Consolas" w:cs="Consolas"/>
+          <w:color w:val="FF0000"/>
+          <w:kern w:val="0"/>
+          <w:sz w:val="19"/>
+          <w:szCs w:val="19"/>
+          <w:lang w:val="en-US"/>
+        </w:rPr>
+        <w:t>'Large mixing bowl'</w:t>
+      </w:r>
+      <w:r>
+        <w:rPr>
+          <w:rFonts w:ascii="Consolas" w:hAnsi="Consolas" w:cs="Consolas"/>
+          <w:color w:val="808080"/>
+          <w:kern w:val="0"/>
+          <w:sz w:val="19"/>
+          <w:szCs w:val="19"/>
+          <w:lang w:val="en-US"/>
+        </w:rPr>
+        <w:t>),</w:t>
+      </w:r>
+      <w:r>
+        <w:rPr>
+          <w:rFonts w:ascii="Consolas" w:hAnsi="Consolas" w:cs="Consolas"/>
+          <w:color w:val="000000"/>
+          <w:kern w:val="0"/>
+          <w:sz w:val="19"/>
+          <w:szCs w:val="19"/>
+          <w:lang w:val="en-US"/>
+        </w:rPr>
+        <w:t xml:space="preserve"> </w:t>
+      </w:r>
+    </w:p>
+    <w:p>
+      <w:pPr>
+        <w:autoSpaceDE w:val="0"/>
+        <w:autoSpaceDN w:val="0"/>
+        <w:adjustRightInd w:val="0"/>
+        <w:spacing w:after="0" w:line="240" w:lineRule="auto"/>
+        <w:rPr>
+          <w:rFonts w:ascii="Consolas" w:hAnsi="Consolas" w:cs="Consolas"/>
+          <w:color w:val="000000"/>
+          <w:kern w:val="0"/>
+          <w:sz w:val="19"/>
+          <w:szCs w:val="19"/>
+          <w:lang w:val="en-US"/>
+        </w:rPr>
+      </w:pPr>
+      <w:r>
+        <w:rPr>
+          <w:rFonts w:ascii="Consolas" w:hAnsi="Consolas" w:cs="Consolas"/>
+          <w:color w:val="0000FF"/>
+          <w:kern w:val="0"/>
+          <w:sz w:val="19"/>
+          <w:szCs w:val="19"/>
+          <w:lang w:val="en-US"/>
+        </w:rPr>
+        <w:t xml:space="preserve">    </w:t>
+      </w:r>
+      <w:r>
+        <w:rPr>
+          <w:rFonts w:ascii="Consolas" w:hAnsi="Consolas" w:cs="Consolas"/>
+          <w:color w:val="808080"/>
+          <w:kern w:val="0"/>
+          <w:sz w:val="19"/>
+          <w:szCs w:val="19"/>
+          <w:lang w:val="en-US"/>
+        </w:rPr>
+        <w:t>(</w:t>
+      </w:r>
+      <w:r>
+        <w:rPr>
+          <w:rFonts w:ascii="Consolas" w:hAnsi="Consolas" w:cs="Consolas"/>
+          <w:color w:val="000000"/>
+          <w:kern w:val="0"/>
+          <w:sz w:val="19"/>
+          <w:szCs w:val="19"/>
+          <w:lang w:val="en-US"/>
+        </w:rPr>
+        <w:t>2</w:t>
+      </w:r>
+      <w:r>
+        <w:rPr>
+          <w:rFonts w:ascii="Consolas" w:hAnsi="Consolas" w:cs="Consolas"/>
+          <w:color w:val="808080"/>
+          <w:kern w:val="0"/>
+          <w:sz w:val="19"/>
+          <w:szCs w:val="19"/>
+          <w:lang w:val="en-US"/>
+        </w:rPr>
+        <w:t>,</w:t>
+      </w:r>
+      <w:r>
+        <w:rPr>
+          <w:rFonts w:ascii="Consolas" w:hAnsi="Consolas" w:cs="Consolas"/>
+          <w:color w:val="000000"/>
+          <w:kern w:val="0"/>
+          <w:sz w:val="19"/>
+          <w:szCs w:val="19"/>
+          <w:lang w:val="en-US"/>
+        </w:rPr>
+        <w:t xml:space="preserve"> </w:t>
+      </w:r>
+      <w:r>
+        <w:rPr>
+          <w:rFonts w:ascii="Consolas" w:hAnsi="Consolas" w:cs="Consolas"/>
+          <w:color w:val="FF0000"/>
+          <w:kern w:val="0"/>
+          <w:sz w:val="19"/>
+          <w:szCs w:val="19"/>
+          <w:lang w:val="en-US"/>
+        </w:rPr>
+        <w:t>'Knife'</w:t>
+      </w:r>
+      <w:r>
+        <w:rPr>
+          <w:rFonts w:ascii="Consolas" w:hAnsi="Consolas" w:cs="Consolas"/>
+          <w:color w:val="808080"/>
+          <w:kern w:val="0"/>
+          <w:sz w:val="19"/>
+          <w:szCs w:val="19"/>
+          <w:lang w:val="en-US"/>
+        </w:rPr>
+        <w:t>),</w:t>
+      </w:r>
+      <w:r>
+        <w:rPr>
+          <w:rFonts w:ascii="Consolas" w:hAnsi="Consolas" w:cs="Consolas"/>
+          <w:color w:val="000000"/>
+          <w:kern w:val="0"/>
+          <w:sz w:val="19"/>
+          <w:szCs w:val="19"/>
+          <w:lang w:val="en-US"/>
+        </w:rPr>
+        <w:t xml:space="preserve"> </w:t>
+      </w:r>
+    </w:p>
+    <w:p>
+      <w:pPr>
+        <w:autoSpaceDE w:val="0"/>
+        <w:autoSpaceDN w:val="0"/>
+        <w:adjustRightInd w:val="0"/>
+        <w:spacing w:after="0" w:line="240" w:lineRule="auto"/>
+        <w:rPr>
+          <w:rFonts w:ascii="Consolas" w:hAnsi="Consolas" w:cs="Consolas"/>
+          <w:color w:val="000000"/>
+          <w:kern w:val="0"/>
+          <w:sz w:val="19"/>
+          <w:szCs w:val="19"/>
+          <w:lang w:val="en-US"/>
+        </w:rPr>
+      </w:pPr>
+      <w:r>
+        <w:rPr>
+          <w:rFonts w:ascii="Consolas" w:hAnsi="Consolas" w:cs="Consolas"/>
+          <w:color w:val="0000FF"/>
+          <w:kern w:val="0"/>
+          <w:sz w:val="19"/>
+          <w:szCs w:val="19"/>
+          <w:lang w:val="en-US"/>
+        </w:rPr>
+        <w:t xml:space="preserve">    </w:t>
+      </w:r>
+      <w:r>
+        <w:rPr>
+          <w:rFonts w:ascii="Consolas" w:hAnsi="Consolas" w:cs="Consolas"/>
+          <w:color w:val="808080"/>
+          <w:kern w:val="0"/>
+          <w:sz w:val="19"/>
+          <w:szCs w:val="19"/>
+          <w:lang w:val="en-US"/>
+        </w:rPr>
+        <w:t>(</w:t>
+      </w:r>
+      <w:r>
+        <w:rPr>
+          <w:rFonts w:ascii="Consolas" w:hAnsi="Consolas" w:cs="Consolas"/>
+          <w:color w:val="000000"/>
+          <w:kern w:val="0"/>
+          <w:sz w:val="19"/>
+          <w:szCs w:val="19"/>
+          <w:lang w:val="en-US"/>
+        </w:rPr>
+        <w:t>2</w:t>
+      </w:r>
+      <w:r>
+        <w:rPr>
+          <w:rFonts w:ascii="Consolas" w:hAnsi="Consolas" w:cs="Consolas"/>
+          <w:color w:val="808080"/>
+          <w:kern w:val="0"/>
+          <w:sz w:val="19"/>
+          <w:szCs w:val="19"/>
+          <w:lang w:val="en-US"/>
+        </w:rPr>
+        <w:t>,</w:t>
+      </w:r>
+      <w:r>
+        <w:rPr>
+          <w:rFonts w:ascii="Consolas" w:hAnsi="Consolas" w:cs="Consolas"/>
+          <w:color w:val="000000"/>
+          <w:kern w:val="0"/>
+          <w:sz w:val="19"/>
+          <w:szCs w:val="19"/>
+          <w:lang w:val="en-US"/>
+        </w:rPr>
+        <w:t xml:space="preserve"> </w:t>
+      </w:r>
+      <w:r>
+        <w:rPr>
+          <w:rFonts w:ascii="Consolas" w:hAnsi="Consolas" w:cs="Consolas"/>
+          <w:color w:val="FF0000"/>
+          <w:kern w:val="0"/>
+          <w:sz w:val="19"/>
+          <w:szCs w:val="19"/>
+          <w:lang w:val="en-US"/>
+        </w:rPr>
+        <w:t>'Cutting board'</w:t>
+      </w:r>
+      <w:r>
+        <w:rPr>
+          <w:rFonts w:ascii="Consolas" w:hAnsi="Consolas" w:cs="Consolas"/>
+          <w:color w:val="808080"/>
+          <w:kern w:val="0"/>
+          <w:sz w:val="19"/>
+          <w:szCs w:val="19"/>
+          <w:lang w:val="en-US"/>
+        </w:rPr>
+        <w:t>),</w:t>
+      </w:r>
+      <w:r>
+        <w:rPr>
+          <w:rFonts w:ascii="Consolas" w:hAnsi="Consolas" w:cs="Consolas"/>
+          <w:color w:val="000000"/>
+          <w:kern w:val="0"/>
+          <w:sz w:val="19"/>
+          <w:szCs w:val="19"/>
+          <w:lang w:val="en-US"/>
+        </w:rPr>
+        <w:t xml:space="preserve"> </w:t>
+      </w:r>
+    </w:p>
+    <w:p>
+      <w:pPr>
+        <w:autoSpaceDE w:val="0"/>
+        <w:autoSpaceDN w:val="0"/>
+        <w:adjustRightInd w:val="0"/>
+        <w:spacing w:after="0" w:line="240" w:lineRule="auto"/>
+        <w:rPr>
+          <w:rFonts w:ascii="Consolas" w:hAnsi="Consolas" w:cs="Consolas"/>
+          <w:color w:val="000000"/>
+          <w:kern w:val="0"/>
+          <w:sz w:val="19"/>
+          <w:szCs w:val="19"/>
+          <w:lang w:val="en-US"/>
+        </w:rPr>
+      </w:pPr>
+      <w:r>
+        <w:rPr>
+          <w:rFonts w:ascii="Consolas" w:hAnsi="Consolas" w:cs="Consolas"/>
+          <w:color w:val="0000FF"/>
+          <w:kern w:val="0"/>
+          <w:sz w:val="19"/>
+          <w:szCs w:val="19"/>
+          <w:lang w:val="en-US"/>
+        </w:rPr>
+        <w:t xml:space="preserve">    </w:t>
+      </w:r>
+      <w:r>
+        <w:rPr>
+          <w:rFonts w:ascii="Consolas" w:hAnsi="Consolas" w:cs="Consolas"/>
+          <w:color w:val="808080"/>
+          <w:kern w:val="0"/>
+          <w:sz w:val="19"/>
+          <w:szCs w:val="19"/>
+          <w:lang w:val="en-US"/>
+        </w:rPr>
+        <w:t>(</w:t>
+      </w:r>
+      <w:r>
+        <w:rPr>
+          <w:rFonts w:ascii="Consolas" w:hAnsi="Consolas" w:cs="Consolas"/>
+          <w:color w:val="000000"/>
+          <w:kern w:val="0"/>
+          <w:sz w:val="19"/>
+          <w:szCs w:val="19"/>
+          <w:lang w:val="en-US"/>
+        </w:rPr>
+        <w:t>2</w:t>
+      </w:r>
+      <w:r>
+        <w:rPr>
+          <w:rFonts w:ascii="Consolas" w:hAnsi="Consolas" w:cs="Consolas"/>
+          <w:color w:val="808080"/>
+          <w:kern w:val="0"/>
+          <w:sz w:val="19"/>
+          <w:szCs w:val="19"/>
+          <w:lang w:val="en-US"/>
+        </w:rPr>
+        <w:t>,</w:t>
+      </w:r>
+      <w:r>
+        <w:rPr>
+          <w:rFonts w:ascii="Consolas" w:hAnsi="Consolas" w:cs="Consolas"/>
+          <w:color w:val="000000"/>
+          <w:kern w:val="0"/>
+          <w:sz w:val="19"/>
+          <w:szCs w:val="19"/>
+          <w:lang w:val="en-US"/>
+        </w:rPr>
+        <w:t xml:space="preserve"> </w:t>
+      </w:r>
+      <w:r>
+        <w:rPr>
+          <w:rFonts w:ascii="Consolas" w:hAnsi="Consolas" w:cs="Consolas"/>
+          <w:color w:val="FF0000"/>
+          <w:kern w:val="0"/>
+          <w:sz w:val="19"/>
+          <w:szCs w:val="19"/>
+          <w:lang w:val="en-US"/>
+        </w:rPr>
+        <w:t>'Serving spoon or tongs'</w:t>
+      </w:r>
+      <w:r>
+        <w:rPr>
+          <w:rFonts w:ascii="Consolas" w:hAnsi="Consolas" w:cs="Consolas"/>
+          <w:color w:val="808080"/>
+          <w:kern w:val="0"/>
+          <w:sz w:val="19"/>
+          <w:szCs w:val="19"/>
+          <w:lang w:val="en-US"/>
+        </w:rPr>
+        <w:t>),</w:t>
+      </w:r>
+      <w:r>
+        <w:rPr>
+          <w:rFonts w:ascii="Consolas" w:hAnsi="Consolas" w:cs="Consolas"/>
+          <w:color w:val="000000"/>
+          <w:kern w:val="0"/>
+          <w:sz w:val="19"/>
+          <w:szCs w:val="19"/>
+          <w:lang w:val="en-US"/>
+        </w:rPr>
+        <w:t xml:space="preserve"> </w:t>
+      </w:r>
+    </w:p>
+    <w:p>
+      <w:pPr>
+        <w:autoSpaceDE w:val="0"/>
+        <w:autoSpaceDN w:val="0"/>
+        <w:adjustRightInd w:val="0"/>
+        <w:spacing w:after="0" w:line="240" w:lineRule="auto"/>
+        <w:rPr>
+          <w:rFonts w:ascii="Consolas" w:hAnsi="Consolas" w:cs="Consolas"/>
+          <w:color w:val="000000"/>
+          <w:kern w:val="0"/>
+          <w:sz w:val="19"/>
+          <w:szCs w:val="19"/>
+          <w:lang w:val="en-US"/>
+        </w:rPr>
+      </w:pPr>
+      <w:r>
+        <w:rPr>
+          <w:rFonts w:ascii="Consolas" w:hAnsi="Consolas" w:cs="Consolas"/>
+          <w:color w:val="0000FF"/>
+          <w:kern w:val="0"/>
+          <w:sz w:val="19"/>
+          <w:szCs w:val="19"/>
+          <w:lang w:val="en-US"/>
+        </w:rPr>
+        <w:t xml:space="preserve">    </w:t>
+      </w:r>
+      <w:r>
+        <w:rPr>
+          <w:rFonts w:ascii="Consolas" w:hAnsi="Consolas" w:cs="Consolas"/>
+          <w:color w:val="808080"/>
+          <w:kern w:val="0"/>
+          <w:sz w:val="19"/>
+          <w:szCs w:val="19"/>
+          <w:lang w:val="en-US"/>
+        </w:rPr>
+        <w:t>(</w:t>
+      </w:r>
+      <w:r>
+        <w:rPr>
+          <w:rFonts w:ascii="Consolas" w:hAnsi="Consolas" w:cs="Consolas"/>
+          <w:color w:val="000000"/>
+          <w:kern w:val="0"/>
+          <w:sz w:val="19"/>
+          <w:szCs w:val="19"/>
+          <w:lang w:val="en-US"/>
+        </w:rPr>
+        <w:t>2</w:t>
+      </w:r>
+      <w:r>
+        <w:rPr>
+          <w:rFonts w:ascii="Consolas" w:hAnsi="Consolas" w:cs="Consolas"/>
+          <w:color w:val="808080"/>
+          <w:kern w:val="0"/>
+          <w:sz w:val="19"/>
+          <w:szCs w:val="19"/>
+          <w:lang w:val="en-US"/>
+        </w:rPr>
+        <w:t>,</w:t>
+      </w:r>
+      <w:r>
+        <w:rPr>
+          <w:rFonts w:ascii="Consolas" w:hAnsi="Consolas" w:cs="Consolas"/>
+          <w:color w:val="000000"/>
+          <w:kern w:val="0"/>
+          <w:sz w:val="19"/>
+          <w:szCs w:val="19"/>
+          <w:lang w:val="en-US"/>
+        </w:rPr>
+        <w:t xml:space="preserve"> </w:t>
+      </w:r>
+      <w:r>
+        <w:rPr>
+          <w:rFonts w:ascii="Consolas" w:hAnsi="Consolas" w:cs="Consolas"/>
+          <w:color w:val="FF0000"/>
+          <w:kern w:val="0"/>
+          <w:sz w:val="19"/>
+          <w:szCs w:val="19"/>
+          <w:lang w:val="en-US"/>
+        </w:rPr>
+        <w:t>'Refrigerator'</w:t>
+      </w:r>
+      <w:r>
+        <w:rPr>
+          <w:rFonts w:ascii="Consolas" w:hAnsi="Consolas" w:cs="Consolas"/>
+          <w:color w:val="808080"/>
+          <w:kern w:val="0"/>
+          <w:sz w:val="19"/>
+          <w:szCs w:val="19"/>
+          <w:lang w:val="en-US"/>
+        </w:rPr>
+        <w:t>),</w:t>
+      </w:r>
+      <w:r>
+        <w:rPr>
+          <w:rFonts w:ascii="Consolas" w:hAnsi="Consolas" w:cs="Consolas"/>
+          <w:color w:val="000000"/>
+          <w:kern w:val="0"/>
+          <w:sz w:val="19"/>
+          <w:szCs w:val="19"/>
+          <w:lang w:val="en-US"/>
+        </w:rPr>
+        <w:t xml:space="preserve"> </w:t>
+      </w:r>
+    </w:p>
+    <w:p>
+      <w:pPr>
+        <w:autoSpaceDE w:val="0"/>
+        <w:autoSpaceDN w:val="0"/>
+        <w:adjustRightInd w:val="0"/>
+        <w:spacing w:after="0" w:line="240" w:lineRule="auto"/>
+        <w:rPr>
+          <w:rFonts w:ascii="Consolas" w:hAnsi="Consolas" w:cs="Consolas"/>
+          <w:color w:val="000000"/>
+          <w:kern w:val="0"/>
+          <w:sz w:val="19"/>
+          <w:szCs w:val="19"/>
+          <w:lang w:val="en-US"/>
+        </w:rPr>
+      </w:pPr>
+      <w:r>
+        <w:rPr>
+          <w:rFonts w:ascii="Consolas" w:hAnsi="Consolas" w:cs="Consolas"/>
+          <w:color w:val="0000FF"/>
+          <w:kern w:val="0"/>
+          <w:sz w:val="19"/>
+          <w:szCs w:val="19"/>
+          <w:lang w:val="en-US"/>
+        </w:rPr>
+        <w:t xml:space="preserve">    </w:t>
+      </w:r>
+      <w:r>
+        <w:rPr>
+          <w:rFonts w:ascii="Consolas" w:hAnsi="Consolas" w:cs="Consolas"/>
+          <w:color w:val="808080"/>
+          <w:kern w:val="0"/>
+          <w:sz w:val="19"/>
+          <w:szCs w:val="19"/>
+          <w:lang w:val="en-US"/>
+        </w:rPr>
+        <w:t>(</w:t>
+      </w:r>
+      <w:r>
+        <w:rPr>
+          <w:rFonts w:ascii="Consolas" w:hAnsi="Consolas" w:cs="Consolas"/>
+          <w:color w:val="000000"/>
+          <w:kern w:val="0"/>
+          <w:sz w:val="19"/>
+          <w:szCs w:val="19"/>
+          <w:lang w:val="en-US"/>
+        </w:rPr>
+        <w:t>3</w:t>
+      </w:r>
+      <w:r>
+        <w:rPr>
+          <w:rFonts w:ascii="Consolas" w:hAnsi="Consolas" w:cs="Consolas"/>
+          <w:color w:val="808080"/>
+          <w:kern w:val="0"/>
+          <w:sz w:val="19"/>
+          <w:szCs w:val="19"/>
+          <w:lang w:val="en-US"/>
+        </w:rPr>
+        <w:t>,</w:t>
+      </w:r>
+      <w:r>
+        <w:rPr>
+          <w:rFonts w:ascii="Consolas" w:hAnsi="Consolas" w:cs="Consolas"/>
+          <w:color w:val="000000"/>
+          <w:kern w:val="0"/>
+          <w:sz w:val="19"/>
+          <w:szCs w:val="19"/>
+          <w:lang w:val="en-US"/>
+        </w:rPr>
+        <w:t xml:space="preserve"> </w:t>
+      </w:r>
+      <w:r>
+        <w:rPr>
+          <w:rFonts w:ascii="Consolas" w:hAnsi="Consolas" w:cs="Consolas"/>
+          <w:color w:val="FF0000"/>
+          <w:kern w:val="0"/>
+          <w:sz w:val="19"/>
+          <w:szCs w:val="19"/>
+          <w:lang w:val="en-US"/>
+        </w:rPr>
+        <w:t>'Non-stick skillet or frying pan'</w:t>
+      </w:r>
+      <w:r>
+        <w:rPr>
+          <w:rFonts w:ascii="Consolas" w:hAnsi="Consolas" w:cs="Consolas"/>
+          <w:color w:val="808080"/>
+          <w:kern w:val="0"/>
+          <w:sz w:val="19"/>
+          <w:szCs w:val="19"/>
+          <w:lang w:val="en-US"/>
+        </w:rPr>
+        <w:t>),</w:t>
+      </w:r>
+      <w:r>
+        <w:rPr>
+          <w:rFonts w:ascii="Consolas" w:hAnsi="Consolas" w:cs="Consolas"/>
+          <w:color w:val="000000"/>
+          <w:kern w:val="0"/>
+          <w:sz w:val="19"/>
+          <w:szCs w:val="19"/>
+          <w:lang w:val="en-US"/>
+        </w:rPr>
+        <w:t xml:space="preserve"> </w:t>
+      </w:r>
+    </w:p>
+    <w:p>
+      <w:pPr>
+        <w:autoSpaceDE w:val="0"/>
+        <w:autoSpaceDN w:val="0"/>
+        <w:adjustRightInd w:val="0"/>
+        <w:spacing w:after="0" w:line="240" w:lineRule="auto"/>
+        <w:rPr>
+          <w:rFonts w:ascii="Consolas" w:hAnsi="Consolas" w:cs="Consolas"/>
+          <w:color w:val="000000"/>
+          <w:kern w:val="0"/>
+          <w:sz w:val="19"/>
+          <w:szCs w:val="19"/>
+          <w:lang w:val="en-US"/>
+        </w:rPr>
+      </w:pPr>
+      <w:r>
+        <w:rPr>
+          <w:rFonts w:ascii="Consolas" w:hAnsi="Consolas" w:cs="Consolas"/>
+          <w:color w:val="0000FF"/>
+          <w:kern w:val="0"/>
+          <w:sz w:val="19"/>
+          <w:szCs w:val="19"/>
+          <w:lang w:val="en-US"/>
+        </w:rPr>
+        <w:t xml:space="preserve">    </w:t>
+      </w:r>
+      <w:r>
+        <w:rPr>
+          <w:rFonts w:ascii="Consolas" w:hAnsi="Consolas" w:cs="Consolas"/>
+          <w:color w:val="808080"/>
+          <w:kern w:val="0"/>
+          <w:sz w:val="19"/>
+          <w:szCs w:val="19"/>
+          <w:lang w:val="en-US"/>
+        </w:rPr>
+        <w:t>(</w:t>
+      </w:r>
+      <w:r>
+        <w:rPr>
+          <w:rFonts w:ascii="Consolas" w:hAnsi="Consolas" w:cs="Consolas"/>
+          <w:color w:val="000000"/>
+          <w:kern w:val="0"/>
+          <w:sz w:val="19"/>
+          <w:szCs w:val="19"/>
+          <w:lang w:val="en-US"/>
+        </w:rPr>
+        <w:t>3</w:t>
+      </w:r>
+      <w:r>
+        <w:rPr>
+          <w:rFonts w:ascii="Consolas" w:hAnsi="Consolas" w:cs="Consolas"/>
+          <w:color w:val="808080"/>
+          <w:kern w:val="0"/>
+          <w:sz w:val="19"/>
+          <w:szCs w:val="19"/>
+          <w:lang w:val="en-US"/>
+        </w:rPr>
+        <w:t>,</w:t>
+      </w:r>
+      <w:r>
+        <w:rPr>
+          <w:rFonts w:ascii="Consolas" w:hAnsi="Consolas" w:cs="Consolas"/>
+          <w:color w:val="000000"/>
+          <w:kern w:val="0"/>
+          <w:sz w:val="19"/>
+          <w:szCs w:val="19"/>
+          <w:lang w:val="en-US"/>
+        </w:rPr>
+        <w:t xml:space="preserve"> </w:t>
+      </w:r>
+      <w:r>
+        <w:rPr>
+          <w:rFonts w:ascii="Consolas" w:hAnsi="Consolas" w:cs="Consolas"/>
+          <w:color w:val="FF0000"/>
+          <w:kern w:val="0"/>
+          <w:sz w:val="19"/>
+          <w:szCs w:val="19"/>
+          <w:lang w:val="en-US"/>
+        </w:rPr>
+        <w:t>'Whisk or fork'</w:t>
+      </w:r>
+      <w:r>
+        <w:rPr>
+          <w:rFonts w:ascii="Consolas" w:hAnsi="Consolas" w:cs="Consolas"/>
+          <w:color w:val="808080"/>
+          <w:kern w:val="0"/>
+          <w:sz w:val="19"/>
+          <w:szCs w:val="19"/>
+          <w:lang w:val="en-US"/>
+        </w:rPr>
+        <w:t>),</w:t>
+      </w:r>
+      <w:r>
+        <w:rPr>
+          <w:rFonts w:ascii="Consolas" w:hAnsi="Consolas" w:cs="Consolas"/>
+          <w:color w:val="000000"/>
+          <w:kern w:val="0"/>
+          <w:sz w:val="19"/>
+          <w:szCs w:val="19"/>
+          <w:lang w:val="en-US"/>
+        </w:rPr>
+        <w:t xml:space="preserve"> </w:t>
+      </w:r>
+    </w:p>
+    <w:p>
+      <w:pPr>
+        <w:autoSpaceDE w:val="0"/>
+        <w:autoSpaceDN w:val="0"/>
+        <w:adjustRightInd w:val="0"/>
+        <w:spacing w:after="0" w:line="240" w:lineRule="auto"/>
+        <w:rPr>
+          <w:rFonts w:ascii="Consolas" w:hAnsi="Consolas" w:cs="Consolas"/>
+          <w:color w:val="000000"/>
+          <w:kern w:val="0"/>
+          <w:sz w:val="19"/>
+          <w:szCs w:val="19"/>
+          <w:lang w:val="en-US"/>
+        </w:rPr>
+      </w:pPr>
+      <w:r>
+        <w:rPr>
+          <w:rFonts w:ascii="Consolas" w:hAnsi="Consolas" w:cs="Consolas"/>
+          <w:color w:val="0000FF"/>
+          <w:kern w:val="0"/>
+          <w:sz w:val="19"/>
+          <w:szCs w:val="19"/>
+          <w:lang w:val="en-US"/>
+        </w:rPr>
+        <w:t xml:space="preserve">    </w:t>
+      </w:r>
+      <w:r>
+        <w:rPr>
+          <w:rFonts w:ascii="Consolas" w:hAnsi="Consolas" w:cs="Consolas"/>
+          <w:color w:val="808080"/>
+          <w:kern w:val="0"/>
+          <w:sz w:val="19"/>
+          <w:szCs w:val="19"/>
+          <w:lang w:val="en-US"/>
+        </w:rPr>
+        <w:t>(</w:t>
+      </w:r>
+      <w:r>
+        <w:rPr>
+          <w:rFonts w:ascii="Consolas" w:hAnsi="Consolas" w:cs="Consolas"/>
+          <w:color w:val="000000"/>
+          <w:kern w:val="0"/>
+          <w:sz w:val="19"/>
+          <w:szCs w:val="19"/>
+          <w:lang w:val="en-US"/>
+        </w:rPr>
+        <w:t>3</w:t>
+      </w:r>
+      <w:r>
+        <w:rPr>
+          <w:rFonts w:ascii="Consolas" w:hAnsi="Consolas" w:cs="Consolas"/>
+          <w:color w:val="808080"/>
+          <w:kern w:val="0"/>
+          <w:sz w:val="19"/>
+          <w:szCs w:val="19"/>
+          <w:lang w:val="en-US"/>
+        </w:rPr>
+        <w:t>,</w:t>
+      </w:r>
+      <w:r>
+        <w:rPr>
+          <w:rFonts w:ascii="Consolas" w:hAnsi="Consolas" w:cs="Consolas"/>
+          <w:color w:val="000000"/>
+          <w:kern w:val="0"/>
+          <w:sz w:val="19"/>
+          <w:szCs w:val="19"/>
+          <w:lang w:val="en-US"/>
+        </w:rPr>
+        <w:t xml:space="preserve"> </w:t>
+      </w:r>
+      <w:r>
+        <w:rPr>
+          <w:rFonts w:ascii="Consolas" w:hAnsi="Consolas" w:cs="Consolas"/>
+          <w:color w:val="FF0000"/>
+          <w:kern w:val="0"/>
+          <w:sz w:val="19"/>
+          <w:szCs w:val="19"/>
+          <w:lang w:val="en-US"/>
+        </w:rPr>
+        <w:t>'Spatula'</w:t>
+      </w:r>
+      <w:r>
+        <w:rPr>
+          <w:rFonts w:ascii="Consolas" w:hAnsi="Consolas" w:cs="Consolas"/>
+          <w:color w:val="808080"/>
+          <w:kern w:val="0"/>
+          <w:sz w:val="19"/>
+          <w:szCs w:val="19"/>
+          <w:lang w:val="en-US"/>
+        </w:rPr>
+        <w:t>),</w:t>
+      </w:r>
+      <w:r>
+        <w:rPr>
+          <w:rFonts w:ascii="Consolas" w:hAnsi="Consolas" w:cs="Consolas"/>
+          <w:color w:val="000000"/>
+          <w:kern w:val="0"/>
+          <w:sz w:val="19"/>
+          <w:szCs w:val="19"/>
+          <w:lang w:val="en-US"/>
+        </w:rPr>
+        <w:t xml:space="preserve"> </w:t>
+      </w:r>
+    </w:p>
+    <w:p>
+      <w:pPr>
+        <w:autoSpaceDE w:val="0"/>
+        <w:autoSpaceDN w:val="0"/>
+        <w:adjustRightInd w:val="0"/>
+        <w:spacing w:after="0" w:line="240" w:lineRule="auto"/>
+        <w:rPr>
+          <w:rFonts w:ascii="Consolas" w:hAnsi="Consolas" w:cs="Consolas"/>
+          <w:color w:val="000000"/>
+          <w:kern w:val="0"/>
+          <w:sz w:val="19"/>
+          <w:szCs w:val="19"/>
+          <w:lang w:val="en-US"/>
+        </w:rPr>
+      </w:pPr>
+      <w:r>
+        <w:rPr>
+          <w:rFonts w:ascii="Consolas" w:hAnsi="Consolas" w:cs="Consolas"/>
+          <w:color w:val="0000FF"/>
+          <w:kern w:val="0"/>
+          <w:sz w:val="19"/>
+          <w:szCs w:val="19"/>
+          <w:lang w:val="en-US"/>
+        </w:rPr>
+        <w:t xml:space="preserve">    </w:t>
+      </w:r>
+      <w:r>
+        <w:rPr>
+          <w:rFonts w:ascii="Consolas" w:hAnsi="Consolas" w:cs="Consolas"/>
+          <w:color w:val="808080"/>
+          <w:kern w:val="0"/>
+          <w:sz w:val="19"/>
+          <w:szCs w:val="19"/>
+          <w:lang w:val="en-US"/>
+        </w:rPr>
+        <w:t>(</w:t>
+      </w:r>
+      <w:r>
+        <w:rPr>
+          <w:rFonts w:ascii="Consolas" w:hAnsi="Consolas" w:cs="Consolas"/>
+          <w:color w:val="000000"/>
+          <w:kern w:val="0"/>
+          <w:sz w:val="19"/>
+          <w:szCs w:val="19"/>
+          <w:lang w:val="en-US"/>
+        </w:rPr>
+        <w:t>3</w:t>
+      </w:r>
+      <w:r>
+        <w:rPr>
+          <w:rFonts w:ascii="Consolas" w:hAnsi="Consolas" w:cs="Consolas"/>
+          <w:color w:val="808080"/>
+          <w:kern w:val="0"/>
+          <w:sz w:val="19"/>
+          <w:szCs w:val="19"/>
+          <w:lang w:val="en-US"/>
+        </w:rPr>
+        <w:t>,</w:t>
+      </w:r>
+      <w:r>
+        <w:rPr>
+          <w:rFonts w:ascii="Consolas" w:hAnsi="Consolas" w:cs="Consolas"/>
+          <w:color w:val="000000"/>
+          <w:kern w:val="0"/>
+          <w:sz w:val="19"/>
+          <w:szCs w:val="19"/>
+          <w:lang w:val="en-US"/>
+        </w:rPr>
+        <w:t xml:space="preserve"> </w:t>
+      </w:r>
+      <w:r>
+        <w:rPr>
+          <w:rFonts w:ascii="Consolas" w:hAnsi="Consolas" w:cs="Consolas"/>
+          <w:color w:val="FF0000"/>
+          <w:kern w:val="0"/>
+          <w:sz w:val="19"/>
+          <w:szCs w:val="19"/>
+          <w:lang w:val="en-US"/>
+        </w:rPr>
+        <w:t>'Measuring spoons'</w:t>
+      </w:r>
+      <w:r>
+        <w:rPr>
+          <w:rFonts w:ascii="Consolas" w:hAnsi="Consolas" w:cs="Consolas"/>
+          <w:color w:val="808080"/>
+          <w:kern w:val="0"/>
+          <w:sz w:val="19"/>
+          <w:szCs w:val="19"/>
+          <w:lang w:val="en-US"/>
+        </w:rPr>
+        <w:t>),</w:t>
+      </w:r>
+      <w:r>
+        <w:rPr>
+          <w:rFonts w:ascii="Consolas" w:hAnsi="Consolas" w:cs="Consolas"/>
+          <w:color w:val="000000"/>
+          <w:kern w:val="0"/>
+          <w:sz w:val="19"/>
+          <w:szCs w:val="19"/>
+          <w:lang w:val="en-US"/>
+        </w:rPr>
+        <w:t xml:space="preserve"> </w:t>
+      </w:r>
+    </w:p>
+    <w:p>
+      <w:pPr>
+        <w:autoSpaceDE w:val="0"/>
+        <w:autoSpaceDN w:val="0"/>
+        <w:adjustRightInd w:val="0"/>
+        <w:spacing w:after="0" w:line="240" w:lineRule="auto"/>
+        <w:rPr>
+          <w:rFonts w:ascii="Consolas" w:hAnsi="Consolas" w:cs="Consolas"/>
+          <w:color w:val="000000"/>
+          <w:kern w:val="0"/>
+          <w:sz w:val="19"/>
+          <w:szCs w:val="19"/>
+          <w:lang w:val="en-US"/>
+        </w:rPr>
+      </w:pPr>
+      <w:r>
+        <w:rPr>
+          <w:rFonts w:ascii="Consolas" w:hAnsi="Consolas" w:cs="Consolas"/>
+          <w:color w:val="0000FF"/>
+          <w:kern w:val="0"/>
+          <w:sz w:val="19"/>
+          <w:szCs w:val="19"/>
+          <w:lang w:val="en-US"/>
+        </w:rPr>
+        <w:t xml:space="preserve">    </w:t>
+      </w:r>
+      <w:r>
+        <w:rPr>
+          <w:rFonts w:ascii="Consolas" w:hAnsi="Consolas" w:cs="Consolas"/>
+          <w:color w:val="808080"/>
+          <w:kern w:val="0"/>
+          <w:sz w:val="19"/>
+          <w:szCs w:val="19"/>
+          <w:lang w:val="en-US"/>
+        </w:rPr>
+        <w:t>(</w:t>
+      </w:r>
+      <w:r>
+        <w:rPr>
+          <w:rFonts w:ascii="Consolas" w:hAnsi="Consolas" w:cs="Consolas"/>
+          <w:color w:val="000000"/>
+          <w:kern w:val="0"/>
+          <w:sz w:val="19"/>
+          <w:szCs w:val="19"/>
+          <w:lang w:val="en-US"/>
+        </w:rPr>
+        <w:t>3</w:t>
+      </w:r>
+      <w:r>
+        <w:rPr>
+          <w:rFonts w:ascii="Consolas" w:hAnsi="Consolas" w:cs="Consolas"/>
+          <w:color w:val="808080"/>
+          <w:kern w:val="0"/>
+          <w:sz w:val="19"/>
+          <w:szCs w:val="19"/>
+          <w:lang w:val="en-US"/>
+        </w:rPr>
+        <w:t>,</w:t>
+      </w:r>
+      <w:r>
+        <w:rPr>
+          <w:rFonts w:ascii="Consolas" w:hAnsi="Consolas" w:cs="Consolas"/>
+          <w:color w:val="000000"/>
+          <w:kern w:val="0"/>
+          <w:sz w:val="19"/>
+          <w:szCs w:val="19"/>
+          <w:lang w:val="en-US"/>
+        </w:rPr>
+        <w:t xml:space="preserve"> </w:t>
+      </w:r>
+      <w:r>
+        <w:rPr>
+          <w:rFonts w:ascii="Consolas" w:hAnsi="Consolas" w:cs="Consolas"/>
+          <w:color w:val="FF0000"/>
+          <w:kern w:val="0"/>
+          <w:sz w:val="19"/>
+          <w:szCs w:val="19"/>
+          <w:lang w:val="en-US"/>
+        </w:rPr>
+        <w:t>'Butter knife'</w:t>
+      </w:r>
+      <w:r>
+        <w:rPr>
+          <w:rFonts w:ascii="Consolas" w:hAnsi="Consolas" w:cs="Consolas"/>
+          <w:color w:val="808080"/>
+          <w:kern w:val="0"/>
+          <w:sz w:val="19"/>
+          <w:szCs w:val="19"/>
+          <w:lang w:val="en-US"/>
+        </w:rPr>
+        <w:t>);</w:t>
+      </w:r>
+      <w:r>
+        <w:rPr>
+          <w:rFonts w:ascii="Consolas" w:hAnsi="Consolas" w:cs="Consolas"/>
+          <w:color w:val="000000"/>
+          <w:kern w:val="0"/>
+          <w:sz w:val="19"/>
+          <w:szCs w:val="19"/>
+          <w:lang w:val="en-US"/>
+        </w:rPr>
+        <w:t xml:space="preserve"> </w:t>
+      </w:r>
+    </w:p>
+    <w:p>
+      <w:pPr>
+        <w:autoSpaceDE w:val="0"/>
+        <w:autoSpaceDN w:val="0"/>
+        <w:adjustRightInd w:val="0"/>
+        <w:spacing w:after="0" w:line="240" w:lineRule="auto"/>
+        <w:rPr>
+          <w:rFonts w:ascii="Consolas" w:hAnsi="Consolas" w:cs="Consolas"/>
+          <w:color w:val="000000"/>
+          <w:kern w:val="0"/>
+          <w:sz w:val="19"/>
+          <w:szCs w:val="19"/>
+          <w:lang w:val="en-US"/>
+        </w:rPr>
+      </w:pPr>
+    </w:p>
+    <w:p>
+      <w:pPr>
+        <w:autoSpaceDE w:val="0"/>
+        <w:autoSpaceDN w:val="0"/>
+        <w:adjustRightInd w:val="0"/>
+        <w:spacing w:after="0" w:line="240" w:lineRule="auto"/>
+        <w:rPr>
+          <w:rFonts w:ascii="Consolas" w:hAnsi="Consolas" w:cs="Consolas"/>
+          <w:color w:val="000000"/>
+          <w:kern w:val="0"/>
+          <w:sz w:val="19"/>
+          <w:szCs w:val="19"/>
+          <w:lang w:val="en-US"/>
+        </w:rPr>
+      </w:pPr>
+      <w:r>
+        <w:rPr>
+          <w:rFonts w:ascii="Consolas" w:hAnsi="Consolas" w:cs="Consolas"/>
+          <w:color w:val="008000"/>
+          <w:kern w:val="0"/>
+          <w:sz w:val="19"/>
+          <w:szCs w:val="19"/>
+          <w:lang w:val="en-US"/>
+        </w:rPr>
+        <w:t>-- Inserting into Images table</w:t>
+      </w:r>
+    </w:p>
+    <w:p>
+      <w:pPr>
+        <w:autoSpaceDE w:val="0"/>
+        <w:autoSpaceDN w:val="0"/>
+        <w:adjustRightInd w:val="0"/>
+        <w:spacing w:after="0" w:line="240" w:lineRule="auto"/>
+        <w:rPr>
+          <w:rFonts w:ascii="Consolas" w:hAnsi="Consolas" w:cs="Consolas"/>
+          <w:color w:val="000000"/>
+          <w:kern w:val="0"/>
+          <w:sz w:val="19"/>
+          <w:szCs w:val="19"/>
+          <w:lang w:val="en-US"/>
+        </w:rPr>
+      </w:pPr>
+      <w:r>
+        <w:rPr>
+          <w:rFonts w:ascii="Consolas" w:hAnsi="Consolas" w:cs="Consolas"/>
+          <w:color w:val="0000FF"/>
+          <w:kern w:val="0"/>
+          <w:sz w:val="19"/>
+          <w:szCs w:val="19"/>
+          <w:lang w:val="en-US"/>
+        </w:rPr>
+        <w:t>INSERT</w:t>
+      </w:r>
+      <w:r>
+        <w:rPr>
+          <w:rFonts w:ascii="Consolas" w:hAnsi="Consolas" w:cs="Consolas"/>
+          <w:color w:val="000000"/>
+          <w:kern w:val="0"/>
+          <w:sz w:val="19"/>
+          <w:szCs w:val="19"/>
+          <w:lang w:val="en-US"/>
+        </w:rPr>
+        <w:t xml:space="preserve"> </w:t>
+      </w:r>
+      <w:r>
+        <w:rPr>
+          <w:rFonts w:ascii="Consolas" w:hAnsi="Consolas" w:cs="Consolas"/>
+          <w:color w:val="0000FF"/>
+          <w:kern w:val="0"/>
+          <w:sz w:val="19"/>
+          <w:szCs w:val="19"/>
+          <w:lang w:val="en-US"/>
+        </w:rPr>
+        <w:t>INTO</w:t>
+      </w:r>
+      <w:r>
+        <w:rPr>
+          <w:rFonts w:ascii="Consolas" w:hAnsi="Consolas" w:cs="Consolas"/>
+          <w:color w:val="000000"/>
+          <w:kern w:val="0"/>
+          <w:sz w:val="19"/>
+          <w:szCs w:val="19"/>
+          <w:lang w:val="en-US"/>
+        </w:rPr>
+        <w:t xml:space="preserve"> Images</w:t>
+      </w:r>
+      <w:r>
+        <w:rPr>
+          <w:rFonts w:ascii="Consolas" w:hAnsi="Consolas" w:cs="Consolas"/>
+          <w:color w:val="0000FF"/>
+          <w:kern w:val="0"/>
+          <w:sz w:val="19"/>
+          <w:szCs w:val="19"/>
+          <w:lang w:val="en-US"/>
+        </w:rPr>
+        <w:t xml:space="preserve"> </w:t>
+      </w:r>
+      <w:r>
+        <w:rPr>
+          <w:rFonts w:ascii="Consolas" w:hAnsi="Consolas" w:cs="Consolas"/>
+          <w:color w:val="808080"/>
+          <w:kern w:val="0"/>
+          <w:sz w:val="19"/>
+          <w:szCs w:val="19"/>
+          <w:lang w:val="en-US"/>
+        </w:rPr>
+        <w:t>(</w:t>
+      </w:r>
+      <w:proofErr w:type="spellStart"/>
+      <w:r>
+        <w:rPr>
+          <w:rFonts w:ascii="Consolas" w:hAnsi="Consolas" w:cs="Consolas"/>
+          <w:color w:val="000000"/>
+          <w:kern w:val="0"/>
+          <w:sz w:val="19"/>
+          <w:szCs w:val="19"/>
+          <w:lang w:val="en-US"/>
+        </w:rPr>
+        <w:t>RecipeID</w:t>
+      </w:r>
+      <w:proofErr w:type="spellEnd"/>
+      <w:r>
+        <w:rPr>
+          <w:rFonts w:ascii="Consolas" w:hAnsi="Consolas" w:cs="Consolas"/>
+          <w:color w:val="808080"/>
+          <w:kern w:val="0"/>
+          <w:sz w:val="19"/>
+          <w:szCs w:val="19"/>
+          <w:lang w:val="en-US"/>
+        </w:rPr>
+        <w:t>,</w:t>
+      </w:r>
+      <w:r>
+        <w:rPr>
+          <w:rFonts w:ascii="Consolas" w:hAnsi="Consolas" w:cs="Consolas"/>
+          <w:color w:val="000000"/>
+          <w:kern w:val="0"/>
+          <w:sz w:val="19"/>
+          <w:szCs w:val="19"/>
+          <w:lang w:val="en-US"/>
+        </w:rPr>
+        <w:t xml:space="preserve"> </w:t>
+      </w:r>
+      <w:proofErr w:type="spellStart"/>
+      <w:r>
+        <w:rPr>
+          <w:rFonts w:ascii="Consolas" w:hAnsi="Consolas" w:cs="Consolas"/>
+          <w:color w:val="000000"/>
+          <w:kern w:val="0"/>
+          <w:sz w:val="19"/>
+          <w:szCs w:val="19"/>
+          <w:lang w:val="en-US"/>
+        </w:rPr>
+        <w:t>ImageURL</w:t>
+      </w:r>
+      <w:proofErr w:type="spellEnd"/>
+      <w:r>
+        <w:rPr>
+          <w:rFonts w:ascii="Consolas" w:hAnsi="Consolas" w:cs="Consolas"/>
+          <w:color w:val="808080"/>
+          <w:kern w:val="0"/>
+          <w:sz w:val="19"/>
+          <w:szCs w:val="19"/>
+          <w:lang w:val="en-US"/>
+        </w:rPr>
+        <w:t>)</w:t>
+      </w:r>
+      <w:r>
+        <w:rPr>
+          <w:rFonts w:ascii="Consolas" w:hAnsi="Consolas" w:cs="Consolas"/>
+          <w:color w:val="000000"/>
+          <w:kern w:val="0"/>
+          <w:sz w:val="19"/>
+          <w:szCs w:val="19"/>
+          <w:lang w:val="en-US"/>
+        </w:rPr>
+        <w:t xml:space="preserve"> </w:t>
+      </w:r>
+    </w:p>
+    <w:p>
+      <w:pPr>
+        <w:autoSpaceDE w:val="0"/>
+        <w:autoSpaceDN w:val="0"/>
+        <w:adjustRightInd w:val="0"/>
+        <w:spacing w:after="0" w:line="240" w:lineRule="auto"/>
+        <w:rPr>
+          <w:rFonts w:ascii="Consolas" w:hAnsi="Consolas" w:cs="Consolas"/>
+          <w:color w:val="000000"/>
+          <w:kern w:val="0"/>
+          <w:sz w:val="19"/>
+          <w:szCs w:val="19"/>
+          <w:lang w:val="en-US"/>
+        </w:rPr>
+      </w:pPr>
+      <w:r>
+        <w:rPr>
+          <w:rFonts w:ascii="Consolas" w:hAnsi="Consolas" w:cs="Consolas"/>
+          <w:color w:val="0000FF"/>
+          <w:kern w:val="0"/>
+          <w:sz w:val="19"/>
+          <w:szCs w:val="19"/>
+          <w:lang w:val="en-US"/>
+        </w:rPr>
+        <w:t>VALUES</w:t>
+      </w:r>
+      <w:r>
+        <w:rPr>
+          <w:rFonts w:ascii="Consolas" w:hAnsi="Consolas" w:cs="Consolas"/>
+          <w:color w:val="000000"/>
+          <w:kern w:val="0"/>
+          <w:sz w:val="19"/>
+          <w:szCs w:val="19"/>
+          <w:lang w:val="en-US"/>
+        </w:rPr>
+        <w:t xml:space="preserve"> </w:t>
+      </w:r>
+    </w:p>
+    <w:p>
+      <w:pPr>
+        <w:autoSpaceDE w:val="0"/>
+        <w:autoSpaceDN w:val="0"/>
+        <w:adjustRightInd w:val="0"/>
+        <w:spacing w:after="0" w:line="240" w:lineRule="auto"/>
+        <w:rPr>
+          <w:rFonts w:ascii="Consolas" w:hAnsi="Consolas" w:cs="Consolas"/>
+          <w:color w:val="000000"/>
+          <w:kern w:val="0"/>
+          <w:sz w:val="19"/>
+          <w:szCs w:val="19"/>
+          <w:lang w:val="en-US"/>
+        </w:rPr>
+      </w:pPr>
+      <w:r>
+        <w:rPr>
+          <w:rFonts w:ascii="Consolas" w:hAnsi="Consolas" w:cs="Consolas"/>
+          <w:color w:val="0000FF"/>
+          <w:kern w:val="0"/>
+          <w:sz w:val="19"/>
+          <w:szCs w:val="19"/>
+          <w:lang w:val="en-US"/>
+        </w:rPr>
+        <w:t xml:space="preserve">    </w:t>
+      </w:r>
+      <w:r>
+        <w:rPr>
+          <w:rFonts w:ascii="Consolas" w:hAnsi="Consolas" w:cs="Consolas"/>
+          <w:color w:val="808080"/>
+          <w:kern w:val="0"/>
+          <w:sz w:val="19"/>
+          <w:szCs w:val="19"/>
+          <w:lang w:val="en-US"/>
+        </w:rPr>
+        <w:t>(</w:t>
+      </w:r>
+      <w:r>
+        <w:rPr>
+          <w:rFonts w:ascii="Consolas" w:hAnsi="Consolas" w:cs="Consolas"/>
+          <w:color w:val="000000"/>
+          <w:kern w:val="0"/>
+          <w:sz w:val="19"/>
+          <w:szCs w:val="19"/>
+          <w:lang w:val="en-US"/>
+        </w:rPr>
+        <w:t>1</w:t>
+      </w:r>
+      <w:r>
+        <w:rPr>
+          <w:rFonts w:ascii="Consolas" w:hAnsi="Consolas" w:cs="Consolas"/>
+          <w:color w:val="808080"/>
+          <w:kern w:val="0"/>
+          <w:sz w:val="19"/>
+          <w:szCs w:val="19"/>
+          <w:lang w:val="en-US"/>
+        </w:rPr>
+        <w:t>,</w:t>
+      </w:r>
+      <w:r>
+        <w:rPr>
+          <w:rFonts w:ascii="Consolas" w:hAnsi="Consolas" w:cs="Consolas"/>
+          <w:color w:val="000000"/>
+          <w:kern w:val="0"/>
+          <w:sz w:val="19"/>
+          <w:szCs w:val="19"/>
+          <w:lang w:val="en-US"/>
+        </w:rPr>
+        <w:t xml:space="preserve"> </w:t>
+      </w:r>
+      <w:r>
+        <w:rPr>
+          <w:rFonts w:ascii="Consolas" w:hAnsi="Consolas" w:cs="Consolas"/>
+          <w:color w:val="FF0000"/>
+          <w:kern w:val="0"/>
+          <w:sz w:val="19"/>
+          <w:szCs w:val="19"/>
+          <w:lang w:val="en-US"/>
+        </w:rPr>
+        <w:t>'https://nkechiajaeroh.com/wp-content/uploads/2020/12/Nigerian-fried-rice-recipe-main-photo-3.jpg'</w:t>
+      </w:r>
+      <w:r>
+        <w:rPr>
+          <w:rFonts w:ascii="Consolas" w:hAnsi="Consolas" w:cs="Consolas"/>
+          <w:color w:val="808080"/>
+          <w:kern w:val="0"/>
+          <w:sz w:val="19"/>
+          <w:szCs w:val="19"/>
+          <w:lang w:val="en-US"/>
+        </w:rPr>
+        <w:t>),</w:t>
+      </w:r>
+      <w:r>
+        <w:rPr>
+          <w:rFonts w:ascii="Consolas" w:hAnsi="Consolas" w:cs="Consolas"/>
+          <w:color w:val="000000"/>
+          <w:kern w:val="0"/>
+          <w:sz w:val="19"/>
+          <w:szCs w:val="19"/>
+          <w:lang w:val="en-US"/>
+        </w:rPr>
+        <w:t xml:space="preserve"> </w:t>
+      </w:r>
+    </w:p>
+    <w:p>
+      <w:pPr>
+        <w:autoSpaceDE w:val="0"/>
+        <w:autoSpaceDN w:val="0"/>
+        <w:adjustRightInd w:val="0"/>
+        <w:spacing w:after="0" w:line="240" w:lineRule="auto"/>
+        <w:rPr>
+          <w:rFonts w:ascii="Consolas" w:hAnsi="Consolas" w:cs="Consolas"/>
+          <w:color w:val="000000"/>
+          <w:kern w:val="0"/>
+          <w:sz w:val="19"/>
+          <w:szCs w:val="19"/>
+          <w:lang w:val="en-US"/>
+        </w:rPr>
+      </w:pPr>
+      <w:r>
+        <w:rPr>
+          <w:rFonts w:ascii="Consolas" w:hAnsi="Consolas" w:cs="Consolas"/>
+          <w:color w:val="0000FF"/>
+          <w:kern w:val="0"/>
+          <w:sz w:val="19"/>
+          <w:szCs w:val="19"/>
+          <w:lang w:val="en-US"/>
+        </w:rPr>
+        <w:t xml:space="preserve">    </w:t>
+      </w:r>
+      <w:r>
+        <w:rPr>
+          <w:rFonts w:ascii="Consolas" w:hAnsi="Consolas" w:cs="Consolas"/>
+          <w:color w:val="808080"/>
+          <w:kern w:val="0"/>
+          <w:sz w:val="19"/>
+          <w:szCs w:val="19"/>
+          <w:lang w:val="en-US"/>
+        </w:rPr>
+        <w:t>(</w:t>
+      </w:r>
+      <w:r>
+        <w:rPr>
+          <w:rFonts w:ascii="Consolas" w:hAnsi="Consolas" w:cs="Consolas"/>
+          <w:color w:val="000000"/>
+          <w:kern w:val="0"/>
+          <w:sz w:val="19"/>
+          <w:szCs w:val="19"/>
+          <w:lang w:val="en-US"/>
+        </w:rPr>
+        <w:t>2</w:t>
+      </w:r>
+      <w:r>
+        <w:rPr>
+          <w:rFonts w:ascii="Consolas" w:hAnsi="Consolas" w:cs="Consolas"/>
+          <w:color w:val="808080"/>
+          <w:kern w:val="0"/>
+          <w:sz w:val="19"/>
+          <w:szCs w:val="19"/>
+          <w:lang w:val="en-US"/>
+        </w:rPr>
+        <w:t>,</w:t>
+      </w:r>
+      <w:r>
+        <w:rPr>
+          <w:rFonts w:ascii="Consolas" w:hAnsi="Consolas" w:cs="Consolas"/>
+          <w:color w:val="000000"/>
+          <w:kern w:val="0"/>
+          <w:sz w:val="19"/>
+          <w:szCs w:val="19"/>
+          <w:lang w:val="en-US"/>
+        </w:rPr>
+        <w:t xml:space="preserve"> </w:t>
+      </w:r>
+      <w:r>
+        <w:rPr>
+          <w:rFonts w:ascii="Consolas" w:hAnsi="Consolas" w:cs="Consolas"/>
+          <w:color w:val="FF0000"/>
+          <w:kern w:val="0"/>
+          <w:sz w:val="19"/>
+          <w:szCs w:val="19"/>
+          <w:lang w:val="en-US"/>
+        </w:rPr>
+        <w:t>'https://www.ck-creativekitchen.com/uploads/recipe/86/800x533/Corn_salad_with_mayonnaise.jpg'</w:t>
+      </w:r>
+      <w:r>
+        <w:rPr>
+          <w:rFonts w:ascii="Consolas" w:hAnsi="Consolas" w:cs="Consolas"/>
+          <w:color w:val="808080"/>
+          <w:kern w:val="0"/>
+          <w:sz w:val="19"/>
+          <w:szCs w:val="19"/>
+          <w:lang w:val="en-US"/>
+        </w:rPr>
+        <w:t>),</w:t>
+      </w:r>
+      <w:r>
+        <w:rPr>
+          <w:rFonts w:ascii="Consolas" w:hAnsi="Consolas" w:cs="Consolas"/>
+          <w:color w:val="000000"/>
+          <w:kern w:val="0"/>
+          <w:sz w:val="19"/>
+          <w:szCs w:val="19"/>
+          <w:lang w:val="en-US"/>
+        </w:rPr>
+        <w:t xml:space="preserve"> </w:t>
+      </w:r>
+    </w:p>
+    <w:p>
+      <w:pPr>
+        <w:autoSpaceDE w:val="0"/>
+        <w:autoSpaceDN w:val="0"/>
+        <w:adjustRightInd w:val="0"/>
+        <w:spacing w:after="0" w:line="240" w:lineRule="auto"/>
+        <w:rPr>
+          <w:rFonts w:ascii="Consolas" w:hAnsi="Consolas" w:cs="Consolas"/>
+          <w:color w:val="000000"/>
+          <w:kern w:val="0"/>
+          <w:sz w:val="19"/>
+          <w:szCs w:val="19"/>
+          <w:lang w:val="en-US"/>
+        </w:rPr>
+      </w:pPr>
+      <w:r>
+        <w:rPr>
+          <w:rFonts w:ascii="Consolas" w:hAnsi="Consolas" w:cs="Consolas"/>
+          <w:color w:val="0000FF"/>
+          <w:kern w:val="0"/>
+          <w:sz w:val="19"/>
+          <w:szCs w:val="19"/>
+          <w:lang w:val="en-US"/>
+        </w:rPr>
+        <w:t xml:space="preserve">    </w:t>
+      </w:r>
+      <w:r>
+        <w:rPr>
+          <w:rFonts w:ascii="Consolas" w:hAnsi="Consolas" w:cs="Consolas"/>
+          <w:color w:val="808080"/>
+          <w:kern w:val="0"/>
+          <w:sz w:val="19"/>
+          <w:szCs w:val="19"/>
+          <w:lang w:val="en-US"/>
+        </w:rPr>
+        <w:t>(</w:t>
+      </w:r>
+      <w:r>
+        <w:rPr>
+          <w:rFonts w:ascii="Consolas" w:hAnsi="Consolas" w:cs="Consolas"/>
+          <w:color w:val="000000"/>
+          <w:kern w:val="0"/>
+          <w:sz w:val="19"/>
+          <w:szCs w:val="19"/>
+          <w:lang w:val="en-US"/>
+        </w:rPr>
+        <w:t>3</w:t>
+      </w:r>
+      <w:r>
+        <w:rPr>
+          <w:rFonts w:ascii="Consolas" w:hAnsi="Consolas" w:cs="Consolas"/>
+          <w:color w:val="808080"/>
+          <w:kern w:val="0"/>
+          <w:sz w:val="19"/>
+          <w:szCs w:val="19"/>
+          <w:lang w:val="en-US"/>
+        </w:rPr>
+        <w:t>,</w:t>
+      </w:r>
+      <w:r>
+        <w:rPr>
+          <w:rFonts w:ascii="Consolas" w:hAnsi="Consolas" w:cs="Consolas"/>
+          <w:color w:val="000000"/>
+          <w:kern w:val="0"/>
+          <w:sz w:val="19"/>
+          <w:szCs w:val="19"/>
+          <w:lang w:val="en-US"/>
+        </w:rPr>
+        <w:t xml:space="preserve"> </w:t>
+      </w:r>
+      <w:r>
+        <w:rPr>
+          <w:rFonts w:ascii="Consolas" w:hAnsi="Consolas" w:cs="Consolas"/>
+          <w:color w:val="FF0000"/>
+          <w:kern w:val="0"/>
+          <w:sz w:val="19"/>
+          <w:szCs w:val="19"/>
+          <w:lang w:val="en-US"/>
+        </w:rPr>
+        <w:t>'https://lexiscleankitchen.com/wp-content/uploads/2022/04/Perfect-Scrambled-Eggs7.jpg'</w:t>
+      </w:r>
+      <w:r>
+        <w:rPr>
+          <w:rFonts w:ascii="Consolas" w:hAnsi="Consolas" w:cs="Consolas"/>
+          <w:color w:val="808080"/>
+          <w:kern w:val="0"/>
+          <w:sz w:val="19"/>
+          <w:szCs w:val="19"/>
+          <w:lang w:val="en-US"/>
+        </w:rPr>
+        <w:t>);</w:t>
+      </w:r>
+    </w:p>
+    <w:p>
+      <w:pPr>
+        <w:rPr>
+          <w:lang w:val="en-US"/>
+        </w:rPr>
+      </w:pPr>
+    </w:p>
     <w:sectPr>
       <w:pgSz w:w="12240" w:h="15840"/>
       <w:pgMar w:top="1417" w:right="1134" w:bottom="1417" w:left="1134" w:header="708" w:footer="708" w:gutter="0"/>
